--- a/Tailieu/ThamsoHethong.docx
+++ b/Tailieu/ThamsoHethong.docx
@@ -5442,6 +5442,40 @@
               <w:t>0= Không cần phân buồng giường</w:t>
             </w:r>
           </w:p>
+          <w:p>
+            <w:pPr>
+              <w:rPr>
+                <w:rFonts w:ascii="Consolas" w:hAnsi="Consolas" w:cs="Consolas"/>
+                <w:b/>
+                <w:color w:val="FF0000"/>
+                <w:sz w:val="19"/>
+                <w:szCs w:val="19"/>
+                <w:highlight w:val="white"/>
+              </w:rPr>
+            </w:pPr>
+            <w:r>
+              <w:rPr>
+                <w:rFonts w:ascii="Consolas" w:hAnsi="Consolas" w:cs="Consolas"/>
+                <w:b/>
+                <w:color w:val="FF0000"/>
+                <w:sz w:val="19"/>
+                <w:szCs w:val="19"/>
+                <w:highlight w:val="white"/>
+              </w:rPr>
+              <w:sym w:font="Wingdings" w:char="F0E0"/>
+            </w:r>
+            <w:r>
+              <w:rPr>
+                <w:rFonts w:ascii="Consolas" w:hAnsi="Consolas" w:cs="Consolas"/>
+                <w:b/>
+                <w:color w:val="FF0000"/>
+                <w:sz w:val="19"/>
+                <w:szCs w:val="19"/>
+                <w:highlight w:val="white"/>
+              </w:rPr>
+              <w:t>BỎ</w:t>
+            </w:r>
+          </w:p>
         </w:tc>
       </w:tr>
       <w:tr>
@@ -5939,18 +5973,8 @@
                 <w:szCs w:val="19"/>
                 <w:highlight w:val="white"/>
               </w:rPr>
-              <w:t xml:space="preserve">0=Phải hoàn ứng bằng tay trước khi thanh </w:t>
-            </w:r>
-            <w:r>
-              <w:rPr>
-                <w:rFonts w:ascii="Consolas" w:hAnsi="Consolas" w:cs="Consolas"/>
-                <w:color w:val="A31515"/>
-                <w:sz w:val="19"/>
-                <w:szCs w:val="19"/>
-                <w:highlight w:val="white"/>
-              </w:rPr>
               <w:lastRenderedPageBreak/>
-              <w:t>toán nội trú</w:t>
+              <w:t>0=Phải hoàn ứng bằng tay trước khi thanh toán nội trú</w:t>
             </w:r>
           </w:p>
         </w:tc>
@@ -6850,6 +6874,240 @@
                 <w:highlight w:val="white"/>
               </w:rPr>
               <w:t>0= Tài chính kế toán chốt</w:t>
+            </w:r>
+          </w:p>
+        </w:tc>
+      </w:tr>
+      <w:tr>
+        <w:tc>
+          <w:tcPr>
+            <w:tcW w:w="6235" w:type="dxa"/>
+          </w:tcPr>
+          <w:p>
+            <w:pPr>
+              <w:autoSpaceDE w:val="0"/>
+              <w:autoSpaceDN w:val="0"/>
+              <w:adjustRightInd w:val="0"/>
+              <w:rPr>
+                <w:rFonts w:ascii="Consolas" w:hAnsi="Consolas" w:cs="Consolas"/>
+                <w:color w:val="A31515"/>
+                <w:sz w:val="19"/>
+                <w:szCs w:val="19"/>
+                <w:highlight w:val="white"/>
+              </w:rPr>
+            </w:pPr>
+            <w:r>
+              <w:rPr>
+                <w:rFonts w:ascii="Consolas" w:hAnsi="Consolas" w:cs="Consolas"/>
+                <w:color w:val="A31515"/>
+                <w:sz w:val="19"/>
+                <w:szCs w:val="19"/>
+                <w:highlight w:val="white"/>
+              </w:rPr>
+              <w:t>NOITRU_HIENTHIKE_VTTH_THEOGOI</w:t>
+            </w:r>
+          </w:p>
+        </w:tc>
+        <w:tc>
+          <w:tcPr>
+            <w:tcW w:w="3341" w:type="dxa"/>
+          </w:tcPr>
+          <w:p>
+            <w:pPr>
+              <w:rPr>
+                <w:rFonts w:ascii="Consolas" w:hAnsi="Consolas" w:cs="Consolas"/>
+                <w:color w:val="A31515"/>
+                <w:sz w:val="19"/>
+                <w:szCs w:val="19"/>
+                <w:highlight w:val="white"/>
+              </w:rPr>
+            </w:pPr>
+            <w:r>
+              <w:rPr>
+                <w:rFonts w:ascii="Consolas" w:hAnsi="Consolas" w:cs="Consolas"/>
+                <w:color w:val="A31515"/>
+                <w:sz w:val="19"/>
+                <w:szCs w:val="19"/>
+                <w:highlight w:val="white"/>
+              </w:rPr>
+              <w:t>1= Hiển thị kê VTTH theo từng gói DV</w:t>
+            </w:r>
+          </w:p>
+          <w:p>
+            <w:pPr>
+              <w:rPr>
+                <w:rFonts w:ascii="Consolas" w:hAnsi="Consolas" w:cs="Consolas"/>
+                <w:color w:val="A31515"/>
+                <w:sz w:val="19"/>
+                <w:szCs w:val="19"/>
+                <w:highlight w:val="white"/>
+              </w:rPr>
+            </w:pPr>
+            <w:r>
+              <w:rPr>
+                <w:rFonts w:ascii="Consolas" w:hAnsi="Consolas" w:cs="Consolas"/>
+                <w:color w:val="A31515"/>
+                <w:sz w:val="19"/>
+                <w:szCs w:val="19"/>
+                <w:highlight w:val="white"/>
+              </w:rPr>
+              <w:t>0= Ko hiển thị</w:t>
+            </w:r>
+          </w:p>
+        </w:tc>
+      </w:tr>
+      <w:tr>
+        <w:tc>
+          <w:tcPr>
+            <w:tcW w:w="6235" w:type="dxa"/>
+          </w:tcPr>
+          <w:p>
+            <w:pPr>
+              <w:autoSpaceDE w:val="0"/>
+              <w:autoSpaceDN w:val="0"/>
+              <w:adjustRightInd w:val="0"/>
+              <w:rPr>
+                <w:rFonts w:ascii="Consolas" w:hAnsi="Consolas" w:cs="Consolas"/>
+                <w:color w:val="A31515"/>
+                <w:sz w:val="19"/>
+                <w:szCs w:val="19"/>
+                <w:highlight w:val="white"/>
+              </w:rPr>
+            </w:pPr>
+            <w:r>
+              <w:rPr>
+                <w:rFonts w:ascii="Consolas" w:hAnsi="Consolas" w:cs="Consolas"/>
+                <w:color w:val="A31515"/>
+                <w:sz w:val="19"/>
+                <w:szCs w:val="19"/>
+                <w:highlight w:val="white"/>
+              </w:rPr>
+              <w:t>NOITRU_APGIABUONGGIUONG_THEODANHMUCGIA</w:t>
+            </w:r>
+          </w:p>
+        </w:tc>
+        <w:tc>
+          <w:tcPr>
+            <w:tcW w:w="3341" w:type="dxa"/>
+          </w:tcPr>
+          <w:p>
+            <w:pPr>
+              <w:rPr>
+                <w:rFonts w:ascii="Consolas" w:hAnsi="Consolas" w:cs="Consolas"/>
+                <w:color w:val="A31515"/>
+                <w:sz w:val="19"/>
+                <w:szCs w:val="19"/>
+                <w:highlight w:val="white"/>
+              </w:rPr>
+            </w:pPr>
+            <w:r>
+              <w:rPr>
+                <w:rFonts w:ascii="Consolas" w:hAnsi="Consolas" w:cs="Consolas"/>
+                <w:color w:val="A31515"/>
+                <w:sz w:val="19"/>
+                <w:szCs w:val="19"/>
+                <w:highlight w:val="white"/>
+              </w:rPr>
+              <w:t>1= Lấy giá buồng giường qua Id giá trong bảng noitru_giabuonggiuong</w:t>
+            </w:r>
+          </w:p>
+          <w:p>
+            <w:pPr>
+              <w:rPr>
+                <w:rFonts w:ascii="Consolas" w:hAnsi="Consolas" w:cs="Consolas"/>
+                <w:color w:val="A31515"/>
+                <w:sz w:val="19"/>
+                <w:szCs w:val="19"/>
+                <w:highlight w:val="white"/>
+              </w:rPr>
+            </w:pPr>
+            <w:r>
+              <w:rPr>
+                <w:rFonts w:ascii="Consolas" w:hAnsi="Consolas" w:cs="Consolas"/>
+                <w:color w:val="A31515"/>
+                <w:sz w:val="19"/>
+                <w:szCs w:val="19"/>
+                <w:highlight w:val="white"/>
+              </w:rPr>
+              <w:t>0= Lấy giá buồng giường theo bảng giường</w:t>
+            </w:r>
+          </w:p>
+        </w:tc>
+      </w:tr>
+      <w:tr>
+        <w:tc>
+          <w:tcPr>
+            <w:tcW w:w="6235" w:type="dxa"/>
+          </w:tcPr>
+          <w:p>
+            <w:pPr>
+              <w:autoSpaceDE w:val="0"/>
+              <w:autoSpaceDN w:val="0"/>
+              <w:adjustRightInd w:val="0"/>
+              <w:rPr>
+                <w:rFonts w:ascii="Consolas" w:hAnsi="Consolas" w:cs="Consolas"/>
+                <w:color w:val="A31515"/>
+                <w:sz w:val="19"/>
+                <w:szCs w:val="19"/>
+                <w:highlight w:val="white"/>
+              </w:rPr>
+            </w:pPr>
+            <w:r>
+              <w:rPr>
+                <w:rFonts w:ascii="Consolas" w:hAnsi="Consolas" w:cs="Consolas"/>
+                <w:color w:val="A31515"/>
+                <w:sz w:val="19"/>
+                <w:szCs w:val="19"/>
+                <w:highlight w:val="white"/>
+              </w:rPr>
+              <w:t>NOITRU_XOAKHIHUYGIUONG</w:t>
+            </w:r>
+          </w:p>
+        </w:tc>
+        <w:tc>
+          <w:tcPr>
+            <w:tcW w:w="3341" w:type="dxa"/>
+          </w:tcPr>
+          <w:p>
+            <w:pPr>
+              <w:rPr>
+                <w:rFonts w:ascii="Consolas" w:hAnsi="Consolas" w:cs="Consolas"/>
+                <w:color w:val="A31515"/>
+                <w:sz w:val="19"/>
+                <w:szCs w:val="19"/>
+                <w:highlight w:val="white"/>
+              </w:rPr>
+            </w:pPr>
+            <w:r>
+              <w:rPr>
+                <w:rFonts w:ascii="Consolas" w:hAnsi="Consolas" w:cs="Consolas"/>
+                <w:color w:val="A31515"/>
+                <w:sz w:val="19"/>
+                <w:szCs w:val="19"/>
+                <w:highlight w:val="white"/>
+              </w:rPr>
+              <w:t>1= Xóa bản ghi khi hủy giường</w:t>
+            </w:r>
+          </w:p>
+          <w:p>
+            <w:pPr>
+              <w:rPr>
+                <w:rFonts w:ascii="Consolas" w:hAnsi="Consolas" w:cs="Consolas"/>
+                <w:color w:val="A31515"/>
+                <w:sz w:val="19"/>
+                <w:szCs w:val="19"/>
+                <w:highlight w:val="white"/>
+              </w:rPr>
+            </w:pPr>
+            <w:r>
+              <w:rPr>
+                <w:rFonts w:ascii="Consolas" w:hAnsi="Consolas" w:cs="Consolas"/>
+                <w:color w:val="A31515"/>
+                <w:sz w:val="19"/>
+                <w:szCs w:val="19"/>
+                <w:highlight w:val="white"/>
+              </w:rPr>
+              <w:t>0= Chỉ cập nhật thông tin buồng giường về zero</w:t>
             </w:r>
           </w:p>
         </w:tc>

--- a/Tailieu/ThamsoHethong.docx
+++ b/Tailieu/ThamsoHethong.docx
@@ -350,55 +350,8 @@
           <w:p/>
         </w:tc>
       </w:tr>
-      <w:tr>
-        <w:tc>
-          <w:tcPr>
-            <w:tcW w:w="4788" w:type="dxa"/>
-          </w:tcPr>
-          <w:p>
-            <w:pPr>
-              <w:rPr>
-                <w:rFonts w:ascii="Consolas" w:hAnsi="Consolas" w:cs="Consolas"/>
-                <w:color w:val="A31515"/>
-                <w:sz w:val="19"/>
-                <w:szCs w:val="19"/>
-                <w:highlight w:val="white"/>
-              </w:rPr>
-            </w:pPr>
-          </w:p>
-        </w:tc>
-        <w:tc>
-          <w:tcPr>
-            <w:tcW w:w="4788" w:type="dxa"/>
-          </w:tcPr>
-          <w:p/>
-        </w:tc>
-      </w:tr>
-      <w:tr>
-        <w:tc>
-          <w:tcPr>
-            <w:tcW w:w="4788" w:type="dxa"/>
-          </w:tcPr>
-          <w:p>
-            <w:pPr>
-              <w:rPr>
-                <w:rFonts w:ascii="Consolas" w:hAnsi="Consolas" w:cs="Consolas"/>
-                <w:color w:val="A31515"/>
-                <w:sz w:val="19"/>
-                <w:szCs w:val="19"/>
-                <w:highlight w:val="white"/>
-              </w:rPr>
-            </w:pPr>
-          </w:p>
-        </w:tc>
-        <w:tc>
-          <w:tcPr>
-            <w:tcW w:w="4788" w:type="dxa"/>
-          </w:tcPr>
-          <w:p/>
-        </w:tc>
-      </w:tr>
     </w:tbl>
+    <w:p/>
     <w:p/>
     <w:tbl>
       <w:tblPr>
@@ -413,7 +366,7 @@
       <w:tr>
         <w:tc>
           <w:tcPr>
-            <w:tcW w:w="6235" w:type="dxa"/>
+            <w:tcW w:w="5068" w:type="dxa"/>
           </w:tcPr>
           <w:p>
             <w:r>
@@ -423,7 +376,7 @@
         </w:tc>
         <w:tc>
           <w:tcPr>
-            <w:tcW w:w="3341" w:type="dxa"/>
+            <w:tcW w:w="4508" w:type="dxa"/>
           </w:tcPr>
           <w:p>
             <w:r>
@@ -435,7 +388,7 @@
       <w:tr>
         <w:tc>
           <w:tcPr>
-            <w:tcW w:w="6235" w:type="dxa"/>
+            <w:tcW w:w="5068" w:type="dxa"/>
           </w:tcPr>
           <w:p>
             <w:pPr>
@@ -473,7 +426,7 @@
         </w:tc>
         <w:tc>
           <w:tcPr>
-            <w:tcW w:w="3341" w:type="dxa"/>
+            <w:tcW w:w="4508" w:type="dxa"/>
           </w:tcPr>
           <w:p>
             <w:r>
@@ -490,7 +443,7 @@
       <w:tr>
         <w:tc>
           <w:tcPr>
-            <w:tcW w:w="6235" w:type="dxa"/>
+            <w:tcW w:w="5068" w:type="dxa"/>
           </w:tcPr>
           <w:p>
             <w:r>
@@ -507,7 +460,7 @@
         </w:tc>
         <w:tc>
           <w:tcPr>
-            <w:tcW w:w="3341" w:type="dxa"/>
+            <w:tcW w:w="4508" w:type="dxa"/>
           </w:tcPr>
           <w:p>
             <w:r>
@@ -519,7 +472,7 @@
       <w:tr>
         <w:tc>
           <w:tcPr>
-            <w:tcW w:w="6235" w:type="dxa"/>
+            <w:tcW w:w="5068" w:type="dxa"/>
           </w:tcPr>
           <w:p>
             <w:r>
@@ -546,7 +499,7 @@
         </w:tc>
         <w:tc>
           <w:tcPr>
-            <w:tcW w:w="3341" w:type="dxa"/>
+            <w:tcW w:w="4508" w:type="dxa"/>
           </w:tcPr>
           <w:p>
             <w:r>
@@ -558,7 +511,7 @@
       <w:tr>
         <w:tc>
           <w:tcPr>
-            <w:tcW w:w="6235" w:type="dxa"/>
+            <w:tcW w:w="5068" w:type="dxa"/>
           </w:tcPr>
           <w:p>
             <w:pPr>
@@ -594,7 +547,7 @@
         </w:tc>
         <w:tc>
           <w:tcPr>
-            <w:tcW w:w="3341" w:type="dxa"/>
+            <w:tcW w:w="4508" w:type="dxa"/>
           </w:tcPr>
           <w:p>
             <w:r>
@@ -606,7 +559,7 @@
       <w:tr>
         <w:tc>
           <w:tcPr>
-            <w:tcW w:w="6235" w:type="dxa"/>
+            <w:tcW w:w="5068" w:type="dxa"/>
           </w:tcPr>
           <w:p>
             <w:pPr>
@@ -642,7 +595,7 @@
         </w:tc>
         <w:tc>
           <w:tcPr>
-            <w:tcW w:w="3341" w:type="dxa"/>
+            <w:tcW w:w="4508" w:type="dxa"/>
           </w:tcPr>
           <w:p>
             <w:r>
@@ -657,7 +610,7 @@
       <w:tr>
         <w:tc>
           <w:tcPr>
-            <w:tcW w:w="6235" w:type="dxa"/>
+            <w:tcW w:w="5068" w:type="dxa"/>
           </w:tcPr>
           <w:p>
             <w:pPr>
@@ -693,7 +646,7 @@
         </w:tc>
         <w:tc>
           <w:tcPr>
-            <w:tcW w:w="3341" w:type="dxa"/>
+            <w:tcW w:w="4508" w:type="dxa"/>
           </w:tcPr>
           <w:p>
             <w:r>
@@ -832,7 +785,7 @@
       <w:tr>
         <w:tc>
           <w:tcPr>
-            <w:tcW w:w="6235" w:type="dxa"/>
+            <w:tcW w:w="5068" w:type="dxa"/>
           </w:tcPr>
           <w:p>
             <w:pPr>
@@ -869,7 +822,7 @@
         </w:tc>
         <w:tc>
           <w:tcPr>
-            <w:tcW w:w="3341" w:type="dxa"/>
+            <w:tcW w:w="4508" w:type="dxa"/>
           </w:tcPr>
           <w:p>
             <w:r>
@@ -881,7 +834,7 @@
       <w:tr>
         <w:tc>
           <w:tcPr>
-            <w:tcW w:w="6235" w:type="dxa"/>
+            <w:tcW w:w="5068" w:type="dxa"/>
           </w:tcPr>
           <w:p>
             <w:pPr>
@@ -918,7 +871,7 @@
         </w:tc>
         <w:tc>
           <w:tcPr>
-            <w:tcW w:w="3341" w:type="dxa"/>
+            <w:tcW w:w="4508" w:type="dxa"/>
           </w:tcPr>
           <w:p>
             <w:r>
@@ -930,7 +883,7 @@
       <w:tr>
         <w:tc>
           <w:tcPr>
-            <w:tcW w:w="6235" w:type="dxa"/>
+            <w:tcW w:w="5068" w:type="dxa"/>
           </w:tcPr>
           <w:p>
             <w:pPr>
@@ -956,7 +909,7 @@
         </w:tc>
         <w:tc>
           <w:tcPr>
-            <w:tcW w:w="3341" w:type="dxa"/>
+            <w:tcW w:w="4508" w:type="dxa"/>
           </w:tcPr>
           <w:p>
             <w:r>
@@ -968,7 +921,7 @@
       <w:tr>
         <w:tc>
           <w:tcPr>
-            <w:tcW w:w="6235" w:type="dxa"/>
+            <w:tcW w:w="5068" w:type="dxa"/>
           </w:tcPr>
           <w:p>
             <w:pPr>
@@ -994,7 +947,7 @@
         </w:tc>
         <w:tc>
           <w:tcPr>
-            <w:tcW w:w="3341" w:type="dxa"/>
+            <w:tcW w:w="4508" w:type="dxa"/>
           </w:tcPr>
           <w:p>
             <w:r>
@@ -1006,7 +959,7 @@
       <w:tr>
         <w:tc>
           <w:tcPr>
-            <w:tcW w:w="6235" w:type="dxa"/>
+            <w:tcW w:w="5068" w:type="dxa"/>
           </w:tcPr>
           <w:p>
             <w:pPr>
@@ -1044,7 +997,7 @@
         </w:tc>
         <w:tc>
           <w:tcPr>
-            <w:tcW w:w="3341" w:type="dxa"/>
+            <w:tcW w:w="4508" w:type="dxa"/>
           </w:tcPr>
           <w:p>
             <w:r>
@@ -1056,7 +1009,7 @@
       <w:tr>
         <w:tc>
           <w:tcPr>
-            <w:tcW w:w="6235" w:type="dxa"/>
+            <w:tcW w:w="5068" w:type="dxa"/>
           </w:tcPr>
           <w:p>
             <w:pPr>
@@ -1082,7 +1035,7 @@
         </w:tc>
         <w:tc>
           <w:tcPr>
-            <w:tcW w:w="3341" w:type="dxa"/>
+            <w:tcW w:w="4508" w:type="dxa"/>
           </w:tcPr>
           <w:p>
             <w:r>
@@ -1094,7 +1047,7 @@
       <w:tr>
         <w:tc>
           <w:tcPr>
-            <w:tcW w:w="6235" w:type="dxa"/>
+            <w:tcW w:w="5068" w:type="dxa"/>
           </w:tcPr>
           <w:p>
             <w:pPr>
@@ -1119,7 +1072,7 @@
         </w:tc>
         <w:tc>
           <w:tcPr>
-            <w:tcW w:w="3341" w:type="dxa"/>
+            <w:tcW w:w="4508" w:type="dxa"/>
           </w:tcPr>
           <w:p>
             <w:r>
@@ -1131,7 +1084,7 @@
       <w:tr>
         <w:tc>
           <w:tcPr>
-            <w:tcW w:w="6235" w:type="dxa"/>
+            <w:tcW w:w="5068" w:type="dxa"/>
           </w:tcPr>
           <w:p>
             <w:pPr>
@@ -1169,7 +1122,7 @@
         </w:tc>
         <w:tc>
           <w:tcPr>
-            <w:tcW w:w="3341" w:type="dxa"/>
+            <w:tcW w:w="4508" w:type="dxa"/>
           </w:tcPr>
           <w:p>
             <w:r>
@@ -1192,7 +1145,7 @@
       <w:tr>
         <w:tc>
           <w:tcPr>
-            <w:tcW w:w="6235" w:type="dxa"/>
+            <w:tcW w:w="5068" w:type="dxa"/>
           </w:tcPr>
           <w:p>
             <w:pPr>
@@ -1231,7 +1184,7 @@
         </w:tc>
         <w:tc>
           <w:tcPr>
-            <w:tcW w:w="3341" w:type="dxa"/>
+            <w:tcW w:w="4508" w:type="dxa"/>
           </w:tcPr>
           <w:p>
             <w:r>
@@ -1243,7 +1196,7 @@
       <w:tr>
         <w:tc>
           <w:tcPr>
-            <w:tcW w:w="6235" w:type="dxa"/>
+            <w:tcW w:w="5068" w:type="dxa"/>
           </w:tcPr>
           <w:p>
             <w:pPr>
@@ -1269,7 +1222,7 @@
         </w:tc>
         <w:tc>
           <w:tcPr>
-            <w:tcW w:w="3341" w:type="dxa"/>
+            <w:tcW w:w="4508" w:type="dxa"/>
           </w:tcPr>
           <w:p>
             <w:r>
@@ -1287,7 +1240,7 @@
       <w:tr>
         <w:tc>
           <w:tcPr>
-            <w:tcW w:w="6235" w:type="dxa"/>
+            <w:tcW w:w="5068" w:type="dxa"/>
           </w:tcPr>
           <w:p>
             <w:pPr>
@@ -1313,7 +1266,7 @@
         </w:tc>
         <w:tc>
           <w:tcPr>
-            <w:tcW w:w="3341" w:type="dxa"/>
+            <w:tcW w:w="4508" w:type="dxa"/>
           </w:tcPr>
           <w:p>
             <w:r>
@@ -1325,23 +1278,23 @@
       <w:tr>
         <w:tc>
           <w:tcPr>
-            <w:tcW w:w="6235" w:type="dxa"/>
-          </w:tcPr>
-          <w:p>
-            <w:pPr>
-              <w:rPr>
-                <w:rFonts w:ascii="Courier New" w:hAnsi="Courier New" w:cs="Courier New"/>
-                <w:noProof/>
-                <w:color w:val="A31515"/>
-                <w:sz w:val="20"/>
-                <w:szCs w:val="20"/>
-              </w:rPr>
-            </w:pPr>
-          </w:p>
-        </w:tc>
-        <w:tc>
-          <w:tcPr>
-            <w:tcW w:w="3341" w:type="dxa"/>
+            <w:tcW w:w="5068" w:type="dxa"/>
+          </w:tcPr>
+          <w:p>
+            <w:pPr>
+              <w:rPr>
+                <w:rFonts w:ascii="Courier New" w:hAnsi="Courier New" w:cs="Courier New"/>
+                <w:noProof/>
+                <w:color w:val="A31515"/>
+                <w:sz w:val="20"/>
+                <w:szCs w:val="20"/>
+              </w:rPr>
+            </w:pPr>
+          </w:p>
+        </w:tc>
+        <w:tc>
+          <w:tcPr>
+            <w:tcW w:w="4508" w:type="dxa"/>
           </w:tcPr>
           <w:p>
             <w:pPr>
@@ -1381,7 +1334,7 @@
       <w:tr>
         <w:tc>
           <w:tcPr>
-            <w:tcW w:w="6235" w:type="dxa"/>
+            <w:tcW w:w="5068" w:type="dxa"/>
           </w:tcPr>
           <w:p>
             <w:pPr>
@@ -1407,7 +1360,7 @@
         </w:tc>
         <w:tc>
           <w:tcPr>
-            <w:tcW w:w="3341" w:type="dxa"/>
+            <w:tcW w:w="4508" w:type="dxa"/>
           </w:tcPr>
           <w:p>
             <w:r>
@@ -1419,7 +1372,7 @@
       <w:tr>
         <w:tc>
           <w:tcPr>
-            <w:tcW w:w="6235" w:type="dxa"/>
+            <w:tcW w:w="5068" w:type="dxa"/>
           </w:tcPr>
           <w:p>
             <w:pPr>
@@ -1455,7 +1408,7 @@
         </w:tc>
         <w:tc>
           <w:tcPr>
-            <w:tcW w:w="3341" w:type="dxa"/>
+            <w:tcW w:w="4508" w:type="dxa"/>
           </w:tcPr>
           <w:p>
             <w:r>
@@ -1467,7 +1420,7 @@
       <w:tr>
         <w:tc>
           <w:tcPr>
-            <w:tcW w:w="6235" w:type="dxa"/>
+            <w:tcW w:w="5068" w:type="dxa"/>
           </w:tcPr>
           <w:p>
             <w:pPr>
@@ -1493,7 +1446,7 @@
         </w:tc>
         <w:tc>
           <w:tcPr>
-            <w:tcW w:w="3341" w:type="dxa"/>
+            <w:tcW w:w="4508" w:type="dxa"/>
           </w:tcPr>
           <w:p>
             <w:r>
@@ -1506,7 +1459,7 @@
       <w:tr>
         <w:tc>
           <w:tcPr>
-            <w:tcW w:w="6235" w:type="dxa"/>
+            <w:tcW w:w="5068" w:type="dxa"/>
           </w:tcPr>
           <w:p>
             <w:pPr>
@@ -1544,7 +1497,7 @@
         </w:tc>
         <w:tc>
           <w:tcPr>
-            <w:tcW w:w="3341" w:type="dxa"/>
+            <w:tcW w:w="4508" w:type="dxa"/>
           </w:tcPr>
           <w:p>
             <w:r>
@@ -1561,7 +1514,7 @@
       <w:tr>
         <w:tc>
           <w:tcPr>
-            <w:tcW w:w="6235" w:type="dxa"/>
+            <w:tcW w:w="5068" w:type="dxa"/>
           </w:tcPr>
           <w:p>
             <w:pPr>
@@ -1587,7 +1540,7 @@
         </w:tc>
         <w:tc>
           <w:tcPr>
-            <w:tcW w:w="3341" w:type="dxa"/>
+            <w:tcW w:w="4508" w:type="dxa"/>
           </w:tcPr>
           <w:p>
             <w:r>
@@ -1613,7 +1566,7 @@
       <w:tr>
         <w:tc>
           <w:tcPr>
-            <w:tcW w:w="6235" w:type="dxa"/>
+            <w:tcW w:w="5068" w:type="dxa"/>
           </w:tcPr>
           <w:p>
             <w:pPr>
@@ -1651,7 +1604,7 @@
         </w:tc>
         <w:tc>
           <w:tcPr>
-            <w:tcW w:w="3341" w:type="dxa"/>
+            <w:tcW w:w="4508" w:type="dxa"/>
           </w:tcPr>
           <w:p>
             <w:r>
@@ -1669,7 +1622,7 @@
       <w:tr>
         <w:tc>
           <w:tcPr>
-            <w:tcW w:w="6235" w:type="dxa"/>
+            <w:tcW w:w="5068" w:type="dxa"/>
           </w:tcPr>
           <w:p>
             <w:pPr>
@@ -1707,7 +1660,7 @@
         </w:tc>
         <w:tc>
           <w:tcPr>
-            <w:tcW w:w="3341" w:type="dxa"/>
+            <w:tcW w:w="4508" w:type="dxa"/>
           </w:tcPr>
           <w:p>
             <w:r>
@@ -1719,7 +1672,7 @@
       <w:tr>
         <w:tc>
           <w:tcPr>
-            <w:tcW w:w="6235" w:type="dxa"/>
+            <w:tcW w:w="5068" w:type="dxa"/>
           </w:tcPr>
           <w:p>
             <w:pPr>
@@ -1755,7 +1708,7 @@
         </w:tc>
         <w:tc>
           <w:tcPr>
-            <w:tcW w:w="3341" w:type="dxa"/>
+            <w:tcW w:w="4508" w:type="dxa"/>
           </w:tcPr>
           <w:p>
             <w:r>
@@ -1767,7 +1720,7 @@
       <w:tr>
         <w:tc>
           <w:tcPr>
-            <w:tcW w:w="6235" w:type="dxa"/>
+            <w:tcW w:w="5068" w:type="dxa"/>
           </w:tcPr>
           <w:p>
             <w:pPr>
@@ -1805,7 +1758,7 @@
         </w:tc>
         <w:tc>
           <w:tcPr>
-            <w:tcW w:w="3341" w:type="dxa"/>
+            <w:tcW w:w="4508" w:type="dxa"/>
           </w:tcPr>
           <w:p>
             <w:r>
@@ -1817,7 +1770,7 @@
       <w:tr>
         <w:tc>
           <w:tcPr>
-            <w:tcW w:w="6235" w:type="dxa"/>
+            <w:tcW w:w="5068" w:type="dxa"/>
           </w:tcPr>
           <w:p>
             <w:pPr>
@@ -1855,7 +1808,7 @@
         </w:tc>
         <w:tc>
           <w:tcPr>
-            <w:tcW w:w="3341" w:type="dxa"/>
+            <w:tcW w:w="4508" w:type="dxa"/>
           </w:tcPr>
           <w:p>
             <w:r>
@@ -1867,7 +1820,7 @@
       <w:tr>
         <w:tc>
           <w:tcPr>
-            <w:tcW w:w="6235" w:type="dxa"/>
+            <w:tcW w:w="5068" w:type="dxa"/>
           </w:tcPr>
           <w:p>
             <w:pPr>
@@ -1905,7 +1858,7 @@
         </w:tc>
         <w:tc>
           <w:tcPr>
-            <w:tcW w:w="3341" w:type="dxa"/>
+            <w:tcW w:w="4508" w:type="dxa"/>
           </w:tcPr>
           <w:p>
             <w:r>
@@ -1917,7 +1870,7 @@
       <w:tr>
         <w:tc>
           <w:tcPr>
-            <w:tcW w:w="6235" w:type="dxa"/>
+            <w:tcW w:w="5068" w:type="dxa"/>
           </w:tcPr>
           <w:p>
             <w:pPr>
@@ -1944,7 +1897,7 @@
         </w:tc>
         <w:tc>
           <w:tcPr>
-            <w:tcW w:w="3341" w:type="dxa"/>
+            <w:tcW w:w="4508" w:type="dxa"/>
           </w:tcPr>
           <w:p>
             <w:r>
@@ -1956,7 +1909,7 @@
       <w:tr>
         <w:tc>
           <w:tcPr>
-            <w:tcW w:w="6235" w:type="dxa"/>
+            <w:tcW w:w="5068" w:type="dxa"/>
           </w:tcPr>
           <w:p>
             <w:pPr>
@@ -1984,7 +1937,7 @@
         </w:tc>
         <w:tc>
           <w:tcPr>
-            <w:tcW w:w="3341" w:type="dxa"/>
+            <w:tcW w:w="4508" w:type="dxa"/>
           </w:tcPr>
           <w:p>
             <w:r>
@@ -1996,7 +1949,7 @@
       <w:tr>
         <w:tc>
           <w:tcPr>
-            <w:tcW w:w="6235" w:type="dxa"/>
+            <w:tcW w:w="5068" w:type="dxa"/>
           </w:tcPr>
           <w:p>
             <w:pPr>
@@ -2025,7 +1978,7 @@
         </w:tc>
         <w:tc>
           <w:tcPr>
-            <w:tcW w:w="3341" w:type="dxa"/>
+            <w:tcW w:w="4508" w:type="dxa"/>
           </w:tcPr>
           <w:p>
             <w:r>
@@ -2037,7 +1990,7 @@
       <w:tr>
         <w:tc>
           <w:tcPr>
-            <w:tcW w:w="6235" w:type="dxa"/>
+            <w:tcW w:w="5068" w:type="dxa"/>
           </w:tcPr>
           <w:p>
             <w:pPr>
@@ -2066,7 +2019,7 @@
         </w:tc>
         <w:tc>
           <w:tcPr>
-            <w:tcW w:w="3341" w:type="dxa"/>
+            <w:tcW w:w="4508" w:type="dxa"/>
           </w:tcPr>
           <w:p>
             <w:r>
@@ -2083,7 +2036,7 @@
       <w:tr>
         <w:tc>
           <w:tcPr>
-            <w:tcW w:w="6235" w:type="dxa"/>
+            <w:tcW w:w="5068" w:type="dxa"/>
           </w:tcPr>
           <w:p>
             <w:pPr>
@@ -2113,7 +2066,7 @@
         </w:tc>
         <w:tc>
           <w:tcPr>
-            <w:tcW w:w="3341" w:type="dxa"/>
+            <w:tcW w:w="4508" w:type="dxa"/>
           </w:tcPr>
           <w:p>
             <w:r>
@@ -2125,7 +2078,7 @@
       <w:tr>
         <w:tc>
           <w:tcPr>
-            <w:tcW w:w="6235" w:type="dxa"/>
+            <w:tcW w:w="5068" w:type="dxa"/>
           </w:tcPr>
           <w:p>
             <w:pPr>
@@ -2154,7 +2107,7 @@
         </w:tc>
         <w:tc>
           <w:tcPr>
-            <w:tcW w:w="3341" w:type="dxa"/>
+            <w:tcW w:w="4508" w:type="dxa"/>
           </w:tcPr>
           <w:p>
             <w:r>
@@ -2171,7 +2124,7 @@
       <w:tr>
         <w:tc>
           <w:tcPr>
-            <w:tcW w:w="6235" w:type="dxa"/>
+            <w:tcW w:w="5068" w:type="dxa"/>
           </w:tcPr>
           <w:p>
             <w:pPr>
@@ -2210,7 +2163,7 @@
         </w:tc>
         <w:tc>
           <w:tcPr>
-            <w:tcW w:w="3341" w:type="dxa"/>
+            <w:tcW w:w="4508" w:type="dxa"/>
           </w:tcPr>
           <w:p>
             <w:r>
@@ -2246,7 +2199,7 @@
       <w:tr>
         <w:tc>
           <w:tcPr>
-            <w:tcW w:w="6235" w:type="dxa"/>
+            <w:tcW w:w="5068" w:type="dxa"/>
           </w:tcPr>
           <w:p>
             <w:pPr>
@@ -2275,7 +2228,7 @@
         </w:tc>
         <w:tc>
           <w:tcPr>
-            <w:tcW w:w="3341" w:type="dxa"/>
+            <w:tcW w:w="4508" w:type="dxa"/>
           </w:tcPr>
           <w:p>
             <w:r>
@@ -2292,7 +2245,7 @@
       <w:tr>
         <w:tc>
           <w:tcPr>
-            <w:tcW w:w="6235" w:type="dxa"/>
+            <w:tcW w:w="5068" w:type="dxa"/>
           </w:tcPr>
           <w:p>
             <w:pPr>
@@ -2321,7 +2274,7 @@
         </w:tc>
         <w:tc>
           <w:tcPr>
-            <w:tcW w:w="3341" w:type="dxa"/>
+            <w:tcW w:w="4508" w:type="dxa"/>
           </w:tcPr>
           <w:p>
             <w:r>
@@ -2338,7 +2291,7 @@
       <w:tr>
         <w:tc>
           <w:tcPr>
-            <w:tcW w:w="6235" w:type="dxa"/>
+            <w:tcW w:w="5068" w:type="dxa"/>
           </w:tcPr>
           <w:p>
             <w:pPr>
@@ -2367,7 +2320,7 @@
         </w:tc>
         <w:tc>
           <w:tcPr>
-            <w:tcW w:w="3341" w:type="dxa"/>
+            <w:tcW w:w="4508" w:type="dxa"/>
           </w:tcPr>
           <w:p>
             <w:r>
@@ -2379,7 +2332,7 @@
       <w:tr>
         <w:tc>
           <w:tcPr>
-            <w:tcW w:w="6235" w:type="dxa"/>
+            <w:tcW w:w="5068" w:type="dxa"/>
           </w:tcPr>
           <w:p>
             <w:pPr>
@@ -2408,7 +2361,7 @@
         </w:tc>
         <w:tc>
           <w:tcPr>
-            <w:tcW w:w="3341" w:type="dxa"/>
+            <w:tcW w:w="4508" w:type="dxa"/>
           </w:tcPr>
           <w:p>
             <w:r>
@@ -2420,7 +2373,7 @@
       <w:tr>
         <w:tc>
           <w:tcPr>
-            <w:tcW w:w="6235" w:type="dxa"/>
+            <w:tcW w:w="5068" w:type="dxa"/>
           </w:tcPr>
           <w:p>
             <w:pPr>
@@ -2449,7 +2402,7 @@
         </w:tc>
         <w:tc>
           <w:tcPr>
-            <w:tcW w:w="3341" w:type="dxa"/>
+            <w:tcW w:w="4508" w:type="dxa"/>
           </w:tcPr>
           <w:p>
             <w:r>
@@ -2466,7 +2419,7 @@
       <w:tr>
         <w:tc>
           <w:tcPr>
-            <w:tcW w:w="6235" w:type="dxa"/>
+            <w:tcW w:w="5068" w:type="dxa"/>
           </w:tcPr>
           <w:p>
             <w:pPr>
@@ -2495,7 +2448,7 @@
         </w:tc>
         <w:tc>
           <w:tcPr>
-            <w:tcW w:w="3341" w:type="dxa"/>
+            <w:tcW w:w="4508" w:type="dxa"/>
           </w:tcPr>
           <w:p>
             <w:r>
@@ -2512,7 +2465,7 @@
       <w:tr>
         <w:tc>
           <w:tcPr>
-            <w:tcW w:w="6235" w:type="dxa"/>
+            <w:tcW w:w="5068" w:type="dxa"/>
           </w:tcPr>
           <w:p>
             <w:pPr>
@@ -2541,7 +2494,7 @@
         </w:tc>
         <w:tc>
           <w:tcPr>
-            <w:tcW w:w="3341" w:type="dxa"/>
+            <w:tcW w:w="4508" w:type="dxa"/>
           </w:tcPr>
           <w:p>
             <w:r>
@@ -2553,7 +2506,7 @@
       <w:tr>
         <w:tc>
           <w:tcPr>
-            <w:tcW w:w="6235" w:type="dxa"/>
+            <w:tcW w:w="5068" w:type="dxa"/>
           </w:tcPr>
           <w:p>
             <w:pPr>
@@ -2582,7 +2535,7 @@
         </w:tc>
         <w:tc>
           <w:tcPr>
-            <w:tcW w:w="3341" w:type="dxa"/>
+            <w:tcW w:w="4508" w:type="dxa"/>
           </w:tcPr>
           <w:p>
             <w:r>
@@ -2599,7 +2552,7 @@
       <w:tr>
         <w:tc>
           <w:tcPr>
-            <w:tcW w:w="6235" w:type="dxa"/>
+            <w:tcW w:w="5068" w:type="dxa"/>
           </w:tcPr>
           <w:p>
             <w:pPr>
@@ -2628,7 +2581,7 @@
         </w:tc>
         <w:tc>
           <w:tcPr>
-            <w:tcW w:w="3341" w:type="dxa"/>
+            <w:tcW w:w="4508" w:type="dxa"/>
           </w:tcPr>
           <w:p>
             <w:r>
@@ -2645,7 +2598,7 @@
       <w:tr>
         <w:tc>
           <w:tcPr>
-            <w:tcW w:w="6235" w:type="dxa"/>
+            <w:tcW w:w="5068" w:type="dxa"/>
           </w:tcPr>
           <w:p>
             <w:pPr>
@@ -2674,7 +2627,7 @@
         </w:tc>
         <w:tc>
           <w:tcPr>
-            <w:tcW w:w="3341" w:type="dxa"/>
+            <w:tcW w:w="4508" w:type="dxa"/>
           </w:tcPr>
           <w:p>
             <w:r>
@@ -2702,7 +2655,7 @@
       <w:tr>
         <w:tc>
           <w:tcPr>
-            <w:tcW w:w="6235" w:type="dxa"/>
+            <w:tcW w:w="5068" w:type="dxa"/>
           </w:tcPr>
           <w:p>
             <w:pPr>
@@ -2731,7 +2684,7 @@
         </w:tc>
         <w:tc>
           <w:tcPr>
-            <w:tcW w:w="3341" w:type="dxa"/>
+            <w:tcW w:w="4508" w:type="dxa"/>
           </w:tcPr>
           <w:p>
             <w:r>
@@ -2748,7 +2701,7 @@
       <w:tr>
         <w:tc>
           <w:tcPr>
-            <w:tcW w:w="6235" w:type="dxa"/>
+            <w:tcW w:w="5068" w:type="dxa"/>
           </w:tcPr>
           <w:p>
             <w:pPr>
@@ -2777,7 +2730,7 @@
         </w:tc>
         <w:tc>
           <w:tcPr>
-            <w:tcW w:w="3341" w:type="dxa"/>
+            <w:tcW w:w="4508" w:type="dxa"/>
           </w:tcPr>
           <w:p>
             <w:r>
@@ -2789,7 +2742,7 @@
       <w:tr>
         <w:tc>
           <w:tcPr>
-            <w:tcW w:w="6235" w:type="dxa"/>
+            <w:tcW w:w="5068" w:type="dxa"/>
           </w:tcPr>
           <w:p>
             <w:pPr>
@@ -2818,7 +2771,7 @@
         </w:tc>
         <w:tc>
           <w:tcPr>
-            <w:tcW w:w="3341" w:type="dxa"/>
+            <w:tcW w:w="4508" w:type="dxa"/>
           </w:tcPr>
           <w:p>
             <w:r>
@@ -2835,7 +2788,7 @@
       <w:tr>
         <w:tc>
           <w:tcPr>
-            <w:tcW w:w="6235" w:type="dxa"/>
+            <w:tcW w:w="5068" w:type="dxa"/>
           </w:tcPr>
           <w:p>
             <w:pPr>
@@ -2874,7 +2827,7 @@
         </w:tc>
         <w:tc>
           <w:tcPr>
-            <w:tcW w:w="3341" w:type="dxa"/>
+            <w:tcW w:w="4508" w:type="dxa"/>
           </w:tcPr>
           <w:p>
             <w:r>
@@ -2891,7 +2844,7 @@
       <w:tr>
         <w:tc>
           <w:tcPr>
-            <w:tcW w:w="6235" w:type="dxa"/>
+            <w:tcW w:w="5068" w:type="dxa"/>
           </w:tcPr>
           <w:p>
             <w:pPr>
@@ -2920,7 +2873,7 @@
         </w:tc>
         <w:tc>
           <w:tcPr>
-            <w:tcW w:w="3341" w:type="dxa"/>
+            <w:tcW w:w="4508" w:type="dxa"/>
           </w:tcPr>
           <w:p>
             <w:r>
@@ -2936,7 +2889,7 @@
       <w:tr>
         <w:tc>
           <w:tcPr>
-            <w:tcW w:w="6235" w:type="dxa"/>
+            <w:tcW w:w="5068" w:type="dxa"/>
           </w:tcPr>
           <w:p>
             <w:pPr>
@@ -2966,7 +2919,7 @@
         </w:tc>
         <w:tc>
           <w:tcPr>
-            <w:tcW w:w="3341" w:type="dxa"/>
+            <w:tcW w:w="4508" w:type="dxa"/>
           </w:tcPr>
           <w:p>
             <w:r>
@@ -2993,7 +2946,7 @@
       <w:tr>
         <w:tc>
           <w:tcPr>
-            <w:tcW w:w="6235" w:type="dxa"/>
+            <w:tcW w:w="5068" w:type="dxa"/>
           </w:tcPr>
           <w:p>
             <w:pPr>
@@ -3022,7 +2975,7 @@
         </w:tc>
         <w:tc>
           <w:tcPr>
-            <w:tcW w:w="3341" w:type="dxa"/>
+            <w:tcW w:w="4508" w:type="dxa"/>
           </w:tcPr>
           <w:p>
             <w:r>
@@ -3039,7 +2992,7 @@
       <w:tr>
         <w:tc>
           <w:tcPr>
-            <w:tcW w:w="6235" w:type="dxa"/>
+            <w:tcW w:w="5068" w:type="dxa"/>
           </w:tcPr>
           <w:p>
             <w:pPr>
@@ -3068,7 +3021,7 @@
         </w:tc>
         <w:tc>
           <w:tcPr>
-            <w:tcW w:w="3341" w:type="dxa"/>
+            <w:tcW w:w="4508" w:type="dxa"/>
           </w:tcPr>
           <w:p>
             <w:r>
@@ -3124,7 +3077,7 @@
       <w:tr>
         <w:tc>
           <w:tcPr>
-            <w:tcW w:w="6235" w:type="dxa"/>
+            <w:tcW w:w="5068" w:type="dxa"/>
           </w:tcPr>
           <w:p>
             <w:pPr>
@@ -3153,7 +3106,7 @@
         </w:tc>
         <w:tc>
           <w:tcPr>
-            <w:tcW w:w="3341" w:type="dxa"/>
+            <w:tcW w:w="4508" w:type="dxa"/>
           </w:tcPr>
           <w:p>
             <w:r>
@@ -3170,7 +3123,7 @@
       <w:tr>
         <w:tc>
           <w:tcPr>
-            <w:tcW w:w="6235" w:type="dxa"/>
+            <w:tcW w:w="5068" w:type="dxa"/>
           </w:tcPr>
           <w:p>
             <w:pPr>
@@ -3199,7 +3152,7 @@
         </w:tc>
         <w:tc>
           <w:tcPr>
-            <w:tcW w:w="3341" w:type="dxa"/>
+            <w:tcW w:w="4508" w:type="dxa"/>
           </w:tcPr>
           <w:p>
             <w:r>
@@ -3231,7 +3184,7 @@
       <w:tr>
         <w:tc>
           <w:tcPr>
-            <w:tcW w:w="6235" w:type="dxa"/>
+            <w:tcW w:w="5068" w:type="dxa"/>
           </w:tcPr>
           <w:p>
             <w:pPr>
@@ -3260,7 +3213,7 @@
         </w:tc>
         <w:tc>
           <w:tcPr>
-            <w:tcW w:w="3341" w:type="dxa"/>
+            <w:tcW w:w="4508" w:type="dxa"/>
           </w:tcPr>
           <w:p>
             <w:r>
@@ -3277,7 +3230,7 @@
       <w:tr>
         <w:tc>
           <w:tcPr>
-            <w:tcW w:w="6235" w:type="dxa"/>
+            <w:tcW w:w="5068" w:type="dxa"/>
           </w:tcPr>
           <w:p>
             <w:pPr>
@@ -3306,7 +3259,7 @@
         </w:tc>
         <w:tc>
           <w:tcPr>
-            <w:tcW w:w="3341" w:type="dxa"/>
+            <w:tcW w:w="4508" w:type="dxa"/>
           </w:tcPr>
           <w:p>
             <w:r>
@@ -3328,7 +3281,7 @@
       <w:tr>
         <w:tc>
           <w:tcPr>
-            <w:tcW w:w="6235" w:type="dxa"/>
+            <w:tcW w:w="5068" w:type="dxa"/>
           </w:tcPr>
           <w:p>
             <w:pPr>
@@ -3357,7 +3310,7 @@
         </w:tc>
         <w:tc>
           <w:tcPr>
-            <w:tcW w:w="3341" w:type="dxa"/>
+            <w:tcW w:w="4508" w:type="dxa"/>
           </w:tcPr>
           <w:p>
             <w:r>
@@ -3369,7 +3322,7 @@
       <w:tr>
         <w:tc>
           <w:tcPr>
-            <w:tcW w:w="6235" w:type="dxa"/>
+            <w:tcW w:w="5068" w:type="dxa"/>
           </w:tcPr>
           <w:p>
             <w:pPr>
@@ -3398,7 +3351,7 @@
         </w:tc>
         <w:tc>
           <w:tcPr>
-            <w:tcW w:w="3341" w:type="dxa"/>
+            <w:tcW w:w="4508" w:type="dxa"/>
           </w:tcPr>
           <w:p>
             <w:r>
@@ -3423,7 +3376,7 @@
         </w:trPr>
         <w:tc>
           <w:tcPr>
-            <w:tcW w:w="6235" w:type="dxa"/>
+            <w:tcW w:w="5068" w:type="dxa"/>
           </w:tcPr>
           <w:p>
             <w:pPr>
@@ -3452,7 +3405,7 @@
         </w:tc>
         <w:tc>
           <w:tcPr>
-            <w:tcW w:w="3341" w:type="dxa"/>
+            <w:tcW w:w="4508" w:type="dxa"/>
           </w:tcPr>
           <w:p>
             <w:r>
@@ -3485,7 +3438,7 @@
       <w:tr>
         <w:tc>
           <w:tcPr>
-            <w:tcW w:w="6235" w:type="dxa"/>
+            <w:tcW w:w="5068" w:type="dxa"/>
           </w:tcPr>
           <w:p>
             <w:pPr>
@@ -3514,7 +3467,7 @@
         </w:tc>
         <w:tc>
           <w:tcPr>
-            <w:tcW w:w="3341" w:type="dxa"/>
+            <w:tcW w:w="4508" w:type="dxa"/>
           </w:tcPr>
           <w:p>
             <w:r>
@@ -3531,7 +3484,7 @@
       <w:tr>
         <w:tc>
           <w:tcPr>
-            <w:tcW w:w="6235" w:type="dxa"/>
+            <w:tcW w:w="5068" w:type="dxa"/>
           </w:tcPr>
           <w:p>
             <w:pPr>
@@ -3560,7 +3513,7 @@
         </w:tc>
         <w:tc>
           <w:tcPr>
-            <w:tcW w:w="3341" w:type="dxa"/>
+            <w:tcW w:w="4508" w:type="dxa"/>
           </w:tcPr>
           <w:p>
             <w:r>
@@ -3578,7 +3531,7 @@
       <w:tr>
         <w:tc>
           <w:tcPr>
-            <w:tcW w:w="6235" w:type="dxa"/>
+            <w:tcW w:w="5068" w:type="dxa"/>
           </w:tcPr>
           <w:p>
             <w:pPr>
@@ -3608,7 +3561,7 @@
         </w:tc>
         <w:tc>
           <w:tcPr>
-            <w:tcW w:w="3341" w:type="dxa"/>
+            <w:tcW w:w="4508" w:type="dxa"/>
           </w:tcPr>
           <w:p>
             <w:r>
@@ -3625,7 +3578,7 @@
       <w:tr>
         <w:tc>
           <w:tcPr>
-            <w:tcW w:w="6235" w:type="dxa"/>
+            <w:tcW w:w="5068" w:type="dxa"/>
           </w:tcPr>
           <w:p>
             <w:pPr>
@@ -3654,7 +3607,7 @@
         </w:tc>
         <w:tc>
           <w:tcPr>
-            <w:tcW w:w="3341" w:type="dxa"/>
+            <w:tcW w:w="4508" w:type="dxa"/>
           </w:tcPr>
           <w:p>
             <w:r>
@@ -3671,7 +3624,7 @@
       <w:tr>
         <w:tc>
           <w:tcPr>
-            <w:tcW w:w="6235" w:type="dxa"/>
+            <w:tcW w:w="5068" w:type="dxa"/>
           </w:tcPr>
           <w:p>
             <w:pPr>
@@ -3700,7 +3653,7 @@
         </w:tc>
         <w:tc>
           <w:tcPr>
-            <w:tcW w:w="3341" w:type="dxa"/>
+            <w:tcW w:w="4508" w:type="dxa"/>
           </w:tcPr>
           <w:p>
             <w:r>
@@ -3717,7 +3670,7 @@
       <w:tr>
         <w:tc>
           <w:tcPr>
-            <w:tcW w:w="6235" w:type="dxa"/>
+            <w:tcW w:w="5068" w:type="dxa"/>
           </w:tcPr>
           <w:p>
             <w:pPr>
@@ -3746,7 +3699,7 @@
         </w:tc>
         <w:tc>
           <w:tcPr>
-            <w:tcW w:w="3341" w:type="dxa"/>
+            <w:tcW w:w="4508" w:type="dxa"/>
           </w:tcPr>
           <w:p>
             <w:r>
@@ -3787,7 +3740,7 @@
       <w:tr>
         <w:tc>
           <w:tcPr>
-            <w:tcW w:w="6235" w:type="dxa"/>
+            <w:tcW w:w="5068" w:type="dxa"/>
           </w:tcPr>
           <w:p>
             <w:pPr>
@@ -3816,7 +3769,7 @@
         </w:tc>
         <w:tc>
           <w:tcPr>
-            <w:tcW w:w="3341" w:type="dxa"/>
+            <w:tcW w:w="4508" w:type="dxa"/>
           </w:tcPr>
           <w:p>
             <w:r>
@@ -3833,7 +3786,7 @@
       <w:tr>
         <w:tc>
           <w:tcPr>
-            <w:tcW w:w="6235" w:type="dxa"/>
+            <w:tcW w:w="5068" w:type="dxa"/>
           </w:tcPr>
           <w:p>
             <w:pPr>
@@ -3862,7 +3815,7 @@
         </w:tc>
         <w:tc>
           <w:tcPr>
-            <w:tcW w:w="3341" w:type="dxa"/>
+            <w:tcW w:w="4508" w:type="dxa"/>
           </w:tcPr>
           <w:p>
             <w:r>
@@ -3879,7 +3832,7 @@
       <w:tr>
         <w:tc>
           <w:tcPr>
-            <w:tcW w:w="6235" w:type="dxa"/>
+            <w:tcW w:w="5068" w:type="dxa"/>
           </w:tcPr>
           <w:p>
             <w:pPr>
@@ -3908,7 +3861,7 @@
         </w:tc>
         <w:tc>
           <w:tcPr>
-            <w:tcW w:w="3341" w:type="dxa"/>
+            <w:tcW w:w="4508" w:type="dxa"/>
           </w:tcPr>
           <w:p>
             <w:r>
@@ -3920,7 +3873,7 @@
       <w:tr>
         <w:tc>
           <w:tcPr>
-            <w:tcW w:w="6235" w:type="dxa"/>
+            <w:tcW w:w="5068" w:type="dxa"/>
           </w:tcPr>
           <w:p>
             <w:pPr>
@@ -3949,7 +3902,7 @@
         </w:tc>
         <w:tc>
           <w:tcPr>
-            <w:tcW w:w="3341" w:type="dxa"/>
+            <w:tcW w:w="4508" w:type="dxa"/>
           </w:tcPr>
           <w:p>
             <w:r>
@@ -3966,7 +3919,7 @@
       <w:tr>
         <w:tc>
           <w:tcPr>
-            <w:tcW w:w="6235" w:type="dxa"/>
+            <w:tcW w:w="5068" w:type="dxa"/>
           </w:tcPr>
           <w:p>
             <w:pPr>
@@ -4005,7 +3958,7 @@
         </w:tc>
         <w:tc>
           <w:tcPr>
-            <w:tcW w:w="3341" w:type="dxa"/>
+            <w:tcW w:w="4508" w:type="dxa"/>
           </w:tcPr>
           <w:p>
             <w:r>
@@ -4020,7 +3973,7 @@
       <w:tr>
         <w:tc>
           <w:tcPr>
-            <w:tcW w:w="6235" w:type="dxa"/>
+            <w:tcW w:w="5068" w:type="dxa"/>
           </w:tcPr>
           <w:p>
             <w:pPr>
@@ -4049,7 +4002,7 @@
         </w:tc>
         <w:tc>
           <w:tcPr>
-            <w:tcW w:w="3341" w:type="dxa"/>
+            <w:tcW w:w="4508" w:type="dxa"/>
           </w:tcPr>
           <w:p>
             <w:r>
@@ -4061,7 +4014,7 @@
       <w:tr>
         <w:tc>
           <w:tcPr>
-            <w:tcW w:w="6235" w:type="dxa"/>
+            <w:tcW w:w="5068" w:type="dxa"/>
           </w:tcPr>
           <w:p>
             <w:pPr>
@@ -4100,7 +4053,7 @@
         </w:tc>
         <w:tc>
           <w:tcPr>
-            <w:tcW w:w="3341" w:type="dxa"/>
+            <w:tcW w:w="4508" w:type="dxa"/>
           </w:tcPr>
           <w:p>
             <w:pPr>
@@ -4178,7 +4131,7 @@
       <w:tr>
         <w:tc>
           <w:tcPr>
-            <w:tcW w:w="6235" w:type="dxa"/>
+            <w:tcW w:w="5068" w:type="dxa"/>
           </w:tcPr>
           <w:p>
             <w:pPr>
@@ -4207,7 +4160,7 @@
         </w:tc>
         <w:tc>
           <w:tcPr>
-            <w:tcW w:w="3341" w:type="dxa"/>
+            <w:tcW w:w="4508" w:type="dxa"/>
           </w:tcPr>
           <w:p>
             <w:pPr>
@@ -4256,7 +4209,7 @@
       <w:tr>
         <w:tc>
           <w:tcPr>
-            <w:tcW w:w="6235" w:type="dxa"/>
+            <w:tcW w:w="5068" w:type="dxa"/>
           </w:tcPr>
           <w:p>
             <w:pPr>
@@ -4285,7 +4238,7 @@
         </w:tc>
         <w:tc>
           <w:tcPr>
-            <w:tcW w:w="3341" w:type="dxa"/>
+            <w:tcW w:w="4508" w:type="dxa"/>
           </w:tcPr>
           <w:p>
             <w:pPr>
@@ -4353,7 +4306,7 @@
       <w:tr>
         <w:tc>
           <w:tcPr>
-            <w:tcW w:w="6235" w:type="dxa"/>
+            <w:tcW w:w="5068" w:type="dxa"/>
           </w:tcPr>
           <w:p>
             <w:pPr>
@@ -4382,7 +4335,7 @@
         </w:tc>
         <w:tc>
           <w:tcPr>
-            <w:tcW w:w="3341" w:type="dxa"/>
+            <w:tcW w:w="4508" w:type="dxa"/>
           </w:tcPr>
           <w:p>
             <w:pPr>
@@ -4431,7 +4384,7 @@
       <w:tr>
         <w:tc>
           <w:tcPr>
-            <w:tcW w:w="6235" w:type="dxa"/>
+            <w:tcW w:w="5068" w:type="dxa"/>
           </w:tcPr>
           <w:p>
             <w:pPr>
@@ -4460,7 +4413,7 @@
         </w:tc>
         <w:tc>
           <w:tcPr>
-            <w:tcW w:w="3341" w:type="dxa"/>
+            <w:tcW w:w="4508" w:type="dxa"/>
           </w:tcPr>
           <w:p>
             <w:pPr>
@@ -4509,7 +4462,7 @@
       <w:tr>
         <w:tc>
           <w:tcPr>
-            <w:tcW w:w="6235" w:type="dxa"/>
+            <w:tcW w:w="5068" w:type="dxa"/>
           </w:tcPr>
           <w:p>
             <w:pPr>
@@ -4538,7 +4491,7 @@
         </w:tc>
         <w:tc>
           <w:tcPr>
-            <w:tcW w:w="3341" w:type="dxa"/>
+            <w:tcW w:w="4508" w:type="dxa"/>
           </w:tcPr>
           <w:p>
             <w:pPr>
@@ -4588,7 +4541,7 @@
       <w:tr>
         <w:tc>
           <w:tcPr>
-            <w:tcW w:w="6235" w:type="dxa"/>
+            <w:tcW w:w="5068" w:type="dxa"/>
           </w:tcPr>
           <w:p>
             <w:pPr>
@@ -4618,7 +4571,7 @@
         </w:tc>
         <w:tc>
           <w:tcPr>
-            <w:tcW w:w="3341" w:type="dxa"/>
+            <w:tcW w:w="4508" w:type="dxa"/>
           </w:tcPr>
           <w:p>
             <w:pPr>
@@ -4667,7 +4620,7 @@
       <w:tr>
         <w:tc>
           <w:tcPr>
-            <w:tcW w:w="6235" w:type="dxa"/>
+            <w:tcW w:w="5068" w:type="dxa"/>
           </w:tcPr>
           <w:p>
             <w:pPr>
@@ -4696,7 +4649,7 @@
         </w:tc>
         <w:tc>
           <w:tcPr>
-            <w:tcW w:w="3341" w:type="dxa"/>
+            <w:tcW w:w="4508" w:type="dxa"/>
           </w:tcPr>
           <w:p>
             <w:pPr>
@@ -4745,7 +4698,7 @@
       <w:tr>
         <w:tc>
           <w:tcPr>
-            <w:tcW w:w="6235" w:type="dxa"/>
+            <w:tcW w:w="5068" w:type="dxa"/>
           </w:tcPr>
           <w:p>
             <w:pPr>
@@ -4774,7 +4727,7 @@
         </w:tc>
         <w:tc>
           <w:tcPr>
-            <w:tcW w:w="3341" w:type="dxa"/>
+            <w:tcW w:w="4508" w:type="dxa"/>
           </w:tcPr>
           <w:p>
             <w:pPr>
@@ -4823,7 +4776,7 @@
       <w:tr>
         <w:tc>
           <w:tcPr>
-            <w:tcW w:w="6235" w:type="dxa"/>
+            <w:tcW w:w="5068" w:type="dxa"/>
           </w:tcPr>
           <w:p>
             <w:pPr>
@@ -4852,7 +4805,7 @@
         </w:tc>
         <w:tc>
           <w:tcPr>
-            <w:tcW w:w="3341" w:type="dxa"/>
+            <w:tcW w:w="4508" w:type="dxa"/>
           </w:tcPr>
           <w:p>
             <w:pPr>
@@ -4901,7 +4854,7 @@
       <w:tr>
         <w:tc>
           <w:tcPr>
-            <w:tcW w:w="6235" w:type="dxa"/>
+            <w:tcW w:w="5068" w:type="dxa"/>
           </w:tcPr>
           <w:p>
             <w:pPr>
@@ -4930,7 +4883,7 @@
         </w:tc>
         <w:tc>
           <w:tcPr>
-            <w:tcW w:w="3341" w:type="dxa"/>
+            <w:tcW w:w="4508" w:type="dxa"/>
           </w:tcPr>
           <w:p>
             <w:pPr>
@@ -4979,7 +4932,7 @@
       <w:tr>
         <w:tc>
           <w:tcPr>
-            <w:tcW w:w="6235" w:type="dxa"/>
+            <w:tcW w:w="5068" w:type="dxa"/>
           </w:tcPr>
           <w:p>
             <w:pPr>
@@ -5008,7 +4961,7 @@
         </w:tc>
         <w:tc>
           <w:tcPr>
-            <w:tcW w:w="3341" w:type="dxa"/>
+            <w:tcW w:w="4508" w:type="dxa"/>
           </w:tcPr>
           <w:p>
             <w:pPr>
@@ -5057,7 +5010,7 @@
       <w:tr>
         <w:tc>
           <w:tcPr>
-            <w:tcW w:w="6235" w:type="dxa"/>
+            <w:tcW w:w="5068" w:type="dxa"/>
           </w:tcPr>
           <w:p>
             <w:pPr>
@@ -5086,7 +5039,7 @@
         </w:tc>
         <w:tc>
           <w:tcPr>
-            <w:tcW w:w="3341" w:type="dxa"/>
+            <w:tcW w:w="4508" w:type="dxa"/>
           </w:tcPr>
           <w:p>
             <w:pPr>
@@ -5135,7 +5088,7 @@
       <w:tr>
         <w:tc>
           <w:tcPr>
-            <w:tcW w:w="6235" w:type="dxa"/>
+            <w:tcW w:w="5068" w:type="dxa"/>
           </w:tcPr>
           <w:p>
             <w:pPr>
@@ -5164,7 +5117,7 @@
         </w:tc>
         <w:tc>
           <w:tcPr>
-            <w:tcW w:w="3341" w:type="dxa"/>
+            <w:tcW w:w="4508" w:type="dxa"/>
           </w:tcPr>
           <w:p>
             <w:pPr>
@@ -5213,7 +5166,7 @@
       <w:tr>
         <w:tc>
           <w:tcPr>
-            <w:tcW w:w="6235" w:type="dxa"/>
+            <w:tcW w:w="5068" w:type="dxa"/>
           </w:tcPr>
           <w:p>
             <w:pPr>
@@ -5242,7 +5195,7 @@
         </w:tc>
         <w:tc>
           <w:tcPr>
-            <w:tcW w:w="3341" w:type="dxa"/>
+            <w:tcW w:w="4508" w:type="dxa"/>
           </w:tcPr>
           <w:p>
             <w:pPr>
@@ -5291,7 +5244,7 @@
       <w:tr>
         <w:tc>
           <w:tcPr>
-            <w:tcW w:w="6235" w:type="dxa"/>
+            <w:tcW w:w="5068" w:type="dxa"/>
           </w:tcPr>
           <w:p>
             <w:pPr>
@@ -5320,7 +5273,7 @@
         </w:tc>
         <w:tc>
           <w:tcPr>
-            <w:tcW w:w="3341" w:type="dxa"/>
+            <w:tcW w:w="4508" w:type="dxa"/>
           </w:tcPr>
           <w:p>
             <w:pPr>
@@ -5369,7 +5322,7 @@
       <w:tr>
         <w:tc>
           <w:tcPr>
-            <w:tcW w:w="6235" w:type="dxa"/>
+            <w:tcW w:w="5068" w:type="dxa"/>
           </w:tcPr>
           <w:p>
             <w:pPr>
@@ -5398,7 +5351,7 @@
         </w:tc>
         <w:tc>
           <w:tcPr>
-            <w:tcW w:w="3341" w:type="dxa"/>
+            <w:tcW w:w="4508" w:type="dxa"/>
           </w:tcPr>
           <w:p>
             <w:pPr>
@@ -5481,7 +5434,7 @@
       <w:tr>
         <w:tc>
           <w:tcPr>
-            <w:tcW w:w="6235" w:type="dxa"/>
+            <w:tcW w:w="5068" w:type="dxa"/>
           </w:tcPr>
           <w:p>
             <w:pPr>
@@ -5510,7 +5463,7 @@
         </w:tc>
         <w:tc>
           <w:tcPr>
-            <w:tcW w:w="3341" w:type="dxa"/>
+            <w:tcW w:w="4508" w:type="dxa"/>
           </w:tcPr>
           <w:p>
             <w:pPr>
@@ -5591,7 +5544,7 @@
       <w:tr>
         <w:tc>
           <w:tcPr>
-            <w:tcW w:w="6235" w:type="dxa"/>
+            <w:tcW w:w="5068" w:type="dxa"/>
           </w:tcPr>
           <w:p>
             <w:pPr>
@@ -5620,7 +5573,7 @@
         </w:tc>
         <w:tc>
           <w:tcPr>
-            <w:tcW w:w="3341" w:type="dxa"/>
+            <w:tcW w:w="4508" w:type="dxa"/>
           </w:tcPr>
           <w:p>
             <w:pPr>
@@ -5669,7 +5622,7 @@
       <w:tr>
         <w:tc>
           <w:tcPr>
-            <w:tcW w:w="6235" w:type="dxa"/>
+            <w:tcW w:w="5068" w:type="dxa"/>
           </w:tcPr>
           <w:p>
             <w:pPr>
@@ -5698,7 +5651,7 @@
         </w:tc>
         <w:tc>
           <w:tcPr>
-            <w:tcW w:w="3341" w:type="dxa"/>
+            <w:tcW w:w="4508" w:type="dxa"/>
           </w:tcPr>
           <w:p>
             <w:pPr>
@@ -5747,7 +5700,7 @@
       <w:tr>
         <w:tc>
           <w:tcPr>
-            <w:tcW w:w="6235" w:type="dxa"/>
+            <w:tcW w:w="5068" w:type="dxa"/>
           </w:tcPr>
           <w:p>
             <w:pPr>
@@ -5776,7 +5729,7 @@
         </w:tc>
         <w:tc>
           <w:tcPr>
-            <w:tcW w:w="3341" w:type="dxa"/>
+            <w:tcW w:w="4508" w:type="dxa"/>
           </w:tcPr>
           <w:p>
             <w:pPr>
@@ -5825,7 +5778,7 @@
       <w:tr>
         <w:tc>
           <w:tcPr>
-            <w:tcW w:w="6235" w:type="dxa"/>
+            <w:tcW w:w="5068" w:type="dxa"/>
           </w:tcPr>
           <w:p>
             <w:pPr>
@@ -5854,7 +5807,7 @@
         </w:tc>
         <w:tc>
           <w:tcPr>
-            <w:tcW w:w="3341" w:type="dxa"/>
+            <w:tcW w:w="4508" w:type="dxa"/>
           </w:tcPr>
           <w:p>
             <w:pPr>
@@ -5903,36 +5856,116 @@
       <w:tr>
         <w:tc>
           <w:tcPr>
-            <w:tcW w:w="6235" w:type="dxa"/>
-          </w:tcPr>
-          <w:p>
-            <w:pPr>
-              <w:autoSpaceDE w:val="0"/>
-              <w:autoSpaceDN w:val="0"/>
-              <w:adjustRightInd w:val="0"/>
-              <w:rPr>
-                <w:rFonts w:ascii="Courier New" w:hAnsi="Courier New" w:cs="Courier New"/>
-                <w:noProof/>
-                <w:color w:val="FF0000"/>
-                <w:sz w:val="20"/>
-                <w:szCs w:val="20"/>
-              </w:rPr>
-            </w:pPr>
-            <w:r>
-              <w:rPr>
-                <w:rFonts w:ascii="Courier New" w:hAnsi="Courier New" w:cs="Courier New"/>
-                <w:noProof/>
-                <w:color w:val="FF0000"/>
-                <w:sz w:val="20"/>
-                <w:szCs w:val="20"/>
-              </w:rPr>
+            <w:tcW w:w="5068" w:type="dxa"/>
+          </w:tcPr>
+          <w:p>
+            <w:pPr>
+              <w:autoSpaceDE w:val="0"/>
+              <w:autoSpaceDN w:val="0"/>
+              <w:adjustRightInd w:val="0"/>
+              <w:rPr>
+                <w:rFonts w:ascii="Courier New" w:hAnsi="Courier New" w:cs="Courier New"/>
+                <w:noProof/>
+                <w:color w:val="FF0000"/>
+                <w:sz w:val="20"/>
+                <w:szCs w:val="20"/>
+              </w:rPr>
+            </w:pPr>
+            <w:r>
+              <w:rPr>
+                <w:rFonts w:ascii="Courier New" w:hAnsi="Courier New" w:cs="Courier New"/>
+                <w:noProof/>
+                <w:color w:val="FF0000"/>
+                <w:sz w:val="20"/>
+                <w:szCs w:val="20"/>
+              </w:rPr>
+              <w:t>NGOAITRU_TUDONGHOANUNG_KHITHANHTOANNGOAITRU</w:t>
+            </w:r>
+          </w:p>
+        </w:tc>
+        <w:tc>
+          <w:tcPr>
+            <w:tcW w:w="4508" w:type="dxa"/>
+          </w:tcPr>
+          <w:p>
+            <w:pPr>
+              <w:rPr>
+                <w:rFonts w:ascii="Consolas" w:hAnsi="Consolas" w:cs="Consolas"/>
+                <w:color w:val="A31515"/>
+                <w:sz w:val="19"/>
+                <w:szCs w:val="19"/>
+                <w:highlight w:val="white"/>
+              </w:rPr>
+            </w:pPr>
+            <w:r>
+              <w:rPr>
+                <w:rFonts w:ascii="Consolas" w:hAnsi="Consolas" w:cs="Consolas"/>
+                <w:color w:val="A31515"/>
+                <w:sz w:val="19"/>
+                <w:szCs w:val="19"/>
+                <w:highlight w:val="white"/>
+              </w:rPr>
+              <w:t>1= Tự động hoàn ứng khi thanh toán ngoại trú</w:t>
+            </w:r>
+          </w:p>
+          <w:p>
+            <w:pPr>
+              <w:rPr>
+                <w:rFonts w:ascii="Consolas" w:hAnsi="Consolas" w:cs="Consolas"/>
+                <w:color w:val="A31515"/>
+                <w:sz w:val="19"/>
+                <w:szCs w:val="19"/>
+                <w:highlight w:val="white"/>
+              </w:rPr>
+            </w:pPr>
+            <w:r>
+              <w:rPr>
+                <w:rFonts w:ascii="Consolas" w:hAnsi="Consolas" w:cs="Consolas"/>
+                <w:color w:val="A31515"/>
+                <w:sz w:val="19"/>
+                <w:szCs w:val="19"/>
+                <w:highlight w:val="white"/>
+              </w:rPr>
+              <w:lastRenderedPageBreak/>
+              <w:t>0=Phải hoàn ứng bằng tay trước khi thanh toán ngoại trú</w:t>
+            </w:r>
+          </w:p>
+        </w:tc>
+      </w:tr>
+      <w:tr>
+        <w:tc>
+          <w:tcPr>
+            <w:tcW w:w="5068" w:type="dxa"/>
+          </w:tcPr>
+          <w:p>
+            <w:pPr>
+              <w:autoSpaceDE w:val="0"/>
+              <w:autoSpaceDN w:val="0"/>
+              <w:adjustRightInd w:val="0"/>
+              <w:rPr>
+                <w:rFonts w:ascii="Courier New" w:hAnsi="Courier New" w:cs="Courier New"/>
+                <w:noProof/>
+                <w:color w:val="FF0000"/>
+                <w:sz w:val="20"/>
+                <w:szCs w:val="20"/>
+              </w:rPr>
+            </w:pPr>
+            <w:r>
+              <w:rPr>
+                <w:rFonts w:ascii="Courier New" w:hAnsi="Courier New" w:cs="Courier New"/>
+                <w:noProof/>
+                <w:color w:val="FF0000"/>
+                <w:sz w:val="20"/>
+                <w:szCs w:val="20"/>
+              </w:rPr>
+              <w:lastRenderedPageBreak/>
               <w:t>NOITRU_TUDONGHOANUNG_KHITHANHTOANNOITRU</w:t>
             </w:r>
           </w:p>
         </w:tc>
         <w:tc>
           <w:tcPr>
-            <w:tcW w:w="3341" w:type="dxa"/>
+            <w:tcW w:w="4508" w:type="dxa"/>
           </w:tcPr>
           <w:p>
             <w:pPr>
@@ -5973,7 +6006,6 @@
                 <w:szCs w:val="19"/>
                 <w:highlight w:val="white"/>
               </w:rPr>
-              <w:lastRenderedPageBreak/>
               <w:t>0=Phải hoàn ứng bằng tay trước khi thanh toán nội trú</w:t>
             </w:r>
           </w:p>
@@ -5982,37 +6014,36 @@
       <w:tr>
         <w:tc>
           <w:tcPr>
-            <w:tcW w:w="6235" w:type="dxa"/>
-          </w:tcPr>
-          <w:p>
-            <w:pPr>
-              <w:autoSpaceDE w:val="0"/>
-              <w:autoSpaceDN w:val="0"/>
-              <w:adjustRightInd w:val="0"/>
-              <w:rPr>
-                <w:rFonts w:ascii="Courier New" w:hAnsi="Courier New" w:cs="Courier New"/>
-                <w:noProof/>
-                <w:color w:val="FF0000"/>
-                <w:sz w:val="20"/>
-                <w:szCs w:val="20"/>
-              </w:rPr>
-            </w:pPr>
-            <w:r>
-              <w:rPr>
-                <w:rFonts w:ascii="Courier New" w:hAnsi="Courier New" w:cs="Courier New"/>
-                <w:noProof/>
-                <w:color w:val="FF0000"/>
-                <w:sz w:val="20"/>
-                <w:szCs w:val="20"/>
-              </w:rPr>
-              <w:lastRenderedPageBreak/>
+            <w:tcW w:w="5068" w:type="dxa"/>
+          </w:tcPr>
+          <w:p>
+            <w:pPr>
+              <w:autoSpaceDE w:val="0"/>
+              <w:autoSpaceDN w:val="0"/>
+              <w:adjustRightInd w:val="0"/>
+              <w:rPr>
+                <w:rFonts w:ascii="Courier New" w:hAnsi="Courier New" w:cs="Courier New"/>
+                <w:noProof/>
+                <w:color w:val="FF0000"/>
+                <w:sz w:val="20"/>
+                <w:szCs w:val="20"/>
+              </w:rPr>
+            </w:pPr>
+            <w:r>
+              <w:rPr>
+                <w:rFonts w:ascii="Courier New" w:hAnsi="Courier New" w:cs="Courier New"/>
+                <w:noProof/>
+                <w:color w:val="FF0000"/>
+                <w:sz w:val="20"/>
+                <w:szCs w:val="20"/>
+              </w:rPr>
               <w:t>KCB_THANHTOAN_BATNHAPLYDO_HUYTHANHTOAN</w:t>
             </w:r>
           </w:p>
         </w:tc>
         <w:tc>
           <w:tcPr>
-            <w:tcW w:w="3341" w:type="dxa"/>
+            <w:tcW w:w="4508" w:type="dxa"/>
           </w:tcPr>
           <w:p>
             <w:pPr>
@@ -6061,7 +6092,7 @@
       <w:tr>
         <w:tc>
           <w:tcPr>
-            <w:tcW w:w="6235" w:type="dxa"/>
+            <w:tcW w:w="5068" w:type="dxa"/>
           </w:tcPr>
           <w:p>
             <w:pPr>
@@ -6090,7 +6121,7 @@
         </w:tc>
         <w:tc>
           <w:tcPr>
-            <w:tcW w:w="3341" w:type="dxa"/>
+            <w:tcW w:w="4508" w:type="dxa"/>
           </w:tcPr>
           <w:p>
             <w:pPr>
@@ -6139,7 +6170,7 @@
       <w:tr>
         <w:tc>
           <w:tcPr>
-            <w:tcW w:w="6235" w:type="dxa"/>
+            <w:tcW w:w="5068" w:type="dxa"/>
           </w:tcPr>
           <w:p>
             <w:pPr>
@@ -6168,7 +6199,7 @@
         </w:tc>
         <w:tc>
           <w:tcPr>
-            <w:tcW w:w="3341" w:type="dxa"/>
+            <w:tcW w:w="4508" w:type="dxa"/>
           </w:tcPr>
           <w:p>
             <w:pPr>
@@ -6217,7 +6248,7 @@
       <w:tr>
         <w:tc>
           <w:tcPr>
-            <w:tcW w:w="6235" w:type="dxa"/>
+            <w:tcW w:w="5068" w:type="dxa"/>
           </w:tcPr>
           <w:p>
             <w:pPr>
@@ -6246,7 +6277,7 @@
         </w:tc>
         <w:tc>
           <w:tcPr>
-            <w:tcW w:w="3341" w:type="dxa"/>
+            <w:tcW w:w="4508" w:type="dxa"/>
           </w:tcPr>
           <w:p>
             <w:pPr>
@@ -6274,7 +6305,7 @@
       <w:tr>
         <w:tc>
           <w:tcPr>
-            <w:tcW w:w="6235" w:type="dxa"/>
+            <w:tcW w:w="5068" w:type="dxa"/>
           </w:tcPr>
           <w:p>
             <w:pPr>
@@ -6303,7 +6334,7 @@
         </w:tc>
         <w:tc>
           <w:tcPr>
-            <w:tcW w:w="3341" w:type="dxa"/>
+            <w:tcW w:w="4508" w:type="dxa"/>
           </w:tcPr>
           <w:p>
             <w:pPr>
@@ -6352,7 +6383,7 @@
       <w:tr>
         <w:tc>
           <w:tcPr>
-            <w:tcW w:w="6235" w:type="dxa"/>
+            <w:tcW w:w="5068" w:type="dxa"/>
           </w:tcPr>
           <w:p>
             <w:pPr>
@@ -6381,7 +6412,7 @@
         </w:tc>
         <w:tc>
           <w:tcPr>
-            <w:tcW w:w="3341" w:type="dxa"/>
+            <w:tcW w:w="4508" w:type="dxa"/>
           </w:tcPr>
           <w:p>
             <w:pPr>
@@ -6430,7 +6461,7 @@
       <w:tr>
         <w:tc>
           <w:tcPr>
-            <w:tcW w:w="6235" w:type="dxa"/>
+            <w:tcW w:w="5068" w:type="dxa"/>
           </w:tcPr>
           <w:p>
             <w:pPr>
@@ -6459,7 +6490,7 @@
         </w:tc>
         <w:tc>
           <w:tcPr>
-            <w:tcW w:w="3341" w:type="dxa"/>
+            <w:tcW w:w="4508" w:type="dxa"/>
           </w:tcPr>
           <w:p>
             <w:pPr>
@@ -6508,7 +6539,7 @@
       <w:tr>
         <w:tc>
           <w:tcPr>
-            <w:tcW w:w="6235" w:type="dxa"/>
+            <w:tcW w:w="5068" w:type="dxa"/>
           </w:tcPr>
           <w:p>
             <w:pPr>
@@ -6537,7 +6568,7 @@
         </w:tc>
         <w:tc>
           <w:tcPr>
-            <w:tcW w:w="3341" w:type="dxa"/>
+            <w:tcW w:w="4508" w:type="dxa"/>
           </w:tcPr>
           <w:p>
             <w:pPr>
@@ -6639,7 +6670,7 @@
       <w:tr>
         <w:tc>
           <w:tcPr>
-            <w:tcW w:w="6235" w:type="dxa"/>
+            <w:tcW w:w="5068" w:type="dxa"/>
           </w:tcPr>
           <w:p>
             <w:pPr>
@@ -6668,7 +6699,7 @@
         </w:tc>
         <w:tc>
           <w:tcPr>
-            <w:tcW w:w="3341" w:type="dxa"/>
+            <w:tcW w:w="4508" w:type="dxa"/>
           </w:tcPr>
           <w:p>
             <w:pPr>
@@ -6717,7 +6748,7 @@
       <w:tr>
         <w:tc>
           <w:tcPr>
-            <w:tcW w:w="6235" w:type="dxa"/>
+            <w:tcW w:w="5068" w:type="dxa"/>
           </w:tcPr>
           <w:p>
             <w:pPr>
@@ -6750,7 +6781,7 @@
         </w:tc>
         <w:tc>
           <w:tcPr>
-            <w:tcW w:w="3341" w:type="dxa"/>
+            <w:tcW w:w="4508" w:type="dxa"/>
           </w:tcPr>
           <w:p>
             <w:pPr>
@@ -6803,7 +6834,7 @@
       <w:tr>
         <w:tc>
           <w:tcPr>
-            <w:tcW w:w="6235" w:type="dxa"/>
+            <w:tcW w:w="5068" w:type="dxa"/>
           </w:tcPr>
           <w:p>
             <w:pPr>
@@ -6832,7 +6863,7 @@
         </w:tc>
         <w:tc>
           <w:tcPr>
-            <w:tcW w:w="3341" w:type="dxa"/>
+            <w:tcW w:w="4508" w:type="dxa"/>
           </w:tcPr>
           <w:p>
             <w:pPr>
@@ -6881,7 +6912,7 @@
       <w:tr>
         <w:tc>
           <w:tcPr>
-            <w:tcW w:w="6235" w:type="dxa"/>
+            <w:tcW w:w="5068" w:type="dxa"/>
           </w:tcPr>
           <w:p>
             <w:pPr>
@@ -6910,7 +6941,7 @@
         </w:tc>
         <w:tc>
           <w:tcPr>
-            <w:tcW w:w="3341" w:type="dxa"/>
+            <w:tcW w:w="4508" w:type="dxa"/>
           </w:tcPr>
           <w:p>
             <w:pPr>
@@ -6959,7 +6990,7 @@
       <w:tr>
         <w:tc>
           <w:tcPr>
-            <w:tcW w:w="6235" w:type="dxa"/>
+            <w:tcW w:w="5068" w:type="dxa"/>
           </w:tcPr>
           <w:p>
             <w:pPr>
@@ -6988,7 +7019,7 @@
         </w:tc>
         <w:tc>
           <w:tcPr>
-            <w:tcW w:w="3341" w:type="dxa"/>
+            <w:tcW w:w="4508" w:type="dxa"/>
           </w:tcPr>
           <w:p>
             <w:pPr>
@@ -7037,7 +7068,7 @@
       <w:tr>
         <w:tc>
           <w:tcPr>
-            <w:tcW w:w="6235" w:type="dxa"/>
+            <w:tcW w:w="5068" w:type="dxa"/>
           </w:tcPr>
           <w:p>
             <w:pPr>
@@ -7066,7 +7097,7 @@
         </w:tc>
         <w:tc>
           <w:tcPr>
-            <w:tcW w:w="3341" w:type="dxa"/>
+            <w:tcW w:w="4508" w:type="dxa"/>
           </w:tcPr>
           <w:p>
             <w:pPr>
@@ -7108,6 +7139,730 @@
                 <w:highlight w:val="white"/>
               </w:rPr>
               <w:t>0= Chỉ cập nhật thông tin buồng giường về zero</w:t>
+            </w:r>
+          </w:p>
+        </w:tc>
+      </w:tr>
+      <w:tr>
+        <w:tc>
+          <w:tcPr>
+            <w:tcW w:w="5068" w:type="dxa"/>
+          </w:tcPr>
+          <w:p>
+            <w:pPr>
+              <w:autoSpaceDE w:val="0"/>
+              <w:autoSpaceDN w:val="0"/>
+              <w:adjustRightInd w:val="0"/>
+              <w:rPr>
+                <w:rFonts w:ascii="Consolas" w:hAnsi="Consolas" w:cs="Consolas"/>
+                <w:color w:val="A31515"/>
+                <w:sz w:val="19"/>
+                <w:szCs w:val="19"/>
+                <w:highlight w:val="white"/>
+              </w:rPr>
+            </w:pPr>
+            <w:r>
+              <w:rPr>
+                <w:rFonts w:ascii="Consolas" w:hAnsi="Consolas" w:cs="Consolas"/>
+                <w:color w:val="A31515"/>
+                <w:sz w:val="19"/>
+                <w:szCs w:val="19"/>
+                <w:highlight w:val="white"/>
+              </w:rPr>
+              <w:t>NOITRU_NAPKHOANOITRU_THEOKHOADANGNHAP</w:t>
+            </w:r>
+          </w:p>
+        </w:tc>
+        <w:tc>
+          <w:tcPr>
+            <w:tcW w:w="4508" w:type="dxa"/>
+          </w:tcPr>
+          <w:p>
+            <w:pPr>
+              <w:rPr>
+                <w:rFonts w:ascii="Consolas" w:hAnsi="Consolas" w:cs="Consolas"/>
+                <w:color w:val="A31515"/>
+                <w:sz w:val="19"/>
+                <w:szCs w:val="19"/>
+                <w:highlight w:val="white"/>
+              </w:rPr>
+            </w:pPr>
+            <w:r>
+              <w:rPr>
+                <w:rFonts w:ascii="Consolas" w:hAnsi="Consolas" w:cs="Consolas"/>
+                <w:color w:val="A31515"/>
+                <w:sz w:val="19"/>
+                <w:szCs w:val="19"/>
+                <w:highlight w:val="white"/>
+              </w:rPr>
+              <w:t>1= Khi bác sĩ liên khoa đăng nhập thì tại các chức năng phần nội trú sẽ chỉ hiển thị duy nhất khoa là khoa đăng nhập</w:t>
+            </w:r>
+          </w:p>
+          <w:p>
+            <w:pPr>
+              <w:rPr>
+                <w:rFonts w:ascii="Consolas" w:hAnsi="Consolas" w:cs="Consolas"/>
+                <w:color w:val="A31515"/>
+                <w:sz w:val="19"/>
+                <w:szCs w:val="19"/>
+                <w:highlight w:val="white"/>
+              </w:rPr>
+            </w:pPr>
+            <w:r>
+              <w:rPr>
+                <w:rFonts w:ascii="Consolas" w:hAnsi="Consolas" w:cs="Consolas"/>
+                <w:color w:val="A31515"/>
+                <w:sz w:val="19"/>
+                <w:szCs w:val="19"/>
+                <w:highlight w:val="white"/>
+              </w:rPr>
+              <w:t xml:space="preserve">0= Các chức năng nội trú load tất cả các liên khoa của BS để bác sĩ tự chọn và tìm </w:t>
+            </w:r>
+            <w:r>
+              <w:rPr>
+                <w:rFonts w:ascii="Consolas" w:hAnsi="Consolas" w:cs="Consolas"/>
+                <w:color w:val="A31515"/>
+                <w:sz w:val="19"/>
+                <w:szCs w:val="19"/>
+                <w:highlight w:val="white"/>
+              </w:rPr>
+              <w:lastRenderedPageBreak/>
+              <w:t>kiếm BN</w:t>
+            </w:r>
+          </w:p>
+        </w:tc>
+      </w:tr>
+      <w:tr>
+        <w:tc>
+          <w:tcPr>
+            <w:tcW w:w="5068" w:type="dxa"/>
+          </w:tcPr>
+          <w:p>
+            <w:pPr>
+              <w:autoSpaceDE w:val="0"/>
+              <w:autoSpaceDN w:val="0"/>
+              <w:adjustRightInd w:val="0"/>
+              <w:rPr>
+                <w:rFonts w:ascii="Consolas" w:hAnsi="Consolas" w:cs="Consolas"/>
+                <w:color w:val="A31515"/>
+                <w:sz w:val="19"/>
+                <w:szCs w:val="19"/>
+                <w:highlight w:val="white"/>
+              </w:rPr>
+            </w:pPr>
+            <w:r>
+              <w:rPr>
+                <w:rFonts w:ascii="Consolas" w:hAnsi="Consolas" w:cs="Consolas"/>
+                <w:color w:val="A31515"/>
+                <w:sz w:val="19"/>
+                <w:szCs w:val="19"/>
+                <w:highlight w:val="white"/>
+              </w:rPr>
+              <w:lastRenderedPageBreak/>
+              <w:t>CHOPHEP_CHONBACSI_THAMKHAM</w:t>
+            </w:r>
+          </w:p>
+        </w:tc>
+        <w:tc>
+          <w:tcPr>
+            <w:tcW w:w="4508" w:type="dxa"/>
+          </w:tcPr>
+          <w:p>
+            <w:pPr>
+              <w:rPr>
+                <w:rFonts w:ascii="Consolas" w:hAnsi="Consolas" w:cs="Consolas"/>
+                <w:color w:val="A31515"/>
+                <w:sz w:val="19"/>
+                <w:szCs w:val="19"/>
+                <w:highlight w:val="white"/>
+              </w:rPr>
+            </w:pPr>
+            <w:r>
+              <w:rPr>
+                <w:rFonts w:ascii="Consolas" w:hAnsi="Consolas" w:cs="Consolas"/>
+                <w:color w:val="A31515"/>
+                <w:sz w:val="19"/>
+                <w:szCs w:val="19"/>
+                <w:highlight w:val="white"/>
+              </w:rPr>
+              <w:t>0= Không cho phép chọn bác sĩ thăm khám, lập phiếu điều trị…</w:t>
+            </w:r>
+          </w:p>
+          <w:p>
+            <w:pPr>
+              <w:rPr>
+                <w:rFonts w:ascii="Consolas" w:hAnsi="Consolas" w:cs="Consolas"/>
+                <w:color w:val="A31515"/>
+                <w:sz w:val="19"/>
+                <w:szCs w:val="19"/>
+                <w:highlight w:val="white"/>
+              </w:rPr>
+            </w:pPr>
+            <w:r>
+              <w:rPr>
+                <w:rFonts w:ascii="Consolas" w:hAnsi="Consolas" w:cs="Consolas"/>
+                <w:color w:val="A31515"/>
+                <w:sz w:val="19"/>
+                <w:szCs w:val="19"/>
+                <w:highlight w:val="white"/>
+              </w:rPr>
+              <w:t>1= Cho phép chọn trong trường hợp y tá nhập hộ</w:t>
+            </w:r>
+          </w:p>
+        </w:tc>
+      </w:tr>
+      <w:tr>
+        <w:tc>
+          <w:tcPr>
+            <w:tcW w:w="5068" w:type="dxa"/>
+          </w:tcPr>
+          <w:p>
+            <w:pPr>
+              <w:autoSpaceDE w:val="0"/>
+              <w:autoSpaceDN w:val="0"/>
+              <w:adjustRightInd w:val="0"/>
+              <w:rPr>
+                <w:rFonts w:ascii="Consolas" w:hAnsi="Consolas" w:cs="Consolas"/>
+                <w:color w:val="A31515"/>
+                <w:sz w:val="19"/>
+                <w:szCs w:val="19"/>
+                <w:highlight w:val="white"/>
+              </w:rPr>
+            </w:pPr>
+            <w:r>
+              <w:rPr>
+                <w:rFonts w:ascii="Consolas" w:hAnsi="Consolas" w:cs="Consolas"/>
+                <w:color w:val="A31515"/>
+                <w:sz w:val="19"/>
+                <w:szCs w:val="19"/>
+                <w:highlight w:val="white"/>
+              </w:rPr>
+              <w:t>NOITRU_HIENTHI_THUCLINH_PHATTHUOC_BENHNHAN</w:t>
+            </w:r>
+          </w:p>
+        </w:tc>
+        <w:tc>
+          <w:tcPr>
+            <w:tcW w:w="4508" w:type="dxa"/>
+          </w:tcPr>
+          <w:p>
+            <w:pPr>
+              <w:rPr>
+                <w:rFonts w:ascii="Consolas" w:hAnsi="Consolas" w:cs="Consolas"/>
+                <w:color w:val="A31515"/>
+                <w:sz w:val="19"/>
+                <w:szCs w:val="19"/>
+                <w:highlight w:val="white"/>
+              </w:rPr>
+            </w:pPr>
+            <w:r>
+              <w:rPr>
+                <w:rFonts w:ascii="Consolas" w:hAnsi="Consolas" w:cs="Consolas"/>
+                <w:color w:val="A31515"/>
+                <w:sz w:val="19"/>
+                <w:szCs w:val="19"/>
+                <w:highlight w:val="white"/>
+              </w:rPr>
+              <w:t>1= Hiển thị cột thực lĩnh khi cấp phát thuốc Bệnh nhân nội trú</w:t>
+            </w:r>
+          </w:p>
+          <w:p>
+            <w:pPr>
+              <w:rPr>
+                <w:rFonts w:ascii="Consolas" w:hAnsi="Consolas" w:cs="Consolas"/>
+                <w:color w:val="A31515"/>
+                <w:sz w:val="19"/>
+                <w:szCs w:val="19"/>
+                <w:highlight w:val="white"/>
+              </w:rPr>
+            </w:pPr>
+            <w:r>
+              <w:rPr>
+                <w:rFonts w:ascii="Consolas" w:hAnsi="Consolas" w:cs="Consolas"/>
+                <w:color w:val="A31515"/>
+                <w:sz w:val="19"/>
+                <w:szCs w:val="19"/>
+                <w:highlight w:val="white"/>
+              </w:rPr>
+              <w:t>0= Hiển thị cột trả lại khi phát thuốc cho BN nội trú</w:t>
+            </w:r>
+          </w:p>
+        </w:tc>
+      </w:tr>
+      <w:tr>
+        <w:tc>
+          <w:tcPr>
+            <w:tcW w:w="5068" w:type="dxa"/>
+          </w:tcPr>
+          <w:p>
+            <w:pPr>
+              <w:autoSpaceDE w:val="0"/>
+              <w:autoSpaceDN w:val="0"/>
+              <w:adjustRightInd w:val="0"/>
+              <w:rPr>
+                <w:rFonts w:ascii="Consolas" w:hAnsi="Consolas" w:cs="Consolas"/>
+                <w:color w:val="A31515"/>
+                <w:sz w:val="19"/>
+                <w:szCs w:val="19"/>
+                <w:highlight w:val="white"/>
+              </w:rPr>
+            </w:pPr>
+            <w:r>
+              <w:rPr>
+                <w:rFonts w:ascii="Consolas" w:hAnsi="Consolas" w:cs="Consolas"/>
+                <w:color w:val="A31515"/>
+                <w:sz w:val="19"/>
+                <w:szCs w:val="19"/>
+                <w:highlight w:val="white"/>
+              </w:rPr>
+              <w:t>NOITRU_TAICHINH_DUYET</w:t>
+            </w:r>
+            <w:r>
+              <w:rPr>
+                <w:rFonts w:ascii="Consolas" w:hAnsi="Consolas" w:cs="Consolas"/>
+                <w:color w:val="A31515"/>
+                <w:sz w:val="19"/>
+                <w:szCs w:val="19"/>
+                <w:highlight w:val="white"/>
+              </w:rPr>
+              <w:t>_TRUOCKHITHANHTOAN</w:t>
+            </w:r>
+          </w:p>
+        </w:tc>
+        <w:tc>
+          <w:tcPr>
+            <w:tcW w:w="4508" w:type="dxa"/>
+          </w:tcPr>
+          <w:p>
+            <w:pPr>
+              <w:rPr>
+                <w:rFonts w:ascii="Consolas" w:hAnsi="Consolas" w:cs="Consolas"/>
+                <w:color w:val="A31515"/>
+                <w:sz w:val="19"/>
+                <w:szCs w:val="19"/>
+                <w:highlight w:val="white"/>
+              </w:rPr>
+            </w:pPr>
+            <w:r>
+              <w:rPr>
+                <w:rFonts w:ascii="Consolas" w:hAnsi="Consolas" w:cs="Consolas"/>
+                <w:color w:val="A31515"/>
+                <w:sz w:val="19"/>
+                <w:szCs w:val="19"/>
+                <w:highlight w:val="white"/>
+              </w:rPr>
+              <w:t>1= Cần tài chính duyệt trước khi thanh toán Trangthai_noitru=5</w:t>
+            </w:r>
+          </w:p>
+          <w:p>
+            <w:pPr>
+              <w:rPr>
+                <w:rFonts w:ascii="Consolas" w:hAnsi="Consolas" w:cs="Consolas"/>
+                <w:color w:val="A31515"/>
+                <w:sz w:val="19"/>
+                <w:szCs w:val="19"/>
+                <w:highlight w:val="white"/>
+              </w:rPr>
+            </w:pPr>
+            <w:r>
+              <w:rPr>
+                <w:rFonts w:ascii="Consolas" w:hAnsi="Consolas" w:cs="Consolas"/>
+                <w:color w:val="A31515"/>
+                <w:sz w:val="19"/>
+                <w:szCs w:val="19"/>
+                <w:highlight w:val="white"/>
+              </w:rPr>
+              <w:t>0= Không cần tài chính duyệt. Được phép thanh toán ngay sau khi tổng hợp ra viện</w:t>
+            </w:r>
+          </w:p>
+          <w:p>
+            <w:pPr>
+              <w:rPr>
+                <w:rFonts w:ascii="Consolas" w:hAnsi="Consolas" w:cs="Consolas"/>
+                <w:color w:val="A31515"/>
+                <w:sz w:val="19"/>
+                <w:szCs w:val="19"/>
+                <w:highlight w:val="white"/>
+              </w:rPr>
+            </w:pPr>
+            <w:r>
+              <w:rPr>
+                <w:rFonts w:ascii="Consolas" w:hAnsi="Consolas" w:cs="Consolas"/>
+                <w:color w:val="A31515"/>
+                <w:sz w:val="19"/>
+                <w:szCs w:val="19"/>
+                <w:highlight w:val="white"/>
+              </w:rPr>
+              <w:t>Trangthai_noitru=4</w:t>
+            </w:r>
+          </w:p>
+        </w:tc>
+      </w:tr>
+      <w:tr>
+        <w:tc>
+          <w:tcPr>
+            <w:tcW w:w="5068" w:type="dxa"/>
+          </w:tcPr>
+          <w:p>
+            <w:pPr>
+              <w:autoSpaceDE w:val="0"/>
+              <w:autoSpaceDN w:val="0"/>
+              <w:adjustRightInd w:val="0"/>
+              <w:rPr>
+                <w:rFonts w:ascii="Consolas" w:hAnsi="Consolas" w:cs="Consolas"/>
+                <w:color w:val="A31515"/>
+                <w:sz w:val="19"/>
+                <w:szCs w:val="19"/>
+                <w:highlight w:val="white"/>
+              </w:rPr>
+            </w:pPr>
+            <w:r>
+              <w:rPr>
+                <w:rFonts w:ascii="Consolas" w:hAnsi="Consolas" w:cs="Consolas"/>
+                <w:color w:val="A31515"/>
+                <w:sz w:val="19"/>
+                <w:szCs w:val="19"/>
+                <w:highlight w:val="white"/>
+              </w:rPr>
+              <w:t>KCB_BATBUOCLAY_SOKHAMCHUABENH</w:t>
+            </w:r>
+          </w:p>
+        </w:tc>
+        <w:tc>
+          <w:tcPr>
+            <w:tcW w:w="4508" w:type="dxa"/>
+          </w:tcPr>
+          <w:p>
+            <w:pPr>
+              <w:rPr>
+                <w:rFonts w:ascii="Consolas" w:hAnsi="Consolas" w:cs="Consolas"/>
+                <w:color w:val="A31515"/>
+                <w:sz w:val="19"/>
+                <w:szCs w:val="19"/>
+                <w:highlight w:val="white"/>
+              </w:rPr>
+            </w:pPr>
+            <w:r>
+              <w:rPr>
+                <w:rFonts w:ascii="Consolas" w:hAnsi="Consolas" w:cs="Consolas"/>
+                <w:color w:val="A31515"/>
+                <w:sz w:val="19"/>
+                <w:szCs w:val="19"/>
+                <w:highlight w:val="white"/>
+              </w:rPr>
+              <w:t>1= Bệnh nhân hoặc lượt khám mới luôn bắt buộc phải lấy sổ khám</w:t>
+            </w:r>
+          </w:p>
+          <w:p>
+            <w:pPr>
+              <w:rPr>
+                <w:rFonts w:ascii="Consolas" w:hAnsi="Consolas" w:cs="Consolas"/>
+                <w:color w:val="A31515"/>
+                <w:sz w:val="19"/>
+                <w:szCs w:val="19"/>
+                <w:highlight w:val="white"/>
+              </w:rPr>
+            </w:pPr>
+            <w:r>
+              <w:rPr>
+                <w:rFonts w:ascii="Consolas" w:hAnsi="Consolas" w:cs="Consolas"/>
+                <w:color w:val="A31515"/>
+                <w:sz w:val="19"/>
+                <w:szCs w:val="19"/>
+                <w:highlight w:val="white"/>
+              </w:rPr>
+              <w:t>0= Người tiếp đón tự đánh dấu</w:t>
+            </w:r>
+          </w:p>
+        </w:tc>
+      </w:tr>
+      <w:tr>
+        <w:tc>
+          <w:tcPr>
+            <w:tcW w:w="5068" w:type="dxa"/>
+          </w:tcPr>
+          <w:p>
+            <w:pPr>
+              <w:autoSpaceDE w:val="0"/>
+              <w:autoSpaceDN w:val="0"/>
+              <w:adjustRightInd w:val="0"/>
+              <w:rPr>
+                <w:rFonts w:ascii="Consolas" w:hAnsi="Consolas" w:cs="Consolas"/>
+                <w:color w:val="A31515"/>
+                <w:sz w:val="19"/>
+                <w:szCs w:val="19"/>
+                <w:highlight w:val="white"/>
+              </w:rPr>
+            </w:pPr>
+            <w:r>
+              <w:rPr>
+                <w:rFonts w:ascii="Consolas" w:hAnsi="Consolas" w:cs="Consolas"/>
+                <w:color w:val="A31515"/>
+                <w:sz w:val="19"/>
+                <w:szCs w:val="19"/>
+                <w:highlight w:val="white"/>
+              </w:rPr>
+              <w:t>KCB_THANHTOAN_KICHHOAT_TAMUNG_NGOAITRU</w:t>
+            </w:r>
+          </w:p>
+        </w:tc>
+        <w:tc>
+          <w:tcPr>
+            <w:tcW w:w="4508" w:type="dxa"/>
+          </w:tcPr>
+          <w:p>
+            <w:pPr>
+              <w:rPr>
+                <w:rFonts w:ascii="Consolas" w:hAnsi="Consolas" w:cs="Consolas"/>
+                <w:color w:val="A31515"/>
+                <w:sz w:val="19"/>
+                <w:szCs w:val="19"/>
+                <w:highlight w:val="white"/>
+              </w:rPr>
+            </w:pPr>
+            <w:r>
+              <w:rPr>
+                <w:rFonts w:ascii="Consolas" w:hAnsi="Consolas" w:cs="Consolas"/>
+                <w:color w:val="A31515"/>
+                <w:sz w:val="19"/>
+                <w:szCs w:val="19"/>
+                <w:highlight w:val="white"/>
+              </w:rPr>
+              <w:t>0= Ko cho phép nộp tiền tạm ứng ngoại trú</w:t>
+            </w:r>
+          </w:p>
+          <w:p>
+            <w:pPr>
+              <w:rPr>
+                <w:rFonts w:ascii="Consolas" w:hAnsi="Consolas" w:cs="Consolas"/>
+                <w:color w:val="A31515"/>
+                <w:sz w:val="19"/>
+                <w:szCs w:val="19"/>
+                <w:highlight w:val="white"/>
+              </w:rPr>
+            </w:pPr>
+            <w:r>
+              <w:rPr>
+                <w:rFonts w:ascii="Consolas" w:hAnsi="Consolas" w:cs="Consolas"/>
+                <w:color w:val="A31515"/>
+                <w:sz w:val="19"/>
+                <w:szCs w:val="19"/>
+                <w:highlight w:val="white"/>
+              </w:rPr>
+              <w:t>1= Cho phép nộp tiền tạm ứng, hoàn ứng ngoại trú</w:t>
+            </w:r>
+          </w:p>
+        </w:tc>
+      </w:tr>
+      <w:tr>
+        <w:tc>
+          <w:tcPr>
+            <w:tcW w:w="5068" w:type="dxa"/>
+          </w:tcPr>
+          <w:p>
+            <w:pPr>
+              <w:autoSpaceDE w:val="0"/>
+              <w:autoSpaceDN w:val="0"/>
+              <w:adjustRightInd w:val="0"/>
+              <w:rPr>
+                <w:rFonts w:ascii="Consolas" w:hAnsi="Consolas" w:cs="Consolas"/>
+                <w:color w:val="A31515"/>
+                <w:sz w:val="19"/>
+                <w:szCs w:val="19"/>
+                <w:highlight w:val="white"/>
+              </w:rPr>
+            </w:pPr>
+            <w:r>
+              <w:rPr>
+                <w:rFonts w:ascii="Consolas" w:hAnsi="Consolas" w:cs="Consolas"/>
+                <w:color w:val="A31515"/>
+                <w:sz w:val="19"/>
+                <w:szCs w:val="19"/>
+                <w:highlight w:val="white"/>
+              </w:rPr>
+              <w:t>KCB_TIEPDON_KSK</w:t>
+            </w:r>
+          </w:p>
+        </w:tc>
+        <w:tc>
+          <w:tcPr>
+            <w:tcW w:w="4508" w:type="dxa"/>
+          </w:tcPr>
+          <w:p>
+            <w:pPr>
+              <w:rPr>
+                <w:rFonts w:ascii="Consolas" w:hAnsi="Consolas" w:cs="Consolas"/>
+                <w:color w:val="A31515"/>
+                <w:sz w:val="19"/>
+                <w:szCs w:val="19"/>
+                <w:highlight w:val="white"/>
+              </w:rPr>
+            </w:pPr>
+            <w:r>
+              <w:rPr>
+                <w:rFonts w:ascii="Consolas" w:hAnsi="Consolas" w:cs="Consolas"/>
+                <w:color w:val="A31515"/>
+                <w:sz w:val="19"/>
+                <w:szCs w:val="19"/>
+                <w:highlight w:val="white"/>
+              </w:rPr>
+              <w:t>0= Ko hiển thị check khám sức khỏe</w:t>
+            </w:r>
+          </w:p>
+          <w:p>
+            <w:pPr>
+              <w:rPr>
+                <w:rFonts w:ascii="Consolas" w:hAnsi="Consolas" w:cs="Consolas"/>
+                <w:color w:val="A31515"/>
+                <w:sz w:val="19"/>
+                <w:szCs w:val="19"/>
+                <w:highlight w:val="white"/>
+              </w:rPr>
+            </w:pPr>
+            <w:r>
+              <w:rPr>
+                <w:rFonts w:ascii="Consolas" w:hAnsi="Consolas" w:cs="Consolas"/>
+                <w:color w:val="A31515"/>
+                <w:sz w:val="19"/>
+                <w:szCs w:val="19"/>
+                <w:highlight w:val="white"/>
+              </w:rPr>
+              <w:t>1= Hiển thị để người dùng đánh dấu</w:t>
+            </w:r>
+          </w:p>
+        </w:tc>
+      </w:tr>
+      <w:tr>
+        <w:tc>
+          <w:tcPr>
+            <w:tcW w:w="5068" w:type="dxa"/>
+          </w:tcPr>
+          <w:p>
+            <w:pPr>
+              <w:autoSpaceDE w:val="0"/>
+              <w:autoSpaceDN w:val="0"/>
+              <w:adjustRightInd w:val="0"/>
+              <w:rPr>
+                <w:rFonts w:ascii="Consolas" w:hAnsi="Consolas" w:cs="Consolas"/>
+                <w:color w:val="A31515"/>
+                <w:sz w:val="19"/>
+                <w:szCs w:val="19"/>
+                <w:highlight w:val="white"/>
+              </w:rPr>
+            </w:pPr>
+            <w:r>
+              <w:rPr>
+                <w:rFonts w:ascii="Consolas" w:hAnsi="Consolas" w:cs="Consolas"/>
+                <w:color w:val="A31515"/>
+                <w:sz w:val="19"/>
+                <w:szCs w:val="19"/>
+                <w:highlight w:val="white"/>
+              </w:rPr>
+              <w:t>KCB_DANGKY_CACHXACDINH_NOIDKKCBBD</w:t>
+            </w:r>
+          </w:p>
+        </w:tc>
+        <w:tc>
+          <w:tcPr>
+            <w:tcW w:w="4508" w:type="dxa"/>
+          </w:tcPr>
+          <w:p>
+            <w:pPr>
+              <w:rPr>
+                <w:rFonts w:ascii="Consolas" w:hAnsi="Consolas" w:cs="Consolas"/>
+                <w:color w:val="A31515"/>
+                <w:sz w:val="19"/>
+                <w:szCs w:val="19"/>
+                <w:highlight w:val="white"/>
+              </w:rPr>
+            </w:pPr>
+            <w:r>
+              <w:rPr>
+                <w:rFonts w:ascii="Consolas" w:hAnsi="Consolas" w:cs="Consolas"/>
+                <w:color w:val="A31515"/>
+                <w:sz w:val="19"/>
+                <w:szCs w:val="19"/>
+                <w:highlight w:val="white"/>
+              </w:rPr>
+              <w:t>0= Mã nơi cấp thẻ BHYT(Ô số 3)+Mã KCBBD</w:t>
+            </w:r>
+          </w:p>
+          <w:p>
+            <w:pPr>
+              <w:rPr>
+                <w:rFonts w:ascii="Consolas" w:hAnsi="Consolas" w:cs="Consolas"/>
+                <w:color w:val="A31515"/>
+                <w:sz w:val="19"/>
+                <w:szCs w:val="19"/>
+                <w:highlight w:val="white"/>
+              </w:rPr>
+            </w:pPr>
+            <w:r>
+              <w:rPr>
+                <w:rFonts w:ascii="Consolas" w:hAnsi="Consolas" w:cs="Consolas"/>
+                <w:color w:val="A31515"/>
+                <w:sz w:val="19"/>
+                <w:szCs w:val="19"/>
+                <w:highlight w:val="white"/>
+              </w:rPr>
+              <w:t>1= Mã nơi đóng trụ sở KCBBD(Ô số 7) +Mã KCBBD</w:t>
+            </w:r>
+          </w:p>
+        </w:tc>
+      </w:tr>
+      <w:tr>
+        <w:tc>
+          <w:tcPr>
+            <w:tcW w:w="5068" w:type="dxa"/>
+          </w:tcPr>
+          <w:p>
+            <w:pPr>
+              <w:autoSpaceDE w:val="0"/>
+              <w:autoSpaceDN w:val="0"/>
+              <w:adjustRightInd w:val="0"/>
+              <w:rPr>
+                <w:rFonts w:ascii="Consolas" w:hAnsi="Consolas" w:cs="Consolas"/>
+                <w:color w:val="A31515"/>
+                <w:sz w:val="19"/>
+                <w:szCs w:val="19"/>
+                <w:highlight w:val="white"/>
+              </w:rPr>
+            </w:pPr>
+            <w:r>
+              <w:rPr>
+                <w:rFonts w:ascii="Consolas" w:hAnsi="Consolas" w:cs="Consolas"/>
+                <w:color w:val="A31515"/>
+                <w:sz w:val="19"/>
+                <w:szCs w:val="19"/>
+                <w:highlight w:val="white"/>
+              </w:rPr>
+              <w:t>KCB_MAHUONGDIEUTRI_CHUYENVIEN</w:t>
+            </w:r>
+          </w:p>
+        </w:tc>
+        <w:tc>
+          <w:tcPr>
+            <w:tcW w:w="4508" w:type="dxa"/>
+          </w:tcPr>
+          <w:p>
+            <w:pPr>
+              <w:rPr>
+                <w:rFonts w:ascii="Consolas" w:hAnsi="Consolas" w:cs="Consolas"/>
+                <w:color w:val="A31515"/>
+                <w:sz w:val="19"/>
+                <w:szCs w:val="19"/>
+                <w:highlight w:val="white"/>
+              </w:rPr>
+            </w:pPr>
+            <w:r>
+              <w:rPr>
+                <w:rFonts w:ascii="Consolas" w:hAnsi="Consolas" w:cs="Consolas"/>
+                <w:color w:val="A31515"/>
+                <w:sz w:val="19"/>
+                <w:szCs w:val="19"/>
+                <w:highlight w:val="white"/>
+              </w:rPr>
+              <w:t>Mã hướng điều trị chuyển viện</w:t>
             </w:r>
           </w:p>
         </w:tc>

--- a/Tailieu/ThamsoHethong.docx
+++ b/Tailieu/ThamsoHethong.docx
@@ -7863,6 +7863,1400 @@
                 <w:highlight w:val="white"/>
               </w:rPr>
               <w:t>Mã hướng điều trị chuyển viện</w:t>
+            </w:r>
+          </w:p>
+        </w:tc>
+      </w:tr>
+      <w:tr>
+        <w:tc>
+          <w:tcPr>
+            <w:tcW w:w="5068" w:type="dxa"/>
+          </w:tcPr>
+          <w:p>
+            <w:pPr>
+              <w:autoSpaceDE w:val="0"/>
+              <w:autoSpaceDN w:val="0"/>
+              <w:adjustRightInd w:val="0"/>
+              <w:rPr>
+                <w:rFonts w:ascii="Consolas" w:hAnsi="Consolas" w:cs="Consolas"/>
+                <w:color w:val="A31515"/>
+                <w:sz w:val="19"/>
+                <w:szCs w:val="19"/>
+                <w:highlight w:val="white"/>
+              </w:rPr>
+            </w:pPr>
+            <w:r>
+              <w:rPr>
+                <w:rFonts w:ascii="Consolas" w:hAnsi="Consolas" w:cs="Consolas"/>
+                <w:color w:val="A31515"/>
+                <w:sz w:val="19"/>
+                <w:szCs w:val="19"/>
+              </w:rPr>
+              <w:t>KCB_</w:t>
+            </w:r>
+            <w:r>
+              <w:rPr>
+                <w:rFonts w:ascii="Consolas" w:hAnsi="Consolas" w:cs="Consolas"/>
+                <w:color w:val="A31515"/>
+                <w:sz w:val="19"/>
+                <w:szCs w:val="19"/>
+              </w:rPr>
+              <w:t>TIEMCHUNG</w:t>
+            </w:r>
+            <w:r>
+              <w:rPr>
+                <w:rFonts w:ascii="Consolas" w:hAnsi="Consolas" w:cs="Consolas"/>
+                <w:color w:val="A31515"/>
+                <w:sz w:val="19"/>
+                <w:szCs w:val="19"/>
+              </w:rPr>
+              <w:t>_MANHANVIEN</w:t>
+            </w:r>
+            <w:r>
+              <w:rPr>
+                <w:rFonts w:ascii="Consolas" w:hAnsi="Consolas" w:cs="Consolas"/>
+                <w:color w:val="A31515"/>
+                <w:sz w:val="19"/>
+                <w:szCs w:val="19"/>
+              </w:rPr>
+              <w:t>_MACDINH</w:t>
+            </w:r>
+          </w:p>
+        </w:tc>
+        <w:tc>
+          <w:tcPr>
+            <w:tcW w:w="4508" w:type="dxa"/>
+          </w:tcPr>
+          <w:p>
+            <w:pPr>
+              <w:rPr>
+                <w:rFonts w:ascii="Consolas" w:hAnsi="Consolas" w:cs="Consolas"/>
+                <w:color w:val="A31515"/>
+                <w:sz w:val="19"/>
+                <w:szCs w:val="19"/>
+                <w:highlight w:val="white"/>
+              </w:rPr>
+            </w:pPr>
+            <w:r>
+              <w:rPr>
+                <w:rFonts w:ascii="Consolas" w:hAnsi="Consolas" w:cs="Consolas"/>
+                <w:color w:val="A31515"/>
+                <w:sz w:val="19"/>
+                <w:szCs w:val="19"/>
+                <w:highlight w:val="white"/>
+              </w:rPr>
+              <w:t>Mã</w:t>
+            </w:r>
+            <w:r>
+              <w:rPr>
+                <w:rFonts w:ascii="Consolas" w:hAnsi="Consolas" w:cs="Consolas"/>
+                <w:color w:val="A31515"/>
+                <w:sz w:val="19"/>
+                <w:szCs w:val="19"/>
+                <w:highlight w:val="white"/>
+              </w:rPr>
+              <w:t xml:space="preserve"> nhân viên tiêm chủng mặc định dùng trong các chức năng của phòng tiêm chủng</w:t>
+            </w:r>
+          </w:p>
+        </w:tc>
+      </w:tr>
+      <w:tr>
+        <w:tc>
+          <w:tcPr>
+            <w:tcW w:w="5068" w:type="dxa"/>
+          </w:tcPr>
+          <w:p>
+            <w:pPr>
+              <w:autoSpaceDE w:val="0"/>
+              <w:autoSpaceDN w:val="0"/>
+              <w:adjustRightInd w:val="0"/>
+              <w:rPr>
+                <w:rFonts w:ascii="Consolas" w:hAnsi="Consolas" w:cs="Consolas"/>
+                <w:color w:val="A31515"/>
+                <w:sz w:val="19"/>
+                <w:szCs w:val="19"/>
+              </w:rPr>
+            </w:pPr>
+            <w:r>
+              <w:rPr>
+                <w:rFonts w:ascii="Consolas" w:hAnsi="Consolas" w:cs="Consolas"/>
+                <w:color w:val="A31515"/>
+                <w:sz w:val="19"/>
+                <w:szCs w:val="19"/>
+              </w:rPr>
+              <w:t>REPORT_FOLDER</w:t>
+            </w:r>
+          </w:p>
+        </w:tc>
+        <w:tc>
+          <w:tcPr>
+            <w:tcW w:w="4508" w:type="dxa"/>
+          </w:tcPr>
+          <w:p>
+            <w:pPr>
+              <w:rPr>
+                <w:rFonts w:ascii="Consolas" w:hAnsi="Consolas" w:cs="Consolas"/>
+                <w:color w:val="A31515"/>
+                <w:sz w:val="19"/>
+                <w:szCs w:val="19"/>
+                <w:highlight w:val="white"/>
+              </w:rPr>
+            </w:pPr>
+            <w:r>
+              <w:rPr>
+                <w:rFonts w:ascii="Consolas" w:hAnsi="Consolas" w:cs="Consolas"/>
+                <w:color w:val="A31515"/>
+                <w:sz w:val="19"/>
+                <w:szCs w:val="19"/>
+                <w:highlight w:val="white"/>
+              </w:rPr>
+              <w:t xml:space="preserve">0= từ thư mục </w:t>
+            </w:r>
+            <w:r>
+              <w:rPr>
+                <w:rFonts w:ascii="Consolas" w:hAnsi="Consolas" w:cs="Consolas"/>
+                <w:color w:val="2B91AF"/>
+                <w:sz w:val="19"/>
+                <w:szCs w:val="19"/>
+                <w:highlight w:val="white"/>
+              </w:rPr>
+              <w:t>Application</w:t>
+            </w:r>
+            <w:r>
+              <w:rPr>
+                <w:rFonts w:ascii="Consolas" w:hAnsi="Consolas" w:cs="Consolas"/>
+                <w:color w:val="000000"/>
+                <w:sz w:val="19"/>
+                <w:szCs w:val="19"/>
+                <w:highlight w:val="white"/>
+              </w:rPr>
+              <w:t xml:space="preserve">.StartupPath + </w:t>
+            </w:r>
+            <w:r>
+              <w:rPr>
+                <w:rFonts w:ascii="Consolas" w:hAnsi="Consolas" w:cs="Consolas"/>
+                <w:color w:val="A31515"/>
+                <w:sz w:val="19"/>
+                <w:szCs w:val="19"/>
+                <w:highlight w:val="white"/>
+              </w:rPr>
+              <w:t>@"\reports\"</w:t>
+            </w:r>
+          </w:p>
+          <w:p>
+            <w:pPr>
+              <w:rPr>
+                <w:rFonts w:ascii="Consolas" w:hAnsi="Consolas" w:cs="Consolas"/>
+                <w:color w:val="A31515"/>
+                <w:sz w:val="19"/>
+                <w:szCs w:val="19"/>
+                <w:highlight w:val="white"/>
+              </w:rPr>
+            </w:pPr>
+            <w:r>
+              <w:rPr>
+                <w:rFonts w:ascii="Consolas" w:hAnsi="Consolas" w:cs="Consolas"/>
+                <w:color w:val="A31515"/>
+                <w:sz w:val="19"/>
+                <w:szCs w:val="19"/>
+                <w:highlight w:val="white"/>
+              </w:rPr>
+              <w:t>Ngược lại điền đường dẫn thư mục chứa Report trên máy chủ</w:t>
+            </w:r>
+          </w:p>
+        </w:tc>
+      </w:tr>
+      <w:tr>
+        <w:tc>
+          <w:tcPr>
+            <w:tcW w:w="5068" w:type="dxa"/>
+          </w:tcPr>
+          <w:p>
+            <w:pPr>
+              <w:autoSpaceDE w:val="0"/>
+              <w:autoSpaceDN w:val="0"/>
+              <w:adjustRightInd w:val="0"/>
+              <w:rPr>
+                <w:rFonts w:ascii="Consolas" w:hAnsi="Consolas" w:cs="Consolas"/>
+                <w:color w:val="A31515"/>
+                <w:sz w:val="19"/>
+                <w:szCs w:val="19"/>
+              </w:rPr>
+            </w:pPr>
+            <w:r>
+              <w:rPr>
+                <w:rFonts w:ascii="Consolas" w:hAnsi="Consolas" w:cs="Consolas"/>
+                <w:color w:val="A31515"/>
+                <w:sz w:val="19"/>
+                <w:szCs w:val="19"/>
+              </w:rPr>
+              <w:t>DOTUOI_TREEM</w:t>
+            </w:r>
+          </w:p>
+        </w:tc>
+        <w:tc>
+          <w:tcPr>
+            <w:tcW w:w="4508" w:type="dxa"/>
+          </w:tcPr>
+          <w:p>
+            <w:pPr>
+              <w:rPr>
+                <w:rFonts w:ascii="Consolas" w:hAnsi="Consolas" w:cs="Consolas"/>
+                <w:color w:val="A31515"/>
+                <w:sz w:val="19"/>
+                <w:szCs w:val="19"/>
+                <w:highlight w:val="white"/>
+              </w:rPr>
+            </w:pPr>
+            <w:r>
+              <w:rPr>
+                <w:rFonts w:ascii="Consolas" w:hAnsi="Consolas" w:cs="Consolas"/>
+                <w:color w:val="A31515"/>
+                <w:sz w:val="19"/>
+                <w:szCs w:val="19"/>
+                <w:highlight w:val="white"/>
+              </w:rPr>
+              <w:t>2-17</w:t>
+            </w:r>
+          </w:p>
+        </w:tc>
+      </w:tr>
+      <w:tr>
+        <w:tc>
+          <w:tcPr>
+            <w:tcW w:w="5068" w:type="dxa"/>
+          </w:tcPr>
+          <w:p>
+            <w:pPr>
+              <w:autoSpaceDE w:val="0"/>
+              <w:autoSpaceDN w:val="0"/>
+              <w:adjustRightInd w:val="0"/>
+              <w:rPr>
+                <w:rFonts w:ascii="Consolas" w:hAnsi="Consolas" w:cs="Consolas"/>
+                <w:color w:val="A31515"/>
+                <w:sz w:val="19"/>
+                <w:szCs w:val="19"/>
+              </w:rPr>
+            </w:pPr>
+            <w:r>
+              <w:rPr>
+                <w:rFonts w:ascii="Consolas" w:hAnsi="Consolas" w:cs="Consolas"/>
+                <w:color w:val="A31515"/>
+                <w:sz w:val="19"/>
+                <w:szCs w:val="19"/>
+              </w:rPr>
+              <w:t>DOTUOI_NGUOILON</w:t>
+            </w:r>
+          </w:p>
+        </w:tc>
+        <w:tc>
+          <w:tcPr>
+            <w:tcW w:w="4508" w:type="dxa"/>
+          </w:tcPr>
+          <w:p>
+            <w:pPr>
+              <w:rPr>
+                <w:rFonts w:ascii="Consolas" w:hAnsi="Consolas" w:cs="Consolas"/>
+                <w:color w:val="A31515"/>
+                <w:sz w:val="19"/>
+                <w:szCs w:val="19"/>
+                <w:highlight w:val="white"/>
+              </w:rPr>
+            </w:pPr>
+            <w:r>
+              <w:rPr>
+                <w:rFonts w:ascii="Consolas" w:hAnsi="Consolas" w:cs="Consolas"/>
+                <w:color w:val="A31515"/>
+                <w:sz w:val="19"/>
+                <w:szCs w:val="19"/>
+                <w:highlight w:val="white"/>
+              </w:rPr>
+              <w:t>18-200</w:t>
+            </w:r>
+          </w:p>
+        </w:tc>
+      </w:tr>
+      <w:tr>
+        <w:tc>
+          <w:tcPr>
+            <w:tcW w:w="5068" w:type="dxa"/>
+          </w:tcPr>
+          <w:p>
+            <w:pPr>
+              <w:autoSpaceDE w:val="0"/>
+              <w:autoSpaceDN w:val="0"/>
+              <w:adjustRightInd w:val="0"/>
+              <w:rPr>
+                <w:rFonts w:ascii="Consolas" w:hAnsi="Consolas" w:cs="Consolas"/>
+                <w:color w:val="A31515"/>
+                <w:sz w:val="19"/>
+                <w:szCs w:val="19"/>
+              </w:rPr>
+            </w:pPr>
+            <w:r>
+              <w:rPr>
+                <w:rFonts w:ascii="Consolas" w:hAnsi="Consolas" w:cs="Consolas"/>
+                <w:color w:val="A31515"/>
+                <w:sz w:val="19"/>
+                <w:szCs w:val="19"/>
+              </w:rPr>
+              <w:t>DOTUOI_TRESOSINH</w:t>
+            </w:r>
+          </w:p>
+        </w:tc>
+        <w:tc>
+          <w:tcPr>
+            <w:tcW w:w="4508" w:type="dxa"/>
+          </w:tcPr>
+          <w:p>
+            <w:pPr>
+              <w:rPr>
+                <w:rFonts w:ascii="Consolas" w:hAnsi="Consolas" w:cs="Consolas"/>
+                <w:color w:val="A31515"/>
+                <w:sz w:val="19"/>
+                <w:szCs w:val="19"/>
+                <w:highlight w:val="white"/>
+              </w:rPr>
+            </w:pPr>
+            <w:r>
+              <w:rPr>
+                <w:rFonts w:ascii="Consolas" w:hAnsi="Consolas" w:cs="Consolas"/>
+                <w:color w:val="A31515"/>
+                <w:sz w:val="19"/>
+                <w:szCs w:val="19"/>
+                <w:highlight w:val="white"/>
+              </w:rPr>
+              <w:t>0-1</w:t>
+            </w:r>
+          </w:p>
+        </w:tc>
+      </w:tr>
+      <w:tr>
+        <w:tc>
+          <w:tcPr>
+            <w:tcW w:w="5068" w:type="dxa"/>
+          </w:tcPr>
+          <w:p>
+            <w:pPr>
+              <w:autoSpaceDE w:val="0"/>
+              <w:autoSpaceDN w:val="0"/>
+              <w:adjustRightInd w:val="0"/>
+              <w:rPr>
+                <w:rFonts w:ascii="Consolas" w:hAnsi="Consolas" w:cs="Consolas"/>
+                <w:color w:val="A31515"/>
+                <w:sz w:val="19"/>
+                <w:szCs w:val="19"/>
+              </w:rPr>
+            </w:pPr>
+            <w:r>
+              <w:rPr>
+                <w:rFonts w:ascii="Consolas" w:hAnsi="Consolas" w:cs="Consolas"/>
+                <w:color w:val="A31515"/>
+                <w:sz w:val="19"/>
+                <w:szCs w:val="19"/>
+              </w:rPr>
+              <w:t>KCB_TIEMCHUNG_</w:t>
+            </w:r>
+            <w:r>
+              <w:rPr>
+                <w:rFonts w:ascii="Consolas" w:hAnsi="Consolas" w:cs="Consolas"/>
+                <w:color w:val="A31515"/>
+                <w:sz w:val="19"/>
+                <w:szCs w:val="19"/>
+              </w:rPr>
+              <w:t>TUDONGDANHDAU_TRANGTHAI</w:t>
+            </w:r>
+            <w:r>
+              <w:rPr>
+                <w:rFonts w:ascii="Consolas" w:hAnsi="Consolas" w:cs="Consolas"/>
+                <w:color w:val="A31515"/>
+                <w:sz w:val="19"/>
+                <w:szCs w:val="19"/>
+              </w:rPr>
+              <w:t>SUDUNG</w:t>
+            </w:r>
+          </w:p>
+        </w:tc>
+        <w:tc>
+          <w:tcPr>
+            <w:tcW w:w="4508" w:type="dxa"/>
+          </w:tcPr>
+          <w:p>
+            <w:pPr>
+              <w:rPr>
+                <w:rFonts w:ascii="Consolas" w:hAnsi="Consolas" w:cs="Consolas"/>
+                <w:color w:val="A31515"/>
+                <w:sz w:val="19"/>
+                <w:szCs w:val="19"/>
+                <w:highlight w:val="white"/>
+              </w:rPr>
+            </w:pPr>
+            <w:r>
+              <w:rPr>
+                <w:rFonts w:ascii="Consolas" w:hAnsi="Consolas" w:cs="Consolas"/>
+                <w:color w:val="A31515"/>
+                <w:sz w:val="19"/>
+                <w:szCs w:val="19"/>
+                <w:highlight w:val="white"/>
+              </w:rPr>
+              <w:t>0= Người dùng tự tay đánh dấu trạng thái đã tiêm, chưa tiêm của từng Vắc xin</w:t>
+            </w:r>
+          </w:p>
+          <w:p>
+            <w:pPr>
+              <w:rPr>
+                <w:rFonts w:ascii="Consolas" w:hAnsi="Consolas" w:cs="Consolas"/>
+                <w:color w:val="A31515"/>
+                <w:sz w:val="19"/>
+                <w:szCs w:val="19"/>
+                <w:highlight w:val="white"/>
+              </w:rPr>
+            </w:pPr>
+            <w:r>
+              <w:rPr>
+                <w:rFonts w:ascii="Consolas" w:hAnsi="Consolas" w:cs="Consolas"/>
+                <w:color w:val="A31515"/>
+                <w:sz w:val="19"/>
+                <w:szCs w:val="19"/>
+                <w:highlight w:val="white"/>
+              </w:rPr>
+              <w:t>1= Hệ thống mặc định là đã tiêm</w:t>
+            </w:r>
+          </w:p>
+        </w:tc>
+      </w:tr>
+      <w:tr>
+        <w:trPr>
+          <w:trHeight w:val="809"/>
+        </w:trPr>
+        <w:tc>
+          <w:tcPr>
+            <w:tcW w:w="5068" w:type="dxa"/>
+          </w:tcPr>
+          <w:p>
+            <w:pPr>
+              <w:autoSpaceDE w:val="0"/>
+              <w:autoSpaceDN w:val="0"/>
+              <w:adjustRightInd w:val="0"/>
+              <w:rPr>
+                <w:rFonts w:ascii="Consolas" w:hAnsi="Consolas" w:cs="Consolas"/>
+                <w:color w:val="A31515"/>
+                <w:sz w:val="19"/>
+                <w:szCs w:val="19"/>
+              </w:rPr>
+            </w:pPr>
+            <w:r>
+              <w:rPr>
+                <w:rFonts w:ascii="Consolas" w:hAnsi="Consolas" w:cs="Consolas"/>
+                <w:color w:val="A31515"/>
+                <w:sz w:val="19"/>
+                <w:szCs w:val="19"/>
+              </w:rPr>
+              <w:t>KCB_TIEMCHUNG_NHAPPHANUNG_KHONGCANPHATVACXIN</w:t>
+            </w:r>
+          </w:p>
+        </w:tc>
+        <w:tc>
+          <w:tcPr>
+            <w:tcW w:w="4508" w:type="dxa"/>
+          </w:tcPr>
+          <w:p>
+            <w:pPr>
+              <w:rPr>
+                <w:rFonts w:ascii="Consolas" w:hAnsi="Consolas" w:cs="Consolas"/>
+                <w:color w:val="A31515"/>
+                <w:sz w:val="19"/>
+                <w:szCs w:val="19"/>
+                <w:highlight w:val="white"/>
+              </w:rPr>
+            </w:pPr>
+            <w:r>
+              <w:rPr>
+                <w:rFonts w:ascii="Consolas" w:hAnsi="Consolas" w:cs="Consolas"/>
+                <w:color w:val="A31515"/>
+                <w:sz w:val="19"/>
+                <w:szCs w:val="19"/>
+                <w:highlight w:val="white"/>
+              </w:rPr>
+              <w:t>1= Cho phép nhập phản ứng tiêm chủng mà không cần phát thuốc vắc xin</w:t>
+            </w:r>
+          </w:p>
+          <w:p>
+            <w:pPr>
+              <w:rPr>
+                <w:rFonts w:ascii="Consolas" w:hAnsi="Consolas" w:cs="Consolas"/>
+                <w:color w:val="A31515"/>
+                <w:sz w:val="19"/>
+                <w:szCs w:val="19"/>
+                <w:highlight w:val="white"/>
+              </w:rPr>
+            </w:pPr>
+            <w:r>
+              <w:rPr>
+                <w:rFonts w:ascii="Consolas" w:hAnsi="Consolas" w:cs="Consolas"/>
+                <w:color w:val="A31515"/>
+                <w:sz w:val="19"/>
+                <w:szCs w:val="19"/>
+                <w:highlight w:val="white"/>
+              </w:rPr>
+              <w:t>0= Chỉ được nhập nếu đã phát vắc xin</w:t>
+            </w:r>
+          </w:p>
+        </w:tc>
+      </w:tr>
+      <w:tr>
+        <w:tc>
+          <w:tcPr>
+            <w:tcW w:w="5068" w:type="dxa"/>
+          </w:tcPr>
+          <w:p>
+            <w:pPr>
+              <w:autoSpaceDE w:val="0"/>
+              <w:autoSpaceDN w:val="0"/>
+              <w:adjustRightInd w:val="0"/>
+              <w:rPr>
+                <w:rFonts w:ascii="Consolas" w:hAnsi="Consolas" w:cs="Consolas"/>
+                <w:color w:val="A31515"/>
+                <w:sz w:val="19"/>
+                <w:szCs w:val="19"/>
+              </w:rPr>
+            </w:pPr>
+            <w:r>
+              <w:rPr>
+                <w:rFonts w:ascii="Consolas" w:hAnsi="Consolas" w:cs="Consolas"/>
+                <w:color w:val="A31515"/>
+                <w:sz w:val="19"/>
+                <w:szCs w:val="19"/>
+                <w:highlight w:val="white"/>
+              </w:rPr>
+              <w:t>KCB_SUDUNGLAI_MALUOTKHAM_DAXOA</w:t>
+            </w:r>
+          </w:p>
+          <w:p>
+            <w:pPr>
+              <w:autoSpaceDE w:val="0"/>
+              <w:autoSpaceDN w:val="0"/>
+              <w:adjustRightInd w:val="0"/>
+              <w:rPr>
+                <w:rFonts w:ascii="Consolas" w:hAnsi="Consolas" w:cs="Consolas"/>
+                <w:color w:val="A31515"/>
+                <w:sz w:val="19"/>
+                <w:szCs w:val="19"/>
+              </w:rPr>
+            </w:pPr>
+          </w:p>
+        </w:tc>
+        <w:tc>
+          <w:tcPr>
+            <w:tcW w:w="4508" w:type="dxa"/>
+          </w:tcPr>
+          <w:p>
+            <w:pPr>
+              <w:rPr>
+                <w:rFonts w:ascii="Consolas" w:hAnsi="Consolas" w:cs="Consolas"/>
+                <w:color w:val="A31515"/>
+                <w:sz w:val="19"/>
+                <w:szCs w:val="19"/>
+                <w:highlight w:val="white"/>
+              </w:rPr>
+            </w:pPr>
+            <w:r>
+              <w:rPr>
+                <w:rFonts w:ascii="Consolas" w:hAnsi="Consolas" w:cs="Consolas"/>
+                <w:color w:val="A31515"/>
+                <w:sz w:val="19"/>
+                <w:szCs w:val="19"/>
+                <w:highlight w:val="white"/>
+              </w:rPr>
+              <w:t>1 = Sử dụng lại</w:t>
+            </w:r>
+          </w:p>
+          <w:p>
+            <w:pPr>
+              <w:rPr>
+                <w:rFonts w:ascii="Consolas" w:hAnsi="Consolas" w:cs="Consolas"/>
+                <w:color w:val="A31515"/>
+                <w:sz w:val="19"/>
+                <w:szCs w:val="19"/>
+                <w:highlight w:val="white"/>
+              </w:rPr>
+            </w:pPr>
+            <w:r>
+              <w:rPr>
+                <w:rFonts w:ascii="Consolas" w:hAnsi="Consolas" w:cs="Consolas"/>
+                <w:color w:val="A31515"/>
+                <w:sz w:val="19"/>
+                <w:szCs w:val="19"/>
+                <w:highlight w:val="white"/>
+              </w:rPr>
+              <w:t>0 = Không sử dụng</w:t>
+            </w:r>
+          </w:p>
+        </w:tc>
+      </w:tr>
+      <w:tr>
+        <w:tc>
+          <w:tcPr>
+            <w:tcW w:w="5068" w:type="dxa"/>
+          </w:tcPr>
+          <w:p>
+            <w:pPr>
+              <w:autoSpaceDE w:val="0"/>
+              <w:autoSpaceDN w:val="0"/>
+              <w:adjustRightInd w:val="0"/>
+              <w:rPr>
+                <w:rFonts w:ascii="Consolas" w:hAnsi="Consolas" w:cs="Consolas"/>
+                <w:color w:val="A31515"/>
+                <w:sz w:val="19"/>
+                <w:szCs w:val="19"/>
+                <w:highlight w:val="white"/>
+              </w:rPr>
+            </w:pPr>
+            <w:r>
+              <w:rPr>
+                <w:rFonts w:ascii="Consolas" w:hAnsi="Consolas" w:cs="Consolas"/>
+                <w:color w:val="A31515"/>
+                <w:sz w:val="19"/>
+                <w:szCs w:val="19"/>
+                <w:highlight w:val="white"/>
+              </w:rPr>
+              <w:t>KCB_THANHTOAN_HIENTHIPHANTICHGIA_TRENLUOI</w:t>
+            </w:r>
+          </w:p>
+        </w:tc>
+        <w:tc>
+          <w:tcPr>
+            <w:tcW w:w="4508" w:type="dxa"/>
+          </w:tcPr>
+          <w:p>
+            <w:pPr>
+              <w:rPr>
+                <w:rFonts w:ascii="Consolas" w:hAnsi="Consolas" w:cs="Consolas"/>
+                <w:color w:val="A31515"/>
+                <w:sz w:val="19"/>
+                <w:szCs w:val="19"/>
+                <w:highlight w:val="white"/>
+              </w:rPr>
+            </w:pPr>
+            <w:r>
+              <w:rPr>
+                <w:rFonts w:ascii="Consolas" w:hAnsi="Consolas" w:cs="Consolas"/>
+                <w:color w:val="A31515"/>
+                <w:sz w:val="19"/>
+                <w:szCs w:val="19"/>
+                <w:highlight w:val="white"/>
+              </w:rPr>
+              <w:t>1= Hiển thị phân tích giá từng dòng dịch vụ trên lưới</w:t>
+            </w:r>
+          </w:p>
+          <w:p>
+            <w:pPr>
+              <w:rPr>
+                <w:rFonts w:ascii="Consolas" w:hAnsi="Consolas" w:cs="Consolas"/>
+                <w:color w:val="A31515"/>
+                <w:sz w:val="19"/>
+                <w:szCs w:val="19"/>
+                <w:highlight w:val="white"/>
+              </w:rPr>
+            </w:pPr>
+            <w:r>
+              <w:rPr>
+                <w:rFonts w:ascii="Consolas" w:hAnsi="Consolas" w:cs="Consolas"/>
+                <w:color w:val="A31515"/>
+                <w:sz w:val="19"/>
+                <w:szCs w:val="19"/>
+                <w:highlight w:val="white"/>
+              </w:rPr>
+              <w:t>0= Chỉ hiển thị đơn giá gốc,số lượng và tổng tiền</w:t>
+            </w:r>
+          </w:p>
+        </w:tc>
+      </w:tr>
+      <w:tr>
+        <w:tc>
+          <w:tcPr>
+            <w:tcW w:w="5068" w:type="dxa"/>
+          </w:tcPr>
+          <w:p>
+            <w:pPr>
+              <w:autoSpaceDE w:val="0"/>
+              <w:autoSpaceDN w:val="0"/>
+              <w:adjustRightInd w:val="0"/>
+              <w:rPr>
+                <w:rFonts w:ascii="Consolas" w:hAnsi="Consolas" w:cs="Consolas"/>
+                <w:color w:val="A31515"/>
+                <w:sz w:val="19"/>
+                <w:szCs w:val="19"/>
+                <w:highlight w:val="white"/>
+              </w:rPr>
+            </w:pPr>
+            <w:r>
+              <w:rPr>
+                <w:rFonts w:ascii="Consolas" w:hAnsi="Consolas" w:cs="Consolas"/>
+                <w:color w:val="A31515"/>
+                <w:sz w:val="19"/>
+                <w:szCs w:val="19"/>
+                <w:highlight w:val="white"/>
+              </w:rPr>
+              <w:t>KCB_THANHTOAN_BHYT_NHIEULAN</w:t>
+            </w:r>
+          </w:p>
+        </w:tc>
+        <w:tc>
+          <w:tcPr>
+            <w:tcW w:w="4508" w:type="dxa"/>
+          </w:tcPr>
+          <w:p>
+            <w:pPr>
+              <w:rPr>
+                <w:rFonts w:ascii="Consolas" w:hAnsi="Consolas" w:cs="Consolas"/>
+                <w:color w:val="A31515"/>
+                <w:sz w:val="19"/>
+                <w:szCs w:val="19"/>
+                <w:highlight w:val="white"/>
+              </w:rPr>
+            </w:pPr>
+            <w:r>
+              <w:rPr>
+                <w:rFonts w:ascii="Consolas" w:hAnsi="Consolas" w:cs="Consolas"/>
+                <w:color w:val="A31515"/>
+                <w:sz w:val="19"/>
+                <w:szCs w:val="19"/>
+                <w:highlight w:val="white"/>
+              </w:rPr>
+              <w:t xml:space="preserve">1= Cho phép thanh toán tiền BHYT nhiều lần. </w:t>
+            </w:r>
+          </w:p>
+          <w:p>
+            <w:pPr>
+              <w:rPr>
+                <w:rFonts w:ascii="Consolas" w:hAnsi="Consolas" w:cs="Consolas"/>
+                <w:color w:val="A31515"/>
+                <w:sz w:val="19"/>
+                <w:szCs w:val="19"/>
+                <w:highlight w:val="white"/>
+              </w:rPr>
+            </w:pPr>
+            <w:r>
+              <w:rPr>
+                <w:rFonts w:ascii="Consolas" w:hAnsi="Consolas" w:cs="Consolas"/>
+                <w:color w:val="A31515"/>
+                <w:sz w:val="19"/>
+                <w:szCs w:val="19"/>
+                <w:highlight w:val="white"/>
+              </w:rPr>
+              <w:t xml:space="preserve">0= Chỉ cho phép thanh toán 1 lần duy nhất. </w:t>
+            </w:r>
+          </w:p>
+        </w:tc>
+      </w:tr>
+      <w:tr>
+        <w:tc>
+          <w:tcPr>
+            <w:tcW w:w="5068" w:type="dxa"/>
+          </w:tcPr>
+          <w:p>
+            <w:pPr>
+              <w:autoSpaceDE w:val="0"/>
+              <w:autoSpaceDN w:val="0"/>
+              <w:adjustRightInd w:val="0"/>
+              <w:rPr>
+                <w:rFonts w:ascii="Consolas" w:hAnsi="Consolas" w:cs="Consolas"/>
+                <w:color w:val="A31515"/>
+                <w:sz w:val="19"/>
+                <w:szCs w:val="19"/>
+                <w:highlight w:val="white"/>
+              </w:rPr>
+            </w:pPr>
+            <w:r>
+              <w:rPr>
+                <w:rFonts w:ascii="Consolas" w:hAnsi="Consolas" w:cs="Consolas"/>
+                <w:color w:val="A31515"/>
+                <w:sz w:val="19"/>
+                <w:szCs w:val="19"/>
+                <w:highlight w:val="white"/>
+              </w:rPr>
+              <w:t>KCB_TIEPDON_TINHTUOI_THEOTUAN</w:t>
+            </w:r>
+          </w:p>
+        </w:tc>
+        <w:tc>
+          <w:tcPr>
+            <w:tcW w:w="4508" w:type="dxa"/>
+          </w:tcPr>
+          <w:p>
+            <w:pPr>
+              <w:rPr>
+                <w:rFonts w:ascii="Consolas" w:hAnsi="Consolas" w:cs="Consolas"/>
+                <w:color w:val="A31515"/>
+                <w:sz w:val="19"/>
+                <w:szCs w:val="19"/>
+                <w:highlight w:val="white"/>
+              </w:rPr>
+            </w:pPr>
+            <w:r>
+              <w:rPr>
+                <w:rFonts w:ascii="Consolas" w:hAnsi="Consolas" w:cs="Consolas"/>
+                <w:color w:val="A31515"/>
+                <w:sz w:val="19"/>
+                <w:szCs w:val="19"/>
+                <w:highlight w:val="white"/>
+              </w:rPr>
+              <w:t>Số tháng tính tuổi theo tuần &lt;=</w:t>
+            </w:r>
+          </w:p>
+          <w:p>
+            <w:pPr>
+              <w:rPr>
+                <w:rFonts w:ascii="Consolas" w:hAnsi="Consolas" w:cs="Consolas"/>
+                <w:color w:val="A31515"/>
+                <w:sz w:val="19"/>
+                <w:szCs w:val="19"/>
+                <w:highlight w:val="white"/>
+              </w:rPr>
+            </w:pPr>
+            <w:r>
+              <w:rPr>
+                <w:rFonts w:ascii="Consolas" w:hAnsi="Consolas" w:cs="Consolas"/>
+                <w:color w:val="A31515"/>
+                <w:sz w:val="19"/>
+                <w:szCs w:val="19"/>
+                <w:highlight w:val="white"/>
+              </w:rPr>
+              <w:t>Ví dụ dưới 6 tháng thì tính theo tuần</w:t>
+            </w:r>
+            <w:r>
+              <w:rPr>
+                <w:rFonts w:ascii="Consolas" w:hAnsi="Consolas" w:cs="Consolas"/>
+                <w:color w:val="A31515"/>
+                <w:sz w:val="19"/>
+                <w:szCs w:val="19"/>
+                <w:highlight w:val="white"/>
+              </w:rPr>
+              <w:sym w:font="Wingdings" w:char="F0E0"/>
+            </w:r>
+            <w:r>
+              <w:rPr>
+                <w:rFonts w:ascii="Consolas" w:hAnsi="Consolas" w:cs="Consolas"/>
+                <w:color w:val="A31515"/>
+                <w:sz w:val="19"/>
+                <w:szCs w:val="19"/>
+                <w:highlight w:val="white"/>
+              </w:rPr>
+              <w:t>Đặt giá trị 6</w:t>
+            </w:r>
+          </w:p>
+        </w:tc>
+      </w:tr>
+      <w:tr>
+        <w:tc>
+          <w:tcPr>
+            <w:tcW w:w="5068" w:type="dxa"/>
+          </w:tcPr>
+          <w:p>
+            <w:pPr>
+              <w:autoSpaceDE w:val="0"/>
+              <w:autoSpaceDN w:val="0"/>
+              <w:adjustRightInd w:val="0"/>
+              <w:rPr>
+                <w:rFonts w:ascii="Consolas" w:hAnsi="Consolas" w:cs="Consolas"/>
+                <w:color w:val="A31515"/>
+                <w:sz w:val="19"/>
+                <w:szCs w:val="19"/>
+                <w:highlight w:val="white"/>
+              </w:rPr>
+            </w:pPr>
+            <w:r>
+              <w:rPr>
+                <w:rFonts w:ascii="Consolas" w:hAnsi="Consolas" w:cs="Consolas"/>
+                <w:color w:val="A31515"/>
+                <w:sz w:val="19"/>
+                <w:szCs w:val="19"/>
+                <w:highlight w:val="white"/>
+              </w:rPr>
+              <w:t>KCB_TIEPDON_TINHTUOI_THEOTHANG</w:t>
+            </w:r>
+          </w:p>
+        </w:tc>
+        <w:tc>
+          <w:tcPr>
+            <w:tcW w:w="4508" w:type="dxa"/>
+          </w:tcPr>
+          <w:p>
+            <w:pPr>
+              <w:rPr>
+                <w:rFonts w:ascii="Consolas" w:hAnsi="Consolas" w:cs="Consolas"/>
+                <w:color w:val="A31515"/>
+                <w:sz w:val="19"/>
+                <w:szCs w:val="19"/>
+                <w:highlight w:val="white"/>
+              </w:rPr>
+            </w:pPr>
+            <w:r>
+              <w:rPr>
+                <w:rFonts w:ascii="Consolas" w:hAnsi="Consolas" w:cs="Consolas"/>
+                <w:color w:val="A31515"/>
+                <w:sz w:val="19"/>
+                <w:szCs w:val="19"/>
+                <w:highlight w:val="white"/>
+              </w:rPr>
+              <w:t>Số tháng tính tuổi theo tháng &lt;=</w:t>
+            </w:r>
+          </w:p>
+          <w:p>
+            <w:pPr>
+              <w:rPr>
+                <w:rFonts w:ascii="Consolas" w:hAnsi="Consolas" w:cs="Consolas"/>
+                <w:color w:val="A31515"/>
+                <w:sz w:val="19"/>
+                <w:szCs w:val="19"/>
+                <w:highlight w:val="white"/>
+              </w:rPr>
+            </w:pPr>
+            <w:r>
+              <w:rPr>
+                <w:rFonts w:ascii="Consolas" w:hAnsi="Consolas" w:cs="Consolas"/>
+                <w:color w:val="A31515"/>
+                <w:sz w:val="19"/>
+                <w:szCs w:val="19"/>
+                <w:highlight w:val="white"/>
+              </w:rPr>
+              <w:t xml:space="preserve">Ví dụ dưới 17 tháng thì tính theo </w:t>
+            </w:r>
+            <w:r>
+              <w:rPr>
+                <w:rFonts w:ascii="Consolas" w:hAnsi="Consolas" w:cs="Consolas"/>
+                <w:color w:val="A31515"/>
+                <w:sz w:val="19"/>
+                <w:szCs w:val="19"/>
+                <w:highlight w:val="white"/>
+              </w:rPr>
+              <w:lastRenderedPageBreak/>
+              <w:t>tháng</w:t>
+            </w:r>
+            <w:r>
+              <w:rPr>
+                <w:rFonts w:ascii="Consolas" w:hAnsi="Consolas" w:cs="Consolas"/>
+                <w:color w:val="A31515"/>
+                <w:sz w:val="19"/>
+                <w:szCs w:val="19"/>
+                <w:highlight w:val="white"/>
+              </w:rPr>
+              <w:sym w:font="Wingdings" w:char="F0E0"/>
+            </w:r>
+            <w:r>
+              <w:rPr>
+                <w:rFonts w:ascii="Consolas" w:hAnsi="Consolas" w:cs="Consolas"/>
+                <w:color w:val="A31515"/>
+                <w:sz w:val="19"/>
+                <w:szCs w:val="19"/>
+                <w:highlight w:val="white"/>
+              </w:rPr>
+              <w:t>Đặt giá trị 17</w:t>
+            </w:r>
+          </w:p>
+        </w:tc>
+      </w:tr>
+      <w:tr>
+        <w:tc>
+          <w:tcPr>
+            <w:tcW w:w="5068" w:type="dxa"/>
+          </w:tcPr>
+          <w:p>
+            <w:pPr>
+              <w:autoSpaceDE w:val="0"/>
+              <w:autoSpaceDN w:val="0"/>
+              <w:adjustRightInd w:val="0"/>
+              <w:rPr>
+                <w:rFonts w:ascii="Consolas" w:hAnsi="Consolas" w:cs="Consolas"/>
+                <w:color w:val="A31515"/>
+                <w:sz w:val="19"/>
+                <w:szCs w:val="19"/>
+                <w:highlight w:val="white"/>
+              </w:rPr>
+            </w:pPr>
+            <w:r>
+              <w:rPr>
+                <w:rFonts w:ascii="Consolas" w:hAnsi="Consolas" w:cs="Consolas"/>
+                <w:color w:val="A31515"/>
+                <w:sz w:val="19"/>
+                <w:szCs w:val="19"/>
+                <w:highlight w:val="white"/>
+              </w:rPr>
+              <w:lastRenderedPageBreak/>
+              <w:t>THUOC_CANHBAO_NHAPVUOTTRAN_BHYT</w:t>
+            </w:r>
+          </w:p>
+        </w:tc>
+        <w:tc>
+          <w:tcPr>
+            <w:tcW w:w="4508" w:type="dxa"/>
+          </w:tcPr>
+          <w:p>
+            <w:pPr>
+              <w:rPr>
+                <w:rFonts w:ascii="Consolas" w:hAnsi="Consolas" w:cs="Consolas"/>
+                <w:color w:val="A31515"/>
+                <w:sz w:val="19"/>
+                <w:szCs w:val="19"/>
+                <w:highlight w:val="white"/>
+              </w:rPr>
+            </w:pPr>
+            <w:r>
+              <w:rPr>
+                <w:rFonts w:ascii="Consolas" w:hAnsi="Consolas" w:cs="Consolas"/>
+                <w:color w:val="A31515"/>
+                <w:sz w:val="19"/>
+                <w:szCs w:val="19"/>
+                <w:highlight w:val="white"/>
+              </w:rPr>
+              <w:t>0=</w:t>
+            </w:r>
+            <w:r>
+              <w:rPr>
+                <w:rFonts w:ascii="Consolas" w:hAnsi="Consolas" w:cs="Consolas"/>
+                <w:color w:val="A31515"/>
+                <w:sz w:val="19"/>
+                <w:szCs w:val="19"/>
+                <w:highlight w:val="white"/>
+              </w:rPr>
+              <w:t>Không cảnh báo</w:t>
+            </w:r>
+          </w:p>
+          <w:p>
+            <w:pPr>
+              <w:rPr>
+                <w:rFonts w:ascii="Consolas" w:hAnsi="Consolas" w:cs="Consolas"/>
+                <w:color w:val="A31515"/>
+                <w:sz w:val="19"/>
+                <w:szCs w:val="19"/>
+                <w:highlight w:val="white"/>
+              </w:rPr>
+            </w:pPr>
+            <w:r>
+              <w:rPr>
+                <w:rFonts w:ascii="Consolas" w:hAnsi="Consolas" w:cs="Consolas"/>
+                <w:color w:val="A31515"/>
+                <w:sz w:val="19"/>
+                <w:szCs w:val="19"/>
+                <w:highlight w:val="white"/>
+              </w:rPr>
+              <w:t>1= Cảnh báo cho làm tiếp</w:t>
+            </w:r>
+          </w:p>
+          <w:p>
+            <w:pPr>
+              <w:rPr>
+                <w:rFonts w:ascii="Consolas" w:hAnsi="Consolas" w:cs="Consolas"/>
+                <w:color w:val="A31515"/>
+                <w:sz w:val="19"/>
+                <w:szCs w:val="19"/>
+                <w:highlight w:val="white"/>
+              </w:rPr>
+            </w:pPr>
+            <w:r>
+              <w:rPr>
+                <w:rFonts w:ascii="Consolas" w:hAnsi="Consolas" w:cs="Consolas"/>
+                <w:color w:val="A31515"/>
+                <w:sz w:val="19"/>
+                <w:szCs w:val="19"/>
+                <w:highlight w:val="white"/>
+              </w:rPr>
+              <w:t>2= Cảnh báo và cấm nhập kho</w:t>
+            </w:r>
+          </w:p>
+        </w:tc>
+      </w:tr>
+      <w:tr>
+        <w:tc>
+          <w:tcPr>
+            <w:tcW w:w="5068" w:type="dxa"/>
+          </w:tcPr>
+          <w:p>
+            <w:pPr>
+              <w:autoSpaceDE w:val="0"/>
+              <w:autoSpaceDN w:val="0"/>
+              <w:adjustRightInd w:val="0"/>
+              <w:rPr>
+                <w:rFonts w:ascii="Consolas" w:hAnsi="Consolas" w:cs="Consolas"/>
+                <w:color w:val="A31515"/>
+                <w:sz w:val="19"/>
+                <w:szCs w:val="19"/>
+                <w:highlight w:val="white"/>
+              </w:rPr>
+            </w:pPr>
+            <w:r>
+              <w:rPr>
+                <w:rFonts w:ascii="Consolas" w:hAnsi="Consolas" w:cs="Consolas"/>
+                <w:color w:val="A31515"/>
+                <w:sz w:val="19"/>
+                <w:szCs w:val="19"/>
+                <w:highlight w:val="white"/>
+              </w:rPr>
+              <w:t>THUOC_</w:t>
+            </w:r>
+            <w:r>
+              <w:rPr>
+                <w:rFonts w:ascii="Consolas" w:hAnsi="Consolas" w:cs="Consolas"/>
+                <w:color w:val="A31515"/>
+                <w:sz w:val="19"/>
+                <w:szCs w:val="19"/>
+                <w:highlight w:val="white"/>
+              </w:rPr>
+              <w:t xml:space="preserve"> NHAPKHO_</w:t>
+            </w:r>
+            <w:r>
+              <w:rPr>
+                <w:rFonts w:ascii="Consolas" w:hAnsi="Consolas" w:cs="Consolas"/>
+                <w:color w:val="A31515"/>
+                <w:sz w:val="19"/>
+                <w:szCs w:val="19"/>
+                <w:highlight w:val="white"/>
+              </w:rPr>
+              <w:t>PHUONGPHAP_TINHGIABAN</w:t>
+            </w:r>
+          </w:p>
+        </w:tc>
+        <w:tc>
+          <w:tcPr>
+            <w:tcW w:w="4508" w:type="dxa"/>
+          </w:tcPr>
+          <w:p>
+            <w:pPr>
+              <w:rPr>
+                <w:rFonts w:ascii="Consolas" w:hAnsi="Consolas" w:cs="Consolas"/>
+                <w:color w:val="A31515"/>
+                <w:sz w:val="19"/>
+                <w:szCs w:val="19"/>
+                <w:highlight w:val="white"/>
+              </w:rPr>
+            </w:pPr>
+            <w:r>
+              <w:rPr>
+                <w:rFonts w:ascii="Consolas" w:hAnsi="Consolas" w:cs="Consolas"/>
+                <w:color w:val="A31515"/>
+                <w:sz w:val="19"/>
+                <w:szCs w:val="19"/>
+                <w:highlight w:val="white"/>
+              </w:rPr>
+              <w:t>0= Tính theo thặng dư</w:t>
+            </w:r>
+          </w:p>
+          <w:p>
+            <w:pPr>
+              <w:rPr>
+                <w:rFonts w:ascii="Consolas" w:hAnsi="Consolas" w:cs="Consolas"/>
+                <w:color w:val="A31515"/>
+                <w:sz w:val="19"/>
+                <w:szCs w:val="19"/>
+                <w:highlight w:val="white"/>
+              </w:rPr>
+            </w:pPr>
+            <w:r>
+              <w:rPr>
+                <w:rFonts w:ascii="Consolas" w:hAnsi="Consolas" w:cs="Consolas"/>
+                <w:color w:val="A31515"/>
+                <w:sz w:val="19"/>
+                <w:szCs w:val="19"/>
+                <w:highlight w:val="white"/>
+              </w:rPr>
+              <w:t>1= Tính theo VAT+Thặng dư</w:t>
+            </w:r>
+          </w:p>
+          <w:p>
+            <w:pPr>
+              <w:rPr>
+                <w:rFonts w:ascii="Consolas" w:hAnsi="Consolas" w:cs="Consolas"/>
+                <w:color w:val="A31515"/>
+                <w:sz w:val="19"/>
+                <w:szCs w:val="19"/>
+                <w:highlight w:val="white"/>
+              </w:rPr>
+            </w:pPr>
+            <w:r>
+              <w:rPr>
+                <w:rFonts w:ascii="Consolas" w:hAnsi="Consolas" w:cs="Consolas"/>
+                <w:color w:val="A31515"/>
+                <w:sz w:val="19"/>
+                <w:szCs w:val="19"/>
+                <w:highlight w:val="white"/>
+              </w:rPr>
+              <w:t xml:space="preserve">2= Tính theo % </w:t>
+            </w:r>
+          </w:p>
+        </w:tc>
+      </w:tr>
+      <w:tr>
+        <w:tc>
+          <w:tcPr>
+            <w:tcW w:w="5068" w:type="dxa"/>
+          </w:tcPr>
+          <w:p>
+            <w:pPr>
+              <w:autoSpaceDE w:val="0"/>
+              <w:autoSpaceDN w:val="0"/>
+              <w:adjustRightInd w:val="0"/>
+              <w:rPr>
+                <w:rFonts w:ascii="Consolas" w:hAnsi="Consolas" w:cs="Consolas"/>
+                <w:color w:val="A31515"/>
+                <w:sz w:val="19"/>
+                <w:szCs w:val="19"/>
+                <w:highlight w:val="white"/>
+              </w:rPr>
+            </w:pPr>
+            <w:r>
+              <w:rPr>
+                <w:rFonts w:ascii="Consolas" w:hAnsi="Consolas" w:cs="Consolas"/>
+                <w:color w:val="A31515"/>
+                <w:sz w:val="19"/>
+                <w:szCs w:val="19"/>
+                <w:highlight w:val="white"/>
+              </w:rPr>
+              <w:t>THUOC_</w:t>
+            </w:r>
+            <w:r>
+              <w:rPr>
+                <w:rFonts w:ascii="Consolas" w:hAnsi="Consolas" w:cs="Consolas"/>
+                <w:color w:val="A31515"/>
+                <w:sz w:val="19"/>
+                <w:szCs w:val="19"/>
+                <w:highlight w:val="white"/>
+              </w:rPr>
+              <w:t xml:space="preserve"> NHAPKHO_</w:t>
+            </w:r>
+            <w:r>
+              <w:rPr>
+                <w:rFonts w:ascii="Consolas" w:hAnsi="Consolas" w:cs="Consolas"/>
+                <w:color w:val="A31515"/>
+                <w:sz w:val="19"/>
+                <w:szCs w:val="19"/>
+                <w:highlight w:val="white"/>
+              </w:rPr>
+              <w:t>PHANTRAM_SOVOIGIANHAP</w:t>
+            </w:r>
+          </w:p>
+        </w:tc>
+        <w:tc>
+          <w:tcPr>
+            <w:tcW w:w="4508" w:type="dxa"/>
+          </w:tcPr>
+          <w:p>
+            <w:pPr>
+              <w:rPr>
+                <w:rFonts w:ascii="Consolas" w:hAnsi="Consolas" w:cs="Consolas"/>
+                <w:color w:val="A31515"/>
+                <w:sz w:val="19"/>
+                <w:szCs w:val="19"/>
+                <w:highlight w:val="white"/>
+              </w:rPr>
+            </w:pPr>
+            <w:r>
+              <w:rPr>
+                <w:rFonts w:ascii="Consolas" w:hAnsi="Consolas" w:cs="Consolas"/>
+                <w:color w:val="A31515"/>
+                <w:sz w:val="19"/>
+                <w:szCs w:val="19"/>
+                <w:highlight w:val="white"/>
+              </w:rPr>
+              <w:t>Giá trị % để hệ thống tự động tính giá bán=Giá nhập * %.</w:t>
+            </w:r>
+          </w:p>
+        </w:tc>
+      </w:tr>
+      <w:tr>
+        <w:tc>
+          <w:tcPr>
+            <w:tcW w:w="5068" w:type="dxa"/>
+          </w:tcPr>
+          <w:p>
+            <w:pPr>
+              <w:autoSpaceDE w:val="0"/>
+              <w:autoSpaceDN w:val="0"/>
+              <w:adjustRightInd w:val="0"/>
+              <w:rPr>
+                <w:rFonts w:ascii="Consolas" w:hAnsi="Consolas" w:cs="Consolas"/>
+                <w:color w:val="A31515"/>
+                <w:sz w:val="19"/>
+                <w:szCs w:val="19"/>
+                <w:highlight w:val="white"/>
+              </w:rPr>
+            </w:pPr>
+            <w:r>
+              <w:rPr>
+                <w:rFonts w:ascii="Consolas" w:hAnsi="Consolas" w:cs="Consolas"/>
+                <w:color w:val="A31515"/>
+                <w:sz w:val="19"/>
+                <w:szCs w:val="19"/>
+                <w:highlight w:val="white"/>
+              </w:rPr>
+              <w:t>THUOC_</w:t>
+            </w:r>
+            <w:r>
+              <w:rPr>
+                <w:rFonts w:ascii="Consolas" w:hAnsi="Consolas" w:cs="Consolas"/>
+                <w:color w:val="A31515"/>
+                <w:sz w:val="19"/>
+                <w:szCs w:val="19"/>
+                <w:highlight w:val="white"/>
+              </w:rPr>
+              <w:t xml:space="preserve"> NHAPKHO_</w:t>
+            </w:r>
+            <w:r>
+              <w:rPr>
+                <w:rFonts w:ascii="Consolas" w:hAnsi="Consolas" w:cs="Consolas"/>
+                <w:color w:val="A31515"/>
+                <w:sz w:val="19"/>
+                <w:szCs w:val="19"/>
+                <w:highlight w:val="white"/>
+              </w:rPr>
+              <w:t>CHOPHEP_NHAPGIABAN</w:t>
+            </w:r>
+          </w:p>
+        </w:tc>
+        <w:tc>
+          <w:tcPr>
+            <w:tcW w:w="4508" w:type="dxa"/>
+          </w:tcPr>
+          <w:p>
+            <w:pPr>
+              <w:rPr>
+                <w:rFonts w:ascii="Consolas" w:hAnsi="Consolas" w:cs="Consolas"/>
+                <w:color w:val="A31515"/>
+                <w:sz w:val="19"/>
+                <w:szCs w:val="19"/>
+                <w:highlight w:val="white"/>
+              </w:rPr>
+            </w:pPr>
+            <w:r>
+              <w:rPr>
+                <w:rFonts w:ascii="Consolas" w:hAnsi="Consolas" w:cs="Consolas"/>
+                <w:color w:val="A31515"/>
+                <w:sz w:val="19"/>
+                <w:szCs w:val="19"/>
+                <w:highlight w:val="white"/>
+              </w:rPr>
+              <w:t>0= Không cho phép chỉnh giá bán</w:t>
+            </w:r>
+          </w:p>
+          <w:p>
+            <w:pPr>
+              <w:rPr>
+                <w:rFonts w:ascii="Consolas" w:hAnsi="Consolas" w:cs="Consolas"/>
+                <w:color w:val="A31515"/>
+                <w:sz w:val="19"/>
+                <w:szCs w:val="19"/>
+                <w:highlight w:val="white"/>
+              </w:rPr>
+            </w:pPr>
+            <w:r>
+              <w:rPr>
+                <w:rFonts w:ascii="Consolas" w:hAnsi="Consolas" w:cs="Consolas"/>
+                <w:color w:val="A31515"/>
+                <w:sz w:val="19"/>
+                <w:szCs w:val="19"/>
+                <w:highlight w:val="white"/>
+              </w:rPr>
+              <w:t>1= Có cho phép chỉnh lại giá bán</w:t>
             </w:r>
           </w:p>
         </w:tc>

--- a/Tailieu/ThamsoHethong.docx
+++ b/Tailieu/ThamsoHethong.docx
@@ -1765,6 +1765,14 @@
               <w:t>0=Không cho phép cấu hình thuốc được bán cho BHYT hay không.1= Có cho phép cấu hình</w:t>
             </w:r>
           </w:p>
+          <w:p>
+            <w:r>
+              <w:sym w:font="Wingdings" w:char="F0E0"/>
+            </w:r>
+            <w:r>
+              <w:t>Hiện tại nên đặt=0 do ko sử dụng bảng quan hệ</w:t>
+            </w:r>
+          </w:p>
         </w:tc>
       </w:tr>
       <w:tr>
@@ -1904,6 +1912,14 @@
               <w:t>1=Tự động cập nhật hoặc tạo quan hệ giá dịch vụ khi nhập kho. 0= Không cho phép</w:t>
             </w:r>
           </w:p>
+          <w:p>
+            <w:r>
+              <w:sym w:font="Wingdings" w:char="F0E0"/>
+            </w:r>
+            <w:r>
+              <w:t>Hiện tại nên đặt=0 do ko sử dụng bảng quan hệ</w:t>
+            </w:r>
+          </w:p>
         </w:tc>
       </w:tr>
       <w:tr>
@@ -1982,37 +1998,42 @@
           </w:tcPr>
           <w:p>
             <w:r>
-              <w:t>1= Có kiểm tra tồn thuốc ngay khi kê đơn;0= Không kiểm tra</w:t>
-            </w:r>
-          </w:p>
-        </w:tc>
-      </w:tr>
-      <w:tr>
-        <w:tc>
-          <w:tcPr>
-            <w:tcW w:w="5068" w:type="dxa"/>
-          </w:tcPr>
-          <w:p>
-            <w:pPr>
-              <w:autoSpaceDE w:val="0"/>
-              <w:autoSpaceDN w:val="0"/>
-              <w:adjustRightInd w:val="0"/>
-              <w:rPr>
-                <w:rFonts w:ascii="Courier New" w:hAnsi="Courier New" w:cs="Courier New"/>
-                <w:noProof/>
-                <w:color w:val="FF0000"/>
-                <w:sz w:val="20"/>
-                <w:szCs w:val="20"/>
-              </w:rPr>
-            </w:pPr>
-            <w:r>
-              <w:rPr>
-                <w:rFonts w:ascii="Courier New" w:hAnsi="Courier New" w:cs="Courier New"/>
-                <w:noProof/>
-                <w:color w:val="FF0000"/>
-                <w:sz w:val="20"/>
-                <w:szCs w:val="20"/>
-              </w:rPr>
+              <w:t xml:space="preserve">1= Có kiểm tra tồn thuốc ngay khi kê đơn;0= </w:t>
+            </w:r>
+            <w:r>
+              <w:lastRenderedPageBreak/>
+              <w:t>Không kiểm tra</w:t>
+            </w:r>
+          </w:p>
+        </w:tc>
+      </w:tr>
+      <w:tr>
+        <w:tc>
+          <w:tcPr>
+            <w:tcW w:w="5068" w:type="dxa"/>
+          </w:tcPr>
+          <w:p>
+            <w:pPr>
+              <w:autoSpaceDE w:val="0"/>
+              <w:autoSpaceDN w:val="0"/>
+              <w:adjustRightInd w:val="0"/>
+              <w:rPr>
+                <w:rFonts w:ascii="Courier New" w:hAnsi="Courier New" w:cs="Courier New"/>
+                <w:noProof/>
+                <w:color w:val="FF0000"/>
+                <w:sz w:val="20"/>
+                <w:szCs w:val="20"/>
+              </w:rPr>
+            </w:pPr>
+            <w:r>
+              <w:rPr>
+                <w:rFonts w:ascii="Courier New" w:hAnsi="Courier New" w:cs="Courier New"/>
+                <w:noProof/>
+                <w:color w:val="FF0000"/>
+                <w:sz w:val="20"/>
+                <w:szCs w:val="20"/>
+              </w:rPr>
+              <w:lastRenderedPageBreak/>
               <w:t>TUDONGDUYET_BHYT</w:t>
             </w:r>
           </w:p>
@@ -2059,758 +2080,758 @@
                 <w:sz w:val="20"/>
                 <w:szCs w:val="20"/>
               </w:rPr>
+              <w:t>KEDONTHUOC_SUDUNGLUOI</w:t>
+            </w:r>
+          </w:p>
+        </w:tc>
+        <w:tc>
+          <w:tcPr>
+            <w:tcW w:w="4508" w:type="dxa"/>
+          </w:tcPr>
+          <w:p>
+            <w:r>
+              <w:t>1= bắt buộc Kê đơn thuốc sử dụng lưới, 0= tùy theo nhu cầu người dùng</w:t>
+            </w:r>
+          </w:p>
+        </w:tc>
+      </w:tr>
+      <w:tr>
+        <w:tc>
+          <w:tcPr>
+            <w:tcW w:w="5068" w:type="dxa"/>
+          </w:tcPr>
+          <w:p>
+            <w:pPr>
+              <w:autoSpaceDE w:val="0"/>
+              <w:autoSpaceDN w:val="0"/>
+              <w:adjustRightInd w:val="0"/>
+              <w:rPr>
+                <w:rFonts w:ascii="Courier New" w:hAnsi="Courier New" w:cs="Courier New"/>
+                <w:noProof/>
+                <w:color w:val="FF0000"/>
+                <w:sz w:val="20"/>
+                <w:szCs w:val="20"/>
+              </w:rPr>
+            </w:pPr>
+            <w:r>
+              <w:rPr>
+                <w:rFonts w:ascii="Courier New" w:hAnsi="Courier New" w:cs="Courier New"/>
+                <w:noProof/>
+                <w:color w:val="FF0000"/>
+                <w:sz w:val="20"/>
+                <w:szCs w:val="20"/>
+              </w:rPr>
+              <w:t>CLS_GIATHEO_KHOAKCB</w:t>
+            </w:r>
+          </w:p>
+        </w:tc>
+        <w:tc>
+          <w:tcPr>
+            <w:tcW w:w="4508" w:type="dxa"/>
+          </w:tcPr>
+          <w:p>
+            <w:r>
+              <w:t>1=Lấy giá CLS trong bảng quan hệ theo điều kiện khoa KCB</w:t>
+            </w:r>
+          </w:p>
+          <w:p>
+            <w:r>
+              <w:t>0=Lấy giá trong bảng CLS không quan tâm khoa KCB(Các khoa trong đơn vị chung giá)</w:t>
+            </w:r>
+          </w:p>
+        </w:tc>
+      </w:tr>
+      <w:tr>
+        <w:tc>
+          <w:tcPr>
+            <w:tcW w:w="5068" w:type="dxa"/>
+          </w:tcPr>
+          <w:p>
+            <w:pPr>
+              <w:autoSpaceDE w:val="0"/>
+              <w:autoSpaceDN w:val="0"/>
+              <w:adjustRightInd w:val="0"/>
+              <w:rPr>
+                <w:rFonts w:ascii="Courier New" w:hAnsi="Courier New" w:cs="Courier New"/>
+                <w:noProof/>
+                <w:color w:val="FF0000"/>
+                <w:sz w:val="20"/>
+                <w:szCs w:val="20"/>
+              </w:rPr>
+            </w:pPr>
+            <w:r>
+              <w:rPr>
+                <w:rFonts w:ascii="Courier New" w:hAnsi="Courier New" w:cs="Courier New"/>
+                <w:noProof/>
+                <w:color w:val="FF0000"/>
+                <w:sz w:val="20"/>
+                <w:szCs w:val="20"/>
+              </w:rPr>
+              <w:t>CLS_GIATHEO_</w:t>
+            </w:r>
+            <w:r>
+              <w:rPr>
+                <w:rFonts w:ascii="Courier New" w:hAnsi="Courier New" w:cs="Courier New"/>
+                <w:noProof/>
+                <w:color w:val="FF0000"/>
+                <w:sz w:val="20"/>
+                <w:szCs w:val="20"/>
+              </w:rPr>
+              <w:t>QHE</w:t>
+            </w:r>
+          </w:p>
+        </w:tc>
+        <w:tc>
+          <w:tcPr>
+            <w:tcW w:w="4508" w:type="dxa"/>
+          </w:tcPr>
+          <w:p>
+            <w:r>
+              <w:t xml:space="preserve">1=Lấy giá CLS trong bảng quan hệ </w:t>
+            </w:r>
+            <w:r>
+              <w:t xml:space="preserve">không </w:t>
+            </w:r>
+            <w:r>
+              <w:t>theo điều kiện khoa KCB</w:t>
+            </w:r>
+          </w:p>
+          <w:p>
+            <w:r>
+              <w:t xml:space="preserve">0=Lấy giá trong bảng CLS </w:t>
+            </w:r>
+            <w:r>
+              <w:t xml:space="preserve">theo tham số hệ thống </w:t>
+            </w:r>
+            <w:r>
+              <w:rPr>
+                <w:rFonts w:ascii="Courier New" w:hAnsi="Courier New" w:cs="Courier New"/>
+                <w:noProof/>
+                <w:color w:val="FF0000"/>
+                <w:sz w:val="20"/>
+                <w:szCs w:val="20"/>
+              </w:rPr>
+              <w:t>CLS_GIATHEO_KHOAKCB</w:t>
+            </w:r>
+          </w:p>
+        </w:tc>
+      </w:tr>
+      <w:tr>
+        <w:tc>
+          <w:tcPr>
+            <w:tcW w:w="5068" w:type="dxa"/>
+          </w:tcPr>
+          <w:p>
+            <w:pPr>
+              <w:autoSpaceDE w:val="0"/>
+              <w:autoSpaceDN w:val="0"/>
+              <w:adjustRightInd w:val="0"/>
+              <w:rPr>
+                <w:rFonts w:ascii="Courier New" w:hAnsi="Courier New" w:cs="Courier New"/>
+                <w:noProof/>
+                <w:color w:val="FF0000"/>
+                <w:sz w:val="20"/>
+                <w:szCs w:val="20"/>
+              </w:rPr>
+            </w:pPr>
+            <w:r>
+              <w:rPr>
+                <w:rFonts w:ascii="Courier New" w:hAnsi="Courier New" w:cs="Courier New"/>
+                <w:noProof/>
+                <w:color w:val="FF0000"/>
+                <w:sz w:val="20"/>
+                <w:szCs w:val="20"/>
+              </w:rPr>
+              <w:t>THUOC_GIATHEO_KHOAKCB</w:t>
+            </w:r>
+          </w:p>
+        </w:tc>
+        <w:tc>
+          <w:tcPr>
+            <w:tcW w:w="4508" w:type="dxa"/>
+          </w:tcPr>
+          <w:p>
+            <w:r>
+              <w:t>1=Lấy giá thuốc trong bảng quan hệ theo điều kiện khoa KCB</w:t>
+            </w:r>
+          </w:p>
+          <w:p>
+            <w:r>
+              <w:t>0=Lấy giá trong bảng CLS không quan tâm khoa KCB(Các khoa trong đơn vị chung giá)</w:t>
+            </w:r>
+          </w:p>
+        </w:tc>
+      </w:tr>
+      <w:tr>
+        <w:tc>
+          <w:tcPr>
+            <w:tcW w:w="5068" w:type="dxa"/>
+          </w:tcPr>
+          <w:p>
+            <w:pPr>
+              <w:autoSpaceDE w:val="0"/>
+              <w:autoSpaceDN w:val="0"/>
+              <w:adjustRightInd w:val="0"/>
+              <w:rPr>
+                <w:rFonts w:ascii="Courier New" w:hAnsi="Courier New" w:cs="Courier New"/>
+                <w:noProof/>
+                <w:color w:val="FF0000"/>
+                <w:sz w:val="20"/>
+                <w:szCs w:val="20"/>
+              </w:rPr>
+            </w:pPr>
+            <w:r>
+              <w:rPr>
+                <w:rFonts w:ascii="Courier New" w:hAnsi="Courier New" w:cs="Courier New"/>
+                <w:noProof/>
+                <w:color w:val="FF0000"/>
+                <w:sz w:val="20"/>
+                <w:szCs w:val="20"/>
+              </w:rPr>
+              <w:t>KHAMCHEO_CACKHOA</w:t>
+            </w:r>
+          </w:p>
+        </w:tc>
+        <w:tc>
+          <w:tcPr>
+            <w:tcW w:w="4508" w:type="dxa"/>
+          </w:tcPr>
+          <w:p>
+            <w:r>
+              <w:t>1=Cho phép khám chéo giữa các khoa KCB(Chỉ dùng khi đơn vị có &gt;=2 khoa KCB và tương ứng &gt;=2 nơi tiếp đón)</w:t>
+            </w:r>
+          </w:p>
+          <w:p>
+            <w:r>
+              <w:t>0= Tiếp đón khoa nào khám khoa đó</w:t>
+            </w:r>
+          </w:p>
+        </w:tc>
+      </w:tr>
+      <w:tr>
+        <w:tc>
+          <w:tcPr>
+            <w:tcW w:w="5068" w:type="dxa"/>
+          </w:tcPr>
+          <w:p>
+            <w:pPr>
+              <w:autoSpaceDE w:val="0"/>
+              <w:autoSpaceDN w:val="0"/>
+              <w:adjustRightInd w:val="0"/>
+              <w:rPr>
+                <w:rFonts w:ascii="Courier New" w:hAnsi="Courier New" w:cs="Courier New"/>
+                <w:noProof/>
+                <w:color w:val="FF0000"/>
+                <w:sz w:val="20"/>
+                <w:szCs w:val="20"/>
+              </w:rPr>
+            </w:pPr>
+            <w:r>
+              <w:rPr>
+                <w:rFonts w:ascii="Courier New" w:hAnsi="Courier New" w:cs="Courier New"/>
+                <w:noProof/>
+                <w:color w:val="FF0000"/>
+                <w:sz w:val="20"/>
+                <w:szCs w:val="20"/>
+              </w:rPr>
+              <w:t>TEN_PHANMEM</w:t>
+            </w:r>
+          </w:p>
+        </w:tc>
+        <w:tc>
+          <w:tcPr>
+            <w:tcW w:w="4508" w:type="dxa"/>
+          </w:tcPr>
+          <w:p>
+            <w:r>
+              <w:t>Tên phần mềm hiển thị tới người dùng</w:t>
+            </w:r>
+          </w:p>
+        </w:tc>
+      </w:tr>
+      <w:tr>
+        <w:tc>
+          <w:tcPr>
+            <w:tcW w:w="5068" w:type="dxa"/>
+          </w:tcPr>
+          <w:p>
+            <w:pPr>
+              <w:autoSpaceDE w:val="0"/>
+              <w:autoSpaceDN w:val="0"/>
+              <w:adjustRightInd w:val="0"/>
+              <w:rPr>
+                <w:rFonts w:ascii="Courier New" w:hAnsi="Courier New" w:cs="Courier New"/>
+                <w:noProof/>
+                <w:color w:val="FF0000"/>
+                <w:sz w:val="20"/>
+                <w:szCs w:val="20"/>
+              </w:rPr>
+            </w:pPr>
+            <w:r>
+              <w:rPr>
+                <w:rFonts w:ascii="Courier New" w:hAnsi="Courier New" w:cs="Courier New"/>
+                <w:noProof/>
+                <w:color w:val="FF0000"/>
+                <w:sz w:val="20"/>
+                <w:szCs w:val="20"/>
+              </w:rPr>
+              <w:t>TEN_CONGTYPHANMEM</w:t>
+            </w:r>
+          </w:p>
+        </w:tc>
+        <w:tc>
+          <w:tcPr>
+            <w:tcW w:w="4508" w:type="dxa"/>
+          </w:tcPr>
+          <w:p>
+            <w:r>
+              <w:t>Tên công ty phần mềm</w:t>
+            </w:r>
+          </w:p>
+        </w:tc>
+      </w:tr>
+      <w:tr>
+        <w:tc>
+          <w:tcPr>
+            <w:tcW w:w="5068" w:type="dxa"/>
+          </w:tcPr>
+          <w:p>
+            <w:pPr>
+              <w:autoSpaceDE w:val="0"/>
+              <w:autoSpaceDN w:val="0"/>
+              <w:adjustRightInd w:val="0"/>
+              <w:rPr>
+                <w:rFonts w:ascii="Courier New" w:hAnsi="Courier New" w:cs="Courier New"/>
+                <w:noProof/>
+                <w:color w:val="FF0000"/>
+                <w:sz w:val="20"/>
+                <w:szCs w:val="20"/>
+              </w:rPr>
+            </w:pPr>
+            <w:r>
+              <w:rPr>
+                <w:rFonts w:ascii="Courier New" w:hAnsi="Courier New" w:cs="Courier New"/>
+                <w:noProof/>
+                <w:color w:val="FF0000"/>
+                <w:sz w:val="20"/>
+                <w:szCs w:val="20"/>
+              </w:rPr>
+              <w:t>KCB_BATNHAP_DIACHI_BENHNHAN</w:t>
+            </w:r>
+          </w:p>
+        </w:tc>
+        <w:tc>
+          <w:tcPr>
+            <w:tcW w:w="4508" w:type="dxa"/>
+          </w:tcPr>
+          <w:p>
+            <w:r>
+              <w:t>1=Bắt nhập địa chỉ Bệnh nhân khi đăng ký mới</w:t>
+            </w:r>
+          </w:p>
+          <w:p>
+            <w:r>
+              <w:t>0= Không bắt buộc</w:t>
+            </w:r>
+          </w:p>
+        </w:tc>
+      </w:tr>
+      <w:tr>
+        <w:tc>
+          <w:tcPr>
+            <w:tcW w:w="5068" w:type="dxa"/>
+          </w:tcPr>
+          <w:p>
+            <w:pPr>
+              <w:autoSpaceDE w:val="0"/>
+              <w:autoSpaceDN w:val="0"/>
+              <w:adjustRightInd w:val="0"/>
+              <w:rPr>
+                <w:rFonts w:ascii="Courier New" w:hAnsi="Courier New" w:cs="Courier New"/>
+                <w:noProof/>
+                <w:color w:val="FF0000"/>
+                <w:sz w:val="20"/>
+                <w:szCs w:val="20"/>
+              </w:rPr>
+            </w:pPr>
+            <w:r>
+              <w:rPr>
+                <w:rFonts w:ascii="Courier New" w:hAnsi="Courier New" w:cs="Courier New"/>
+                <w:noProof/>
+                <w:color w:val="FF0000"/>
+                <w:sz w:val="20"/>
+                <w:szCs w:val="20"/>
+              </w:rPr>
+              <w:t>KCB_BATNHAP_DIACHI_BHYT</w:t>
+            </w:r>
+          </w:p>
+        </w:tc>
+        <w:tc>
+          <w:tcPr>
+            <w:tcW w:w="4508" w:type="dxa"/>
+          </w:tcPr>
+          <w:p>
+            <w:r>
+              <w:t>1=Bắt nhập địa chỉ thẻ BHYT khi đăng ký bệnh nhân mới</w:t>
+            </w:r>
+          </w:p>
+          <w:p>
+            <w:r>
+              <w:t>0= Không bắt buộc</w:t>
+            </w:r>
+          </w:p>
+        </w:tc>
+      </w:tr>
+      <w:tr>
+        <w:tc>
+          <w:tcPr>
+            <w:tcW w:w="5068" w:type="dxa"/>
+          </w:tcPr>
+          <w:p>
+            <w:pPr>
+              <w:autoSpaceDE w:val="0"/>
+              <w:autoSpaceDN w:val="0"/>
+              <w:adjustRightInd w:val="0"/>
+              <w:rPr>
+                <w:rFonts w:ascii="Courier New" w:hAnsi="Courier New" w:cs="Courier New"/>
+                <w:noProof/>
+                <w:color w:val="FF0000"/>
+                <w:sz w:val="20"/>
+                <w:szCs w:val="20"/>
+              </w:rPr>
+            </w:pPr>
+            <w:r>
+              <w:rPr>
+                <w:rFonts w:ascii="Courier New" w:hAnsi="Courier New" w:cs="Courier New"/>
+                <w:noProof/>
+                <w:color w:val="FF0000"/>
+                <w:sz w:val="20"/>
+                <w:szCs w:val="20"/>
+              </w:rPr>
+              <w:t>CLS_TENPHIEU_INCHUNG</w:t>
+            </w:r>
+          </w:p>
+        </w:tc>
+        <w:tc>
+          <w:tcPr>
+            <w:tcW w:w="4508" w:type="dxa"/>
+          </w:tcPr>
+          <w:p>
+            <w:r>
+              <w:t>Tên phiếu in chung CLS</w:t>
+            </w:r>
+          </w:p>
+        </w:tc>
+      </w:tr>
+      <w:tr>
+        <w:tc>
+          <w:tcPr>
+            <w:tcW w:w="5068" w:type="dxa"/>
+          </w:tcPr>
+          <w:p>
+            <w:pPr>
+              <w:autoSpaceDE w:val="0"/>
+              <w:autoSpaceDN w:val="0"/>
+              <w:adjustRightInd w:val="0"/>
+              <w:rPr>
+                <w:rFonts w:ascii="Courier New" w:hAnsi="Courier New" w:cs="Courier New"/>
+                <w:noProof/>
+                <w:color w:val="FF0000"/>
+                <w:sz w:val="20"/>
+                <w:szCs w:val="20"/>
+              </w:rPr>
+            </w:pPr>
+            <w:r>
+              <w:rPr>
+                <w:rFonts w:ascii="Courier New" w:hAnsi="Courier New" w:cs="Courier New"/>
+                <w:noProof/>
+                <w:color w:val="FF0000"/>
+                <w:sz w:val="20"/>
+                <w:szCs w:val="20"/>
+              </w:rPr>
+              <w:t>HINHANH_TRAITUYEN_THANHTOAN</w:t>
+            </w:r>
+          </w:p>
+        </w:tc>
+        <w:tc>
+          <w:tcPr>
+            <w:tcW w:w="4508" w:type="dxa"/>
+          </w:tcPr>
+          <w:p>
+            <w:r>
+              <w:t>1= BN trái tuyến phải thanh toán mới xuất hiện trong các phòng chức năng</w:t>
+            </w:r>
+          </w:p>
+          <w:p>
+            <w:r>
+              <w:t>0= Không cần thanh toán</w:t>
+            </w:r>
+          </w:p>
+        </w:tc>
+      </w:tr>
+      <w:tr>
+        <w:tc>
+          <w:tcPr>
+            <w:tcW w:w="5068" w:type="dxa"/>
+          </w:tcPr>
+          <w:p>
+            <w:pPr>
+              <w:autoSpaceDE w:val="0"/>
+              <w:autoSpaceDN w:val="0"/>
+              <w:adjustRightInd w:val="0"/>
+              <w:rPr>
+                <w:rFonts w:ascii="Courier New" w:hAnsi="Courier New" w:cs="Courier New"/>
+                <w:noProof/>
+                <w:color w:val="FF0000"/>
+                <w:sz w:val="20"/>
+                <w:szCs w:val="20"/>
+              </w:rPr>
+            </w:pPr>
+            <w:r>
+              <w:rPr>
+                <w:rFonts w:ascii="Courier New" w:hAnsi="Courier New" w:cs="Courier New"/>
+                <w:noProof/>
+                <w:color w:val="FF0000"/>
+                <w:sz w:val="20"/>
+                <w:szCs w:val="20"/>
+              </w:rPr>
+              <w:t>NOITRU</w:t>
+            </w:r>
+          </w:p>
+        </w:tc>
+        <w:tc>
+          <w:tcPr>
+            <w:tcW w:w="4508" w:type="dxa"/>
+          </w:tcPr>
+          <w:p>
+            <w:r>
+              <w:t>1=Kích hoạt các tính năng phần nội trú</w:t>
+            </w:r>
+          </w:p>
+          <w:p>
+            <w:r>
+              <w:t>0= Chỉ có các tính năng ngoại trú</w:t>
+            </w:r>
+          </w:p>
+        </w:tc>
+      </w:tr>
+      <w:tr>
+        <w:tc>
+          <w:tcPr>
+            <w:tcW w:w="5068" w:type="dxa"/>
+          </w:tcPr>
+          <w:p>
+            <w:pPr>
+              <w:autoSpaceDE w:val="0"/>
+              <w:autoSpaceDN w:val="0"/>
+              <w:adjustRightInd w:val="0"/>
+              <w:rPr>
+                <w:rFonts w:ascii="Courier New" w:hAnsi="Courier New" w:cs="Courier New"/>
+                <w:noProof/>
+                <w:color w:val="FF0000"/>
+                <w:sz w:val="20"/>
+                <w:szCs w:val="20"/>
+              </w:rPr>
+            </w:pPr>
+            <w:r>
+              <w:rPr>
+                <w:rFonts w:ascii="Courier New" w:hAnsi="Courier New" w:cs="Courier New"/>
+                <w:noProof/>
+                <w:color w:val="FF0000"/>
+                <w:sz w:val="20"/>
+                <w:szCs w:val="20"/>
+              </w:rPr>
+              <w:t>KCB_THANHTOAN_SONGAY_HUYTHANHTOAN</w:t>
+            </w:r>
+          </w:p>
+        </w:tc>
+        <w:tc>
+          <w:tcPr>
+            <w:tcW w:w="4508" w:type="dxa"/>
+          </w:tcPr>
+          <w:p>
+            <w:r>
+              <w:t>Số ngày cho phép được hủy thanh toán</w:t>
+            </w:r>
+          </w:p>
+          <w:p>
+            <w:r>
+              <w:t>1</w:t>
+            </w:r>
+            <w:r>
+              <w:t>= Chỉ hủy thanh toán thực hiện trong ngày</w:t>
+            </w:r>
+          </w:p>
+          <w:p>
+            <w:r>
+              <w:t>&gt;1</w:t>
+            </w:r>
+            <w:r>
+              <w:t xml:space="preserve"> Cho phép hủy theo điều kiện kiểm tra</w:t>
+            </w:r>
+          </w:p>
+        </w:tc>
+      </w:tr>
+      <w:tr>
+        <w:tc>
+          <w:tcPr>
+            <w:tcW w:w="5068" w:type="dxa"/>
+          </w:tcPr>
+          <w:p>
+            <w:pPr>
+              <w:autoSpaceDE w:val="0"/>
+              <w:autoSpaceDN w:val="0"/>
+              <w:adjustRightInd w:val="0"/>
+              <w:rPr>
+                <w:rFonts w:ascii="Courier New" w:hAnsi="Courier New" w:cs="Courier New"/>
+                <w:noProof/>
+                <w:color w:val="FF0000"/>
+                <w:sz w:val="20"/>
+                <w:szCs w:val="20"/>
+              </w:rPr>
+            </w:pPr>
+            <w:r>
+              <w:rPr>
+                <w:rFonts w:ascii="Courier New" w:hAnsi="Courier New" w:cs="Courier New"/>
+                <w:noProof/>
+                <w:color w:val="FF0000"/>
+                <w:sz w:val="20"/>
+                <w:szCs w:val="20"/>
+              </w:rPr>
+              <w:t>BATNHAPNOICHUYENDEN</w:t>
+            </w:r>
+          </w:p>
+        </w:tc>
+        <w:tc>
+          <w:tcPr>
+            <w:tcW w:w="4508" w:type="dxa"/>
+          </w:tcPr>
+          <w:p>
+            <w:r>
+              <w:t>=1 Bắt nhập nơi chuyển đến khi check vào mục Nơi chuyển đến tại form tiếp đón</w:t>
+            </w:r>
+          </w:p>
+          <w:p>
+            <w:r>
+              <w:t>=0: Không bắt nhập</w:t>
+            </w:r>
+          </w:p>
+        </w:tc>
+      </w:tr>
+      <w:tr>
+        <w:tc>
+          <w:tcPr>
+            <w:tcW w:w="5068" w:type="dxa"/>
+          </w:tcPr>
+          <w:p>
+            <w:pPr>
+              <w:autoSpaceDE w:val="0"/>
+              <w:autoSpaceDN w:val="0"/>
+              <w:adjustRightInd w:val="0"/>
+              <w:rPr>
+                <w:rFonts w:ascii="Courier New" w:hAnsi="Courier New" w:cs="Courier New"/>
+                <w:noProof/>
+                <w:color w:val="FF0000"/>
+                <w:sz w:val="20"/>
+                <w:szCs w:val="20"/>
+              </w:rPr>
+            </w:pPr>
+            <w:r>
+              <w:rPr>
+                <w:rFonts w:ascii="Courier New" w:hAnsi="Courier New" w:cs="Courier New"/>
+                <w:noProof/>
+                <w:color w:val="FF0000"/>
+                <w:sz w:val="20"/>
+                <w:szCs w:val="20"/>
+              </w:rPr>
+              <w:t>NOITRU_GIOIHAN_NOPTIENTAMUNG</w:t>
+            </w:r>
+          </w:p>
+        </w:tc>
+        <w:tc>
+          <w:tcPr>
+            <w:tcW w:w="4508" w:type="dxa"/>
+          </w:tcPr>
+          <w:p>
+            <w:r>
+              <w:t>Số tiền chênh lệch giữa tổng tạm ứng và tổng chi phí BN nội trú. Khi đạt ngưỡng này cần thông báo nộp tiền tạm ứng trước khi cho thực hiện chỉ định CLS, kê đơn thuốc</w:t>
+            </w:r>
+          </w:p>
+        </w:tc>
+      </w:tr>
+      <w:tr>
+        <w:tc>
+          <w:tcPr>
+            <w:tcW w:w="5068" w:type="dxa"/>
+          </w:tcPr>
+          <w:p>
+            <w:pPr>
+              <w:autoSpaceDE w:val="0"/>
+              <w:autoSpaceDN w:val="0"/>
+              <w:adjustRightInd w:val="0"/>
+              <w:rPr>
+                <w:rFonts w:ascii="Courier New" w:hAnsi="Courier New" w:cs="Courier New"/>
+                <w:noProof/>
+                <w:color w:val="FF0000"/>
+                <w:sz w:val="20"/>
+                <w:szCs w:val="20"/>
+              </w:rPr>
+            </w:pPr>
+            <w:r>
+              <w:rPr>
+                <w:rFonts w:ascii="Courier New" w:hAnsi="Courier New" w:cs="Courier New"/>
+                <w:noProof/>
+                <w:color w:val="FF0000"/>
+                <w:sz w:val="20"/>
+                <w:szCs w:val="20"/>
+              </w:rPr>
+              <w:t>NOITRU_BATCANHBAO_TAMUNG</w:t>
+            </w:r>
+          </w:p>
+        </w:tc>
+        <w:tc>
+          <w:tcPr>
+            <w:tcW w:w="4508" w:type="dxa"/>
+          </w:tcPr>
+          <w:p>
+            <w:r>
+              <w:t>0=Tắt cảnh báo tạm ứng</w:t>
+            </w:r>
+          </w:p>
+          <w:p>
+            <w:r>
+              <w:t>1= Bật cảnh báo tạm ứng</w:t>
+            </w:r>
+          </w:p>
+        </w:tc>
+      </w:tr>
+      <w:tr>
+        <w:tc>
+          <w:tcPr>
+            <w:tcW w:w="5068" w:type="dxa"/>
+          </w:tcPr>
+          <w:p>
+            <w:pPr>
+              <w:autoSpaceDE w:val="0"/>
+              <w:autoSpaceDN w:val="0"/>
+              <w:adjustRightInd w:val="0"/>
+              <w:rPr>
+                <w:rFonts w:ascii="Courier New" w:hAnsi="Courier New" w:cs="Courier New"/>
+                <w:noProof/>
+                <w:color w:val="FF0000"/>
+                <w:sz w:val="20"/>
+                <w:szCs w:val="20"/>
+              </w:rPr>
+            </w:pPr>
+            <w:r>
+              <w:rPr>
+                <w:rFonts w:ascii="Consolas" w:hAnsi="Consolas" w:cs="Consolas"/>
+                <w:color w:val="A31515"/>
+                <w:sz w:val="19"/>
+                <w:szCs w:val="19"/>
+                <w:highlight w:val="white"/>
+              </w:rPr>
               <w:lastRenderedPageBreak/>
-              <w:t>KEDONTHUOC_SUDUNGLUOI</w:t>
-            </w:r>
-          </w:p>
-        </w:tc>
-        <w:tc>
-          <w:tcPr>
-            <w:tcW w:w="4508" w:type="dxa"/>
-          </w:tcPr>
-          <w:p>
-            <w:r>
-              <w:t>1= bắt buộc Kê đơn thuốc sử dụng lưới, 0= tùy theo nhu cầu người dùng</w:t>
-            </w:r>
-          </w:p>
-        </w:tc>
-      </w:tr>
-      <w:tr>
-        <w:tc>
-          <w:tcPr>
-            <w:tcW w:w="5068" w:type="dxa"/>
-          </w:tcPr>
-          <w:p>
-            <w:pPr>
-              <w:autoSpaceDE w:val="0"/>
-              <w:autoSpaceDN w:val="0"/>
-              <w:adjustRightInd w:val="0"/>
-              <w:rPr>
-                <w:rFonts w:ascii="Courier New" w:hAnsi="Courier New" w:cs="Courier New"/>
-                <w:noProof/>
-                <w:color w:val="FF0000"/>
-                <w:sz w:val="20"/>
-                <w:szCs w:val="20"/>
-              </w:rPr>
-            </w:pPr>
-            <w:r>
-              <w:rPr>
-                <w:rFonts w:ascii="Courier New" w:hAnsi="Courier New" w:cs="Courier New"/>
-                <w:noProof/>
-                <w:color w:val="FF0000"/>
-                <w:sz w:val="20"/>
-                <w:szCs w:val="20"/>
-              </w:rPr>
-              <w:t>CLS_GIATHEO_KHOAKCB</w:t>
-            </w:r>
-          </w:p>
-        </w:tc>
-        <w:tc>
-          <w:tcPr>
-            <w:tcW w:w="4508" w:type="dxa"/>
-          </w:tcPr>
-          <w:p>
-            <w:r>
-              <w:t>1=Lấy giá CLS trong bảng quan hệ theo điều kiện khoa KCB</w:t>
-            </w:r>
-          </w:p>
-          <w:p>
-            <w:r>
-              <w:t>0=Lấy giá trong bảng CLS không quan tâm khoa KCB(Các khoa trong đơn vị chung giá)</w:t>
-            </w:r>
-          </w:p>
-        </w:tc>
-      </w:tr>
-      <w:tr>
-        <w:tc>
-          <w:tcPr>
-            <w:tcW w:w="5068" w:type="dxa"/>
-          </w:tcPr>
-          <w:p>
-            <w:pPr>
-              <w:autoSpaceDE w:val="0"/>
-              <w:autoSpaceDN w:val="0"/>
-              <w:adjustRightInd w:val="0"/>
-              <w:rPr>
-                <w:rFonts w:ascii="Courier New" w:hAnsi="Courier New" w:cs="Courier New"/>
-                <w:noProof/>
-                <w:color w:val="FF0000"/>
-                <w:sz w:val="20"/>
-                <w:szCs w:val="20"/>
-              </w:rPr>
-            </w:pPr>
-            <w:r>
-              <w:rPr>
-                <w:rFonts w:ascii="Courier New" w:hAnsi="Courier New" w:cs="Courier New"/>
-                <w:noProof/>
-                <w:color w:val="FF0000"/>
-                <w:sz w:val="20"/>
-                <w:szCs w:val="20"/>
-              </w:rPr>
-              <w:t>CLS_GIATHEO_</w:t>
-            </w:r>
-            <w:r>
-              <w:rPr>
-                <w:rFonts w:ascii="Courier New" w:hAnsi="Courier New" w:cs="Courier New"/>
-                <w:noProof/>
-                <w:color w:val="FF0000"/>
-                <w:sz w:val="20"/>
-                <w:szCs w:val="20"/>
-              </w:rPr>
-              <w:t>QHE</w:t>
-            </w:r>
-          </w:p>
-        </w:tc>
-        <w:tc>
-          <w:tcPr>
-            <w:tcW w:w="4508" w:type="dxa"/>
-          </w:tcPr>
-          <w:p>
-            <w:r>
-              <w:t xml:space="preserve">1=Lấy giá CLS trong bảng quan hệ </w:t>
-            </w:r>
-            <w:r>
-              <w:t xml:space="preserve">không </w:t>
-            </w:r>
-            <w:r>
-              <w:t>theo điều kiện khoa KCB</w:t>
-            </w:r>
-          </w:p>
-          <w:p>
-            <w:r>
-              <w:t xml:space="preserve">0=Lấy giá trong bảng CLS </w:t>
-            </w:r>
-            <w:r>
-              <w:t xml:space="preserve">theo tham số hệ thống </w:t>
-            </w:r>
-            <w:r>
-              <w:rPr>
-                <w:rFonts w:ascii="Courier New" w:hAnsi="Courier New" w:cs="Courier New"/>
-                <w:noProof/>
-                <w:color w:val="FF0000"/>
-                <w:sz w:val="20"/>
-                <w:szCs w:val="20"/>
-              </w:rPr>
-              <w:t>CLS_GIATHEO_KHOAKCB</w:t>
-            </w:r>
-          </w:p>
-        </w:tc>
-      </w:tr>
-      <w:tr>
-        <w:tc>
-          <w:tcPr>
-            <w:tcW w:w="5068" w:type="dxa"/>
-          </w:tcPr>
-          <w:p>
-            <w:pPr>
-              <w:autoSpaceDE w:val="0"/>
-              <w:autoSpaceDN w:val="0"/>
-              <w:adjustRightInd w:val="0"/>
-              <w:rPr>
-                <w:rFonts w:ascii="Courier New" w:hAnsi="Courier New" w:cs="Courier New"/>
-                <w:noProof/>
-                <w:color w:val="FF0000"/>
-                <w:sz w:val="20"/>
-                <w:szCs w:val="20"/>
-              </w:rPr>
-            </w:pPr>
-            <w:r>
-              <w:rPr>
-                <w:rFonts w:ascii="Courier New" w:hAnsi="Courier New" w:cs="Courier New"/>
-                <w:noProof/>
-                <w:color w:val="FF0000"/>
-                <w:sz w:val="20"/>
-                <w:szCs w:val="20"/>
-              </w:rPr>
-              <w:t>THUOC_GIATHEO_KHOAKCB</w:t>
-            </w:r>
-          </w:p>
-        </w:tc>
-        <w:tc>
-          <w:tcPr>
-            <w:tcW w:w="4508" w:type="dxa"/>
-          </w:tcPr>
-          <w:p>
-            <w:r>
-              <w:t>1=Lấy giá thuốc trong bảng quan hệ theo điều kiện khoa KCB</w:t>
-            </w:r>
-          </w:p>
-          <w:p>
-            <w:r>
-              <w:t>0=Lấy giá trong bảng CLS không quan tâm khoa KCB(Các khoa trong đơn vị chung giá)</w:t>
-            </w:r>
-          </w:p>
-        </w:tc>
-      </w:tr>
-      <w:tr>
-        <w:tc>
-          <w:tcPr>
-            <w:tcW w:w="5068" w:type="dxa"/>
-          </w:tcPr>
-          <w:p>
-            <w:pPr>
-              <w:autoSpaceDE w:val="0"/>
-              <w:autoSpaceDN w:val="0"/>
-              <w:adjustRightInd w:val="0"/>
-              <w:rPr>
-                <w:rFonts w:ascii="Courier New" w:hAnsi="Courier New" w:cs="Courier New"/>
-                <w:noProof/>
-                <w:color w:val="FF0000"/>
-                <w:sz w:val="20"/>
-                <w:szCs w:val="20"/>
-              </w:rPr>
-            </w:pPr>
-            <w:r>
-              <w:rPr>
-                <w:rFonts w:ascii="Courier New" w:hAnsi="Courier New" w:cs="Courier New"/>
-                <w:noProof/>
-                <w:color w:val="FF0000"/>
-                <w:sz w:val="20"/>
-                <w:szCs w:val="20"/>
-              </w:rPr>
-              <w:t>KHAMCHEO_CACKHOA</w:t>
-            </w:r>
-          </w:p>
-        </w:tc>
-        <w:tc>
-          <w:tcPr>
-            <w:tcW w:w="4508" w:type="dxa"/>
-          </w:tcPr>
-          <w:p>
-            <w:r>
-              <w:t>1=Cho phép khám chéo giữa các khoa KCB(Chỉ dùng khi đơn vị có &gt;=2 khoa KCB và tương ứng &gt;=2 nơi tiếp đón)</w:t>
-            </w:r>
-          </w:p>
-          <w:p>
-            <w:r>
-              <w:t>0= Tiếp đón khoa nào khám khoa đó</w:t>
-            </w:r>
-          </w:p>
-        </w:tc>
-      </w:tr>
-      <w:tr>
-        <w:tc>
-          <w:tcPr>
-            <w:tcW w:w="5068" w:type="dxa"/>
-          </w:tcPr>
-          <w:p>
-            <w:pPr>
-              <w:autoSpaceDE w:val="0"/>
-              <w:autoSpaceDN w:val="0"/>
-              <w:adjustRightInd w:val="0"/>
-              <w:rPr>
-                <w:rFonts w:ascii="Courier New" w:hAnsi="Courier New" w:cs="Courier New"/>
-                <w:noProof/>
-                <w:color w:val="FF0000"/>
-                <w:sz w:val="20"/>
-                <w:szCs w:val="20"/>
-              </w:rPr>
-            </w:pPr>
-            <w:r>
-              <w:rPr>
-                <w:rFonts w:ascii="Courier New" w:hAnsi="Courier New" w:cs="Courier New"/>
-                <w:noProof/>
-                <w:color w:val="FF0000"/>
-                <w:sz w:val="20"/>
-                <w:szCs w:val="20"/>
-              </w:rPr>
-              <w:t>TEN_PHANMEM</w:t>
-            </w:r>
-          </w:p>
-        </w:tc>
-        <w:tc>
-          <w:tcPr>
-            <w:tcW w:w="4508" w:type="dxa"/>
-          </w:tcPr>
-          <w:p>
-            <w:r>
-              <w:t>Tên phần mềm hiển thị tới người dùng</w:t>
-            </w:r>
-          </w:p>
-        </w:tc>
-      </w:tr>
-      <w:tr>
-        <w:tc>
-          <w:tcPr>
-            <w:tcW w:w="5068" w:type="dxa"/>
-          </w:tcPr>
-          <w:p>
-            <w:pPr>
-              <w:autoSpaceDE w:val="0"/>
-              <w:autoSpaceDN w:val="0"/>
-              <w:adjustRightInd w:val="0"/>
-              <w:rPr>
-                <w:rFonts w:ascii="Courier New" w:hAnsi="Courier New" w:cs="Courier New"/>
-                <w:noProof/>
-                <w:color w:val="FF0000"/>
-                <w:sz w:val="20"/>
-                <w:szCs w:val="20"/>
-              </w:rPr>
-            </w:pPr>
-            <w:r>
-              <w:rPr>
-                <w:rFonts w:ascii="Courier New" w:hAnsi="Courier New" w:cs="Courier New"/>
-                <w:noProof/>
-                <w:color w:val="FF0000"/>
-                <w:sz w:val="20"/>
-                <w:szCs w:val="20"/>
-              </w:rPr>
-              <w:t>TEN_CONGTYPHANMEM</w:t>
-            </w:r>
-          </w:p>
-        </w:tc>
-        <w:tc>
-          <w:tcPr>
-            <w:tcW w:w="4508" w:type="dxa"/>
-          </w:tcPr>
-          <w:p>
-            <w:r>
-              <w:t>Tên công ty phần mềm</w:t>
-            </w:r>
-          </w:p>
-        </w:tc>
-      </w:tr>
-      <w:tr>
-        <w:tc>
-          <w:tcPr>
-            <w:tcW w:w="5068" w:type="dxa"/>
-          </w:tcPr>
-          <w:p>
-            <w:pPr>
-              <w:autoSpaceDE w:val="0"/>
-              <w:autoSpaceDN w:val="0"/>
-              <w:adjustRightInd w:val="0"/>
-              <w:rPr>
-                <w:rFonts w:ascii="Courier New" w:hAnsi="Courier New" w:cs="Courier New"/>
-                <w:noProof/>
-                <w:color w:val="FF0000"/>
-                <w:sz w:val="20"/>
-                <w:szCs w:val="20"/>
-              </w:rPr>
-            </w:pPr>
-            <w:r>
-              <w:rPr>
-                <w:rFonts w:ascii="Courier New" w:hAnsi="Courier New" w:cs="Courier New"/>
-                <w:noProof/>
-                <w:color w:val="FF0000"/>
-                <w:sz w:val="20"/>
-                <w:szCs w:val="20"/>
-              </w:rPr>
-              <w:t>KCB_BATNHAP_DIACHI_BENHNHAN</w:t>
-            </w:r>
-          </w:p>
-        </w:tc>
-        <w:tc>
-          <w:tcPr>
-            <w:tcW w:w="4508" w:type="dxa"/>
-          </w:tcPr>
-          <w:p>
-            <w:r>
-              <w:t>1=Bắt nhập địa chỉ Bệnh nhân khi đăng ký mới</w:t>
-            </w:r>
-          </w:p>
-          <w:p>
-            <w:r>
-              <w:t>0= Không bắt buộc</w:t>
-            </w:r>
-          </w:p>
-        </w:tc>
-      </w:tr>
-      <w:tr>
-        <w:tc>
-          <w:tcPr>
-            <w:tcW w:w="5068" w:type="dxa"/>
-          </w:tcPr>
-          <w:p>
-            <w:pPr>
-              <w:autoSpaceDE w:val="0"/>
-              <w:autoSpaceDN w:val="0"/>
-              <w:adjustRightInd w:val="0"/>
-              <w:rPr>
-                <w:rFonts w:ascii="Courier New" w:hAnsi="Courier New" w:cs="Courier New"/>
-                <w:noProof/>
-                <w:color w:val="FF0000"/>
-                <w:sz w:val="20"/>
-                <w:szCs w:val="20"/>
-              </w:rPr>
-            </w:pPr>
-            <w:r>
-              <w:rPr>
-                <w:rFonts w:ascii="Courier New" w:hAnsi="Courier New" w:cs="Courier New"/>
-                <w:noProof/>
-                <w:color w:val="FF0000"/>
-                <w:sz w:val="20"/>
-                <w:szCs w:val="20"/>
-              </w:rPr>
-              <w:t>KCB_BATNHAP_DIACHI_BHYT</w:t>
-            </w:r>
-          </w:p>
-        </w:tc>
-        <w:tc>
-          <w:tcPr>
-            <w:tcW w:w="4508" w:type="dxa"/>
-          </w:tcPr>
-          <w:p>
-            <w:r>
-              <w:t>1=Bắt nhập địa chỉ thẻ BHYT khi đăng ký bệnh nhân mới</w:t>
-            </w:r>
-          </w:p>
-          <w:p>
-            <w:r>
-              <w:t>0= Không bắt buộc</w:t>
-            </w:r>
-          </w:p>
-        </w:tc>
-      </w:tr>
-      <w:tr>
-        <w:tc>
-          <w:tcPr>
-            <w:tcW w:w="5068" w:type="dxa"/>
-          </w:tcPr>
-          <w:p>
-            <w:pPr>
-              <w:autoSpaceDE w:val="0"/>
-              <w:autoSpaceDN w:val="0"/>
-              <w:adjustRightInd w:val="0"/>
-              <w:rPr>
-                <w:rFonts w:ascii="Courier New" w:hAnsi="Courier New" w:cs="Courier New"/>
-                <w:noProof/>
-                <w:color w:val="FF0000"/>
-                <w:sz w:val="20"/>
-                <w:szCs w:val="20"/>
-              </w:rPr>
-            </w:pPr>
-            <w:r>
-              <w:rPr>
-                <w:rFonts w:ascii="Courier New" w:hAnsi="Courier New" w:cs="Courier New"/>
-                <w:noProof/>
-                <w:color w:val="FF0000"/>
-                <w:sz w:val="20"/>
-                <w:szCs w:val="20"/>
-              </w:rPr>
-              <w:t>CLS_TENPHIEU_INCHUNG</w:t>
-            </w:r>
-          </w:p>
-        </w:tc>
-        <w:tc>
-          <w:tcPr>
-            <w:tcW w:w="4508" w:type="dxa"/>
-          </w:tcPr>
-          <w:p>
-            <w:r>
-              <w:t>Tên phiếu in chung CLS</w:t>
-            </w:r>
-          </w:p>
-        </w:tc>
-      </w:tr>
-      <w:tr>
-        <w:tc>
-          <w:tcPr>
-            <w:tcW w:w="5068" w:type="dxa"/>
-          </w:tcPr>
-          <w:p>
-            <w:pPr>
-              <w:autoSpaceDE w:val="0"/>
-              <w:autoSpaceDN w:val="0"/>
-              <w:adjustRightInd w:val="0"/>
-              <w:rPr>
-                <w:rFonts w:ascii="Courier New" w:hAnsi="Courier New" w:cs="Courier New"/>
-                <w:noProof/>
-                <w:color w:val="FF0000"/>
-                <w:sz w:val="20"/>
-                <w:szCs w:val="20"/>
-              </w:rPr>
-            </w:pPr>
-            <w:r>
-              <w:rPr>
-                <w:rFonts w:ascii="Courier New" w:hAnsi="Courier New" w:cs="Courier New"/>
-                <w:noProof/>
-                <w:color w:val="FF0000"/>
-                <w:sz w:val="20"/>
-                <w:szCs w:val="20"/>
-              </w:rPr>
-              <w:t>HINHANH_TRAITUYEN_THANHTOAN</w:t>
-            </w:r>
-          </w:p>
-        </w:tc>
-        <w:tc>
-          <w:tcPr>
-            <w:tcW w:w="4508" w:type="dxa"/>
-          </w:tcPr>
-          <w:p>
-            <w:r>
-              <w:t>1= BN trái tuyến phải thanh toán mới xuất hiện trong các phòng chức năng</w:t>
-            </w:r>
-          </w:p>
-          <w:p>
-            <w:r>
-              <w:t>0= Không cần thanh toán</w:t>
-            </w:r>
-          </w:p>
-        </w:tc>
-      </w:tr>
-      <w:tr>
-        <w:tc>
-          <w:tcPr>
-            <w:tcW w:w="5068" w:type="dxa"/>
-          </w:tcPr>
-          <w:p>
-            <w:pPr>
-              <w:autoSpaceDE w:val="0"/>
-              <w:autoSpaceDN w:val="0"/>
-              <w:adjustRightInd w:val="0"/>
-              <w:rPr>
-                <w:rFonts w:ascii="Courier New" w:hAnsi="Courier New" w:cs="Courier New"/>
-                <w:noProof/>
-                <w:color w:val="FF0000"/>
-                <w:sz w:val="20"/>
-                <w:szCs w:val="20"/>
-              </w:rPr>
-            </w:pPr>
-            <w:r>
-              <w:rPr>
-                <w:rFonts w:ascii="Courier New" w:hAnsi="Courier New" w:cs="Courier New"/>
-                <w:noProof/>
-                <w:color w:val="FF0000"/>
-                <w:sz w:val="20"/>
-                <w:szCs w:val="20"/>
-              </w:rPr>
-              <w:t>NOITRU</w:t>
-            </w:r>
-          </w:p>
-        </w:tc>
-        <w:tc>
-          <w:tcPr>
-            <w:tcW w:w="4508" w:type="dxa"/>
-          </w:tcPr>
-          <w:p>
-            <w:r>
-              <w:t>1=Kích hoạt các tính năng phần nội trú</w:t>
-            </w:r>
-          </w:p>
-          <w:p>
-            <w:r>
-              <w:t>0= Chỉ có các tính năng ngoại trú</w:t>
-            </w:r>
-          </w:p>
-        </w:tc>
-      </w:tr>
-      <w:tr>
-        <w:tc>
-          <w:tcPr>
-            <w:tcW w:w="5068" w:type="dxa"/>
-          </w:tcPr>
-          <w:p>
-            <w:pPr>
-              <w:autoSpaceDE w:val="0"/>
-              <w:autoSpaceDN w:val="0"/>
-              <w:adjustRightInd w:val="0"/>
-              <w:rPr>
-                <w:rFonts w:ascii="Courier New" w:hAnsi="Courier New" w:cs="Courier New"/>
-                <w:noProof/>
-                <w:color w:val="FF0000"/>
-                <w:sz w:val="20"/>
-                <w:szCs w:val="20"/>
-              </w:rPr>
-            </w:pPr>
-            <w:r>
-              <w:rPr>
-                <w:rFonts w:ascii="Courier New" w:hAnsi="Courier New" w:cs="Courier New"/>
-                <w:noProof/>
-                <w:color w:val="FF0000"/>
-                <w:sz w:val="20"/>
-                <w:szCs w:val="20"/>
-              </w:rPr>
-              <w:t>KCB_THANHTOAN_SONGAY_HUYTHANHTOAN</w:t>
-            </w:r>
-          </w:p>
-        </w:tc>
-        <w:tc>
-          <w:tcPr>
-            <w:tcW w:w="4508" w:type="dxa"/>
-          </w:tcPr>
-          <w:p>
-            <w:r>
-              <w:t>Số ngày cho phép được hủy thanh toán</w:t>
-            </w:r>
-          </w:p>
-          <w:p>
-            <w:r>
-              <w:t>1</w:t>
-            </w:r>
-            <w:r>
-              <w:t>= Chỉ hủy thanh toán thực hiện trong ngày</w:t>
-            </w:r>
-          </w:p>
-          <w:p>
-            <w:r>
-              <w:t>&gt;1</w:t>
-            </w:r>
-            <w:r>
-              <w:t xml:space="preserve"> Cho phép hủy theo điều kiện kiểm tra</w:t>
-            </w:r>
-          </w:p>
-        </w:tc>
-      </w:tr>
-      <w:tr>
-        <w:tc>
-          <w:tcPr>
-            <w:tcW w:w="5068" w:type="dxa"/>
-          </w:tcPr>
-          <w:p>
-            <w:pPr>
-              <w:autoSpaceDE w:val="0"/>
-              <w:autoSpaceDN w:val="0"/>
-              <w:adjustRightInd w:val="0"/>
-              <w:rPr>
-                <w:rFonts w:ascii="Courier New" w:hAnsi="Courier New" w:cs="Courier New"/>
-                <w:noProof/>
-                <w:color w:val="FF0000"/>
-                <w:sz w:val="20"/>
-                <w:szCs w:val="20"/>
-              </w:rPr>
-            </w:pPr>
-            <w:r>
-              <w:rPr>
-                <w:rFonts w:ascii="Courier New" w:hAnsi="Courier New" w:cs="Courier New"/>
-                <w:noProof/>
-                <w:color w:val="FF0000"/>
-                <w:sz w:val="20"/>
-                <w:szCs w:val="20"/>
-              </w:rPr>
-              <w:t>BATNHAPNOICHUYENDEN</w:t>
-            </w:r>
-          </w:p>
-        </w:tc>
-        <w:tc>
-          <w:tcPr>
-            <w:tcW w:w="4508" w:type="dxa"/>
-          </w:tcPr>
-          <w:p>
-            <w:r>
-              <w:t>=1 Bắt nhập nơi chuyển đến khi check vào mục Nơi chuyển đến tại form tiếp đón</w:t>
-            </w:r>
-          </w:p>
-          <w:p>
-            <w:r>
-              <w:t>=0: Không bắt nhập</w:t>
-            </w:r>
-          </w:p>
-        </w:tc>
-      </w:tr>
-      <w:tr>
-        <w:tc>
-          <w:tcPr>
-            <w:tcW w:w="5068" w:type="dxa"/>
-          </w:tcPr>
-          <w:p>
-            <w:pPr>
-              <w:autoSpaceDE w:val="0"/>
-              <w:autoSpaceDN w:val="0"/>
-              <w:adjustRightInd w:val="0"/>
-              <w:rPr>
-                <w:rFonts w:ascii="Courier New" w:hAnsi="Courier New" w:cs="Courier New"/>
-                <w:noProof/>
-                <w:color w:val="FF0000"/>
-                <w:sz w:val="20"/>
-                <w:szCs w:val="20"/>
-              </w:rPr>
-            </w:pPr>
-            <w:r>
-              <w:rPr>
-                <w:rFonts w:ascii="Courier New" w:hAnsi="Courier New" w:cs="Courier New"/>
-                <w:noProof/>
-                <w:color w:val="FF0000"/>
-                <w:sz w:val="20"/>
-                <w:szCs w:val="20"/>
-              </w:rPr>
-              <w:t>NOITRU_GIOIHAN_NOPTIENTAMUNG</w:t>
-            </w:r>
-          </w:p>
-        </w:tc>
-        <w:tc>
-          <w:tcPr>
-            <w:tcW w:w="4508" w:type="dxa"/>
-          </w:tcPr>
-          <w:p>
-            <w:r>
-              <w:t>Số tiền chênh lệch giữa tổng tạm ứng và tổng chi phí BN nội trú. Khi đạt ngưỡng này cần thông báo nộp tiền tạm ứng trước khi cho thực hiện chỉ định CLS, kê đơn thuốc</w:t>
-            </w:r>
-          </w:p>
-        </w:tc>
-      </w:tr>
-      <w:tr>
-        <w:tc>
-          <w:tcPr>
-            <w:tcW w:w="5068" w:type="dxa"/>
-          </w:tcPr>
-          <w:p>
-            <w:pPr>
-              <w:autoSpaceDE w:val="0"/>
-              <w:autoSpaceDN w:val="0"/>
-              <w:adjustRightInd w:val="0"/>
-              <w:rPr>
-                <w:rFonts w:ascii="Courier New" w:hAnsi="Courier New" w:cs="Courier New"/>
-                <w:noProof/>
-                <w:color w:val="FF0000"/>
-                <w:sz w:val="20"/>
-                <w:szCs w:val="20"/>
-              </w:rPr>
-            </w:pPr>
-            <w:r>
-              <w:rPr>
-                <w:rFonts w:ascii="Courier New" w:hAnsi="Courier New" w:cs="Courier New"/>
-                <w:noProof/>
-                <w:color w:val="FF0000"/>
-                <w:sz w:val="20"/>
-                <w:szCs w:val="20"/>
-              </w:rPr>
-              <w:t>NOITRU_BATCANHBAO_TAMUNG</w:t>
-            </w:r>
-          </w:p>
-        </w:tc>
-        <w:tc>
-          <w:tcPr>
-            <w:tcW w:w="4508" w:type="dxa"/>
-          </w:tcPr>
-          <w:p>
-            <w:r>
-              <w:t>0=Tắt cảnh báo tạm ứng</w:t>
-            </w:r>
-          </w:p>
-          <w:p>
-            <w:r>
-              <w:t>1= Bật cảnh báo tạm ứng</w:t>
-            </w:r>
-          </w:p>
-        </w:tc>
-      </w:tr>
-      <w:tr>
-        <w:tc>
-          <w:tcPr>
-            <w:tcW w:w="5068" w:type="dxa"/>
-          </w:tcPr>
-          <w:p>
-            <w:pPr>
-              <w:autoSpaceDE w:val="0"/>
-              <w:autoSpaceDN w:val="0"/>
-              <w:adjustRightInd w:val="0"/>
-              <w:rPr>
-                <w:rFonts w:ascii="Courier New" w:hAnsi="Courier New" w:cs="Courier New"/>
-                <w:noProof/>
-                <w:color w:val="FF0000"/>
-                <w:sz w:val="20"/>
-                <w:szCs w:val="20"/>
-              </w:rPr>
-            </w:pPr>
-            <w:r>
-              <w:rPr>
-                <w:rFonts w:ascii="Consolas" w:hAnsi="Consolas" w:cs="Consolas"/>
-                <w:color w:val="A31515"/>
-                <w:sz w:val="19"/>
-                <w:szCs w:val="19"/>
-                <w:highlight w:val="white"/>
-              </w:rPr>
               <w:t>KCB_CHOPHEPTIEP</w:t>
             </w:r>
             <w:r>
@@ -2877,42 +2898,37 @@
           </w:tcPr>
           <w:p>
             <w:r>
-              <w:t xml:space="preserve">Value=Giá trị % BHYT chi trả cho đối tượng </w:t>
-            </w:r>
-            <w:r>
-              <w:lastRenderedPageBreak/>
-              <w:t>BHYT trái tuyến nằm nội trú(Theo QĐịnh tuyến TW =40%,Tuyến tỉnh=60%, tuyến huyện=70%). Cấu hình này đi kèm với tham số TUYEN_BHYT để tránh việc ngày sau thay đổi %</w:t>
-            </w:r>
-          </w:p>
-        </w:tc>
-      </w:tr>
-      <w:tr>
-        <w:tc>
-          <w:tcPr>
-            <w:tcW w:w="5068" w:type="dxa"/>
-          </w:tcPr>
-          <w:p>
-            <w:pPr>
-              <w:autoSpaceDE w:val="0"/>
-              <w:autoSpaceDN w:val="0"/>
-              <w:adjustRightInd w:val="0"/>
-              <w:rPr>
-                <w:rFonts w:ascii="Consolas" w:hAnsi="Consolas" w:cs="Consolas"/>
-                <w:color w:val="A31515"/>
-                <w:sz w:val="19"/>
-                <w:szCs w:val="19"/>
-                <w:highlight w:val="white"/>
-              </w:rPr>
-            </w:pPr>
-            <w:r>
-              <w:rPr>
-                <w:rFonts w:ascii="Consolas" w:hAnsi="Consolas" w:cs="Consolas"/>
-                <w:color w:val="A31515"/>
-                <w:sz w:val="19"/>
-                <w:szCs w:val="19"/>
-                <w:highlight w:val="white"/>
-              </w:rPr>
-              <w:lastRenderedPageBreak/>
+              <w:t>Value=Giá trị % BHYT chi trả cho đối tượng BHYT trái tuyến nằm nội trú(Theo QĐịnh tuyến TW =40%,Tuyến tỉnh=60%, tuyến huyện=70%). Cấu hình này đi kèm với tham số TUYEN_BHYT để tránh việc ngày sau thay đổi %</w:t>
+            </w:r>
+          </w:p>
+        </w:tc>
+      </w:tr>
+      <w:tr>
+        <w:tc>
+          <w:tcPr>
+            <w:tcW w:w="5068" w:type="dxa"/>
+          </w:tcPr>
+          <w:p>
+            <w:pPr>
+              <w:autoSpaceDE w:val="0"/>
+              <w:autoSpaceDN w:val="0"/>
+              <w:adjustRightInd w:val="0"/>
+              <w:rPr>
+                <w:rFonts w:ascii="Consolas" w:hAnsi="Consolas" w:cs="Consolas"/>
+                <w:color w:val="A31515"/>
+                <w:sz w:val="19"/>
+                <w:szCs w:val="19"/>
+                <w:highlight w:val="white"/>
+              </w:rPr>
+            </w:pPr>
+            <w:r>
+              <w:rPr>
+                <w:rFonts w:ascii="Consolas" w:hAnsi="Consolas" w:cs="Consolas"/>
+                <w:color w:val="A31515"/>
+                <w:sz w:val="19"/>
+                <w:szCs w:val="19"/>
+                <w:highlight w:val="white"/>
+              </w:rPr>
               <w:t>BHYT_LUATTRAITUYEN_2015</w:t>
             </w:r>
           </w:p>
@@ -3476,6 +3492,7 @@
           </w:p>
           <w:p>
             <w:r>
+              <w:lastRenderedPageBreak/>
               <w:t>1=Kho nội trú khai báo tủ vật tư để nhận VTTH thông qua kho lẻ vật tư</w:t>
             </w:r>
           </w:p>
@@ -3507,6 +3524,7 @@
                 <w:sz w:val="20"/>
                 <w:szCs w:val="20"/>
               </w:rPr>
+              <w:lastRenderedPageBreak/>
               <w:t>NOITRU_HIENTHI_PHIEUVTTH_THEOPHIEUDIEUTRI</w:t>
             </w:r>
           </w:p>
@@ -3522,8 +3540,2252 @@
           </w:p>
           <w:p>
             <w:r>
+              <w:t>0= Hiển thị tất cả các phiếu VTTH trong quá trình BN nằm nội trú</w:t>
+            </w:r>
+          </w:p>
+        </w:tc>
+      </w:tr>
+      <w:tr>
+        <w:tc>
+          <w:tcPr>
+            <w:tcW w:w="5068" w:type="dxa"/>
+          </w:tcPr>
+          <w:p>
+            <w:pPr>
+              <w:autoSpaceDE w:val="0"/>
+              <w:autoSpaceDN w:val="0"/>
+              <w:adjustRightInd w:val="0"/>
+              <w:rPr>
+                <w:rFonts w:ascii="Courier New" w:hAnsi="Courier New" w:cs="Courier New"/>
+                <w:noProof/>
+                <w:color w:val="FF0000"/>
+                <w:sz w:val="20"/>
+                <w:szCs w:val="20"/>
+              </w:rPr>
+            </w:pPr>
+            <w:r>
+              <w:rPr>
+                <w:rFonts w:ascii="Courier New" w:hAnsi="Courier New" w:cs="Courier New"/>
+                <w:noProof/>
+                <w:color w:val="FF0000"/>
+                <w:sz w:val="20"/>
+                <w:szCs w:val="20"/>
+              </w:rPr>
+              <w:t>NOITRU_HIENTHI_GOIDICHVU_THEOPHIEUDIEUTRI</w:t>
+            </w:r>
+          </w:p>
+        </w:tc>
+        <w:tc>
+          <w:tcPr>
+            <w:tcW w:w="4508" w:type="dxa"/>
+          </w:tcPr>
+          <w:p>
+            <w:r>
+              <w:t>1= Chỉ hiển thị thông tin gói dịch vụ theo phiếu điều trị</w:t>
+            </w:r>
+          </w:p>
+          <w:p>
+            <w:r>
+              <w:t>0= Hiển thị tất cả các gói dịch vụ trong quá trình BN nằm nội trú</w:t>
+            </w:r>
+          </w:p>
+        </w:tc>
+      </w:tr>
+      <w:tr>
+        <w:tc>
+          <w:tcPr>
+            <w:tcW w:w="5068" w:type="dxa"/>
+          </w:tcPr>
+          <w:p>
+            <w:pPr>
+              <w:autoSpaceDE w:val="0"/>
+              <w:autoSpaceDN w:val="0"/>
+              <w:adjustRightInd w:val="0"/>
+              <w:rPr>
+                <w:rFonts w:ascii="Courier New" w:hAnsi="Courier New" w:cs="Courier New"/>
+                <w:noProof/>
+                <w:color w:val="FF0000"/>
+                <w:sz w:val="20"/>
+                <w:szCs w:val="20"/>
+              </w:rPr>
+            </w:pPr>
+            <w:r>
+              <w:rPr>
+                <w:rFonts w:ascii="Courier New" w:hAnsi="Courier New" w:cs="Courier New"/>
+                <w:noProof/>
+                <w:color w:val="FF0000"/>
+                <w:sz w:val="20"/>
+                <w:szCs w:val="20"/>
+              </w:rPr>
+              <w:t>NOITRU_HIENTHI_CHANDOANKCB_THEOPHIEUDIEUTRI</w:t>
+            </w:r>
+          </w:p>
+        </w:tc>
+        <w:tc>
+          <w:tcPr>
+            <w:tcW w:w="4508" w:type="dxa"/>
+          </w:tcPr>
+          <w:p>
+            <w:r>
+              <w:t>1= Chỉ hiển thị thông tin chẩn đoán và KCB theo phiếu điều trị</w:t>
+            </w:r>
+          </w:p>
+          <w:p>
+            <w:r>
+              <w:t>0= Hiển thị tất cả các chẩn đoán trong quá trình BN nằm nội trú</w:t>
+            </w:r>
+          </w:p>
+        </w:tc>
+      </w:tr>
+      <w:tr>
+        <w:tc>
+          <w:tcPr>
+            <w:tcW w:w="5068" w:type="dxa"/>
+          </w:tcPr>
+          <w:p>
+            <w:pPr>
+              <w:autoSpaceDE w:val="0"/>
+              <w:autoSpaceDN w:val="0"/>
+              <w:adjustRightInd w:val="0"/>
+              <w:rPr>
+                <w:rFonts w:ascii="Courier New" w:hAnsi="Courier New" w:cs="Courier New"/>
+                <w:noProof/>
+                <w:color w:val="FF0000"/>
+                <w:sz w:val="20"/>
+                <w:szCs w:val="20"/>
+              </w:rPr>
+            </w:pPr>
+            <w:r>
+              <w:rPr>
+                <w:rFonts w:ascii="Courier New" w:hAnsi="Courier New" w:cs="Courier New"/>
+                <w:noProof/>
+                <w:color w:val="FF0000"/>
+                <w:sz w:val="20"/>
+                <w:szCs w:val="20"/>
+              </w:rPr>
+              <w:t>THUOC_NOITRU_XACNHANDALINH_KHIXACNHANDONTHUOC</w:t>
+            </w:r>
+          </w:p>
+        </w:tc>
+        <w:tc>
+          <w:tcPr>
+            <w:tcW w:w="4508" w:type="dxa"/>
+          </w:tcPr>
+          <w:p>
+            <w:r>
+              <w:t>1=Tự động xác nhận trạng thái bệnh nhân đã lĩnh thuốc khi thực hiện xác nhận phiếu cấp phát nội trú</w:t>
+            </w:r>
+          </w:p>
+          <w:p>
+            <w:r>
+              <w:t>0=Sử dụng tính năng phát thuốc bệnh nhân để đánh dấu trạng thái đã lĩnh</w:t>
+            </w:r>
+          </w:p>
+        </w:tc>
+      </w:tr>
+      <w:tr>
+        <w:tc>
+          <w:tcPr>
+            <w:tcW w:w="5068" w:type="dxa"/>
+          </w:tcPr>
+          <w:p>
+            <w:pPr>
+              <w:autoSpaceDE w:val="0"/>
+              <w:autoSpaceDN w:val="0"/>
+              <w:adjustRightInd w:val="0"/>
+              <w:rPr>
+                <w:rFonts w:ascii="Courier New" w:hAnsi="Courier New" w:cs="Courier New"/>
+                <w:noProof/>
+                <w:color w:val="FF0000"/>
+                <w:sz w:val="20"/>
+                <w:szCs w:val="20"/>
+              </w:rPr>
+            </w:pPr>
+            <w:r>
+              <w:rPr>
+                <w:rFonts w:ascii="Courier New" w:hAnsi="Courier New" w:cs="Courier New"/>
+                <w:noProof/>
+                <w:color w:val="FF0000"/>
+                <w:sz w:val="20"/>
+                <w:szCs w:val="20"/>
+              </w:rPr>
+              <w:t>KCB_NOITRU_KHONGTINHCHIPHIKCB</w:t>
+            </w:r>
+          </w:p>
+        </w:tc>
+        <w:tc>
+          <w:tcPr>
+            <w:tcW w:w="4508" w:type="dxa"/>
+          </w:tcPr>
+          <w:p>
+            <w:r>
+              <w:t>1</w:t>
+            </w:r>
+            <w:r>
+              <w:t xml:space="preserve"> </w:t>
+            </w:r>
+            <w:r>
+              <w:t>=</w:t>
+            </w:r>
+            <w:r>
+              <w:t xml:space="preserve"> </w:t>
+            </w:r>
+            <w:r>
+              <w:t>Không tính tiền chi phí KCB ngoại trú</w:t>
+            </w:r>
+          </w:p>
+          <w:p>
+            <w:r>
+              <w:t>0</w:t>
+            </w:r>
+            <w:r>
+              <w:t xml:space="preserve"> </w:t>
+            </w:r>
+            <w:r>
+              <w:t>=</w:t>
+            </w:r>
+            <w:r>
+              <w:t xml:space="preserve"> </w:t>
+            </w:r>
+            <w:r>
+              <w:t>Có tính tiền chi phí KCB ngoại trú</w:t>
+            </w:r>
+          </w:p>
+        </w:tc>
+      </w:tr>
+      <w:tr>
+        <w:tc>
+          <w:tcPr>
+            <w:tcW w:w="5068" w:type="dxa"/>
+          </w:tcPr>
+          <w:p>
+            <w:pPr>
+              <w:autoSpaceDE w:val="0"/>
+              <w:autoSpaceDN w:val="0"/>
+              <w:adjustRightInd w:val="0"/>
+              <w:rPr>
+                <w:rFonts w:ascii="Courier New" w:hAnsi="Courier New" w:cs="Courier New"/>
+                <w:noProof/>
+                <w:color w:val="FF0000"/>
+                <w:sz w:val="20"/>
+                <w:szCs w:val="20"/>
+              </w:rPr>
+            </w:pPr>
+            <w:r>
+              <w:rPr>
+                <w:rFonts w:ascii="Courier New" w:hAnsi="Courier New" w:cs="Courier New"/>
+                <w:noProof/>
+                <w:color w:val="FF0000"/>
+                <w:sz w:val="20"/>
+                <w:szCs w:val="20"/>
+              </w:rPr>
+              <w:t>THUOC_THANHTOANDICHVU_TRUOCKHICAPPHATTHUOC</w:t>
+            </w:r>
+          </w:p>
+        </w:tc>
+        <w:tc>
+          <w:tcPr>
+            <w:tcW w:w="4508" w:type="dxa"/>
+          </w:tcPr>
+          <w:p>
+            <w:r>
+              <w:t>1=Bệnh nhân dịch vụ phải thanh toán đơn thuốc trước khi thực hiện cấp phát</w:t>
+            </w:r>
+          </w:p>
+          <w:p>
+            <w:r>
+              <w:t>0= Không cần thanh toán cũng được cấp phát</w:t>
+            </w:r>
+          </w:p>
+        </w:tc>
+      </w:tr>
+      <w:tr>
+        <w:tc>
+          <w:tcPr>
+            <w:tcW w:w="5068" w:type="dxa"/>
+          </w:tcPr>
+          <w:p>
+            <w:pPr>
+              <w:autoSpaceDE w:val="0"/>
+              <w:autoSpaceDN w:val="0"/>
+              <w:adjustRightInd w:val="0"/>
+              <w:rPr>
+                <w:rFonts w:ascii="Courier New" w:hAnsi="Courier New" w:cs="Courier New"/>
+                <w:noProof/>
+                <w:color w:val="FF0000"/>
+                <w:sz w:val="20"/>
+                <w:szCs w:val="20"/>
+              </w:rPr>
+            </w:pPr>
+            <w:r>
+              <w:rPr>
+                <w:rFonts w:ascii="Courier New" w:hAnsi="Courier New" w:cs="Courier New"/>
+                <w:noProof/>
+                <w:color w:val="FF0000"/>
+                <w:sz w:val="20"/>
+                <w:szCs w:val="20"/>
+              </w:rPr>
+              <w:t>THUOC_INPHOIBHYT_TRUOCKHICAPPHATTHUOC</w:t>
+            </w:r>
+          </w:p>
+        </w:tc>
+        <w:tc>
+          <w:tcPr>
+            <w:tcW w:w="4508" w:type="dxa"/>
+          </w:tcPr>
+          <w:p>
+            <w:r>
+              <w:t>1=Bệnh nhân BHYT phải in phôi BHYT trước khi thực hiện cấp phát</w:t>
+            </w:r>
+          </w:p>
+          <w:p>
+            <w:r>
+              <w:t>0= Không cần in phôi BHYT cũng được cấp phát</w:t>
+            </w:r>
+          </w:p>
+        </w:tc>
+      </w:tr>
+      <w:tr>
+        <w:tc>
+          <w:tcPr>
+            <w:tcW w:w="5068" w:type="dxa"/>
+          </w:tcPr>
+          <w:p>
+            <w:pPr>
+              <w:autoSpaceDE w:val="0"/>
+              <w:autoSpaceDN w:val="0"/>
+              <w:adjustRightInd w:val="0"/>
+              <w:rPr>
+                <w:rFonts w:ascii="Courier New" w:hAnsi="Courier New" w:cs="Courier New"/>
+                <w:noProof/>
+                <w:color w:val="FF0000"/>
+                <w:sz w:val="20"/>
+                <w:szCs w:val="20"/>
+              </w:rPr>
+            </w:pPr>
+            <w:r>
+              <w:rPr>
+                <w:rFonts w:ascii="Courier New" w:hAnsi="Courier New" w:cs="Courier New"/>
+                <w:noProof/>
+                <w:color w:val="FF0000"/>
+                <w:sz w:val="20"/>
+                <w:szCs w:val="20"/>
+              </w:rPr>
+              <w:t>KCB_MAHUONGDIEUTRI_NOITRU</w:t>
+            </w:r>
+          </w:p>
+        </w:tc>
+        <w:tc>
+          <w:tcPr>
+            <w:tcW w:w="4508" w:type="dxa"/>
+          </w:tcPr>
+          <w:p>
+            <w:r>
+              <w:t>Mã hướng điều trị nội trú để khi lưu thông tin thăm khám sẽ tự động kích hoạt form nhập khoa nội trú</w:t>
+            </w:r>
+          </w:p>
+        </w:tc>
+      </w:tr>
+      <w:tr>
+        <w:tc>
+          <w:tcPr>
+            <w:tcW w:w="5068" w:type="dxa"/>
+          </w:tcPr>
+          <w:p>
+            <w:pPr>
+              <w:autoSpaceDE w:val="0"/>
+              <w:autoSpaceDN w:val="0"/>
+              <w:adjustRightInd w:val="0"/>
+              <w:rPr>
+                <w:rFonts w:ascii="Courier New" w:hAnsi="Courier New" w:cs="Courier New"/>
+                <w:noProof/>
+                <w:color w:val="FF0000"/>
+                <w:sz w:val="20"/>
+                <w:szCs w:val="20"/>
+              </w:rPr>
+            </w:pPr>
+            <w:r>
+              <w:rPr>
+                <w:rFonts w:ascii="Courier New" w:hAnsi="Courier New" w:cs="Courier New"/>
+                <w:noProof/>
+                <w:color w:val="FF0000"/>
+                <w:sz w:val="20"/>
+                <w:szCs w:val="20"/>
+              </w:rPr>
+              <w:t>KCB_NHAP_NGAYTHANGNAMSINH</w:t>
+            </w:r>
+          </w:p>
+        </w:tc>
+        <w:tc>
+          <w:tcPr>
+            <w:tcW w:w="4508" w:type="dxa"/>
+          </w:tcPr>
+          <w:p>
+            <w:r>
+              <w:t>1=Nhập ngày tháng năm sinh khi tiếp đón Bệnh nhân</w:t>
+            </w:r>
+          </w:p>
+          <w:p>
+            <w:r>
+              <w:t>0=Nhập Năm sinh</w:t>
+            </w:r>
+          </w:p>
+        </w:tc>
+      </w:tr>
+      <w:tr>
+        <w:tc>
+          <w:tcPr>
+            <w:tcW w:w="5068" w:type="dxa"/>
+          </w:tcPr>
+          <w:p>
+            <w:pPr>
+              <w:autoSpaceDE w:val="0"/>
+              <w:autoSpaceDN w:val="0"/>
+              <w:adjustRightInd w:val="0"/>
+              <w:rPr>
+                <w:rFonts w:ascii="Courier New" w:hAnsi="Courier New" w:cs="Courier New"/>
+                <w:noProof/>
+                <w:color w:val="FF0000"/>
+                <w:sz w:val="20"/>
+                <w:szCs w:val="20"/>
+              </w:rPr>
+            </w:pPr>
+            <w:r>
+              <w:rPr>
+                <w:rFonts w:ascii="Courier New" w:hAnsi="Courier New" w:cs="Courier New"/>
+                <w:noProof/>
+                <w:color w:val="FF0000"/>
+                <w:sz w:val="20"/>
+                <w:szCs w:val="20"/>
+              </w:rPr>
+              <w:t>KCB_SOLUONGSINH_MA</w:t>
+            </w:r>
+            <w:r>
+              <w:rPr>
+                <w:rFonts w:ascii="Courier New" w:hAnsi="Courier New" w:cs="Courier New"/>
+                <w:noProof/>
+                <w:color w:val="FF0000"/>
+                <w:sz w:val="20"/>
+                <w:szCs w:val="20"/>
+              </w:rPr>
+              <w:t>LUOTKHAM</w:t>
+            </w:r>
+          </w:p>
+        </w:tc>
+        <w:tc>
+          <w:tcPr>
+            <w:tcW w:w="4508" w:type="dxa"/>
+          </w:tcPr>
+          <w:p>
+            <w:r>
+              <w:t xml:space="preserve">Số lượng lượt khám tự động sinh </w:t>
+            </w:r>
+            <w:r>
+              <w:t>ra trong hệ thống</w:t>
+            </w:r>
+          </w:p>
+        </w:tc>
+      </w:tr>
+      <w:tr>
+        <w:tc>
+          <w:tcPr>
+            <w:tcW w:w="5068" w:type="dxa"/>
+          </w:tcPr>
+          <w:p>
+            <w:pPr>
+              <w:autoSpaceDE w:val="0"/>
+              <w:autoSpaceDN w:val="0"/>
+              <w:adjustRightInd w:val="0"/>
+              <w:rPr>
+                <w:rFonts w:ascii="Courier New" w:hAnsi="Courier New" w:cs="Courier New"/>
+                <w:noProof/>
+                <w:color w:val="FF0000"/>
+                <w:sz w:val="20"/>
+                <w:szCs w:val="20"/>
+              </w:rPr>
+            </w:pPr>
+            <w:r>
+              <w:rPr>
+                <w:rFonts w:ascii="Courier New" w:hAnsi="Courier New" w:cs="Courier New"/>
+                <w:noProof/>
+                <w:color w:val="FF0000"/>
+                <w:sz w:val="20"/>
+                <w:szCs w:val="20"/>
+              </w:rPr>
+              <w:t>KCB_GIOIHAN_TUDONGSINH_MALUOTKHAM</w:t>
+            </w:r>
+          </w:p>
+        </w:tc>
+        <w:tc>
+          <w:tcPr>
+            <w:tcW w:w="4508" w:type="dxa"/>
+          </w:tcPr>
+          <w:p>
+            <w:r>
+              <w:t>Giới hạn tại đó tự động sinh thêm mã lượt khám cho năm</w:t>
+            </w:r>
+          </w:p>
+        </w:tc>
+      </w:tr>
+      <w:tr>
+        <w:tc>
+          <w:tcPr>
+            <w:tcW w:w="5068" w:type="dxa"/>
+          </w:tcPr>
+          <w:p>
+            <w:pPr>
+              <w:autoSpaceDE w:val="0"/>
+              <w:autoSpaceDN w:val="0"/>
+              <w:adjustRightInd w:val="0"/>
+              <w:rPr>
+                <w:rFonts w:ascii="Courier New" w:hAnsi="Courier New" w:cs="Courier New"/>
+                <w:noProof/>
+                <w:color w:val="FF0000"/>
+                <w:sz w:val="20"/>
+                <w:szCs w:val="20"/>
+              </w:rPr>
+            </w:pPr>
+            <w:r>
+              <w:rPr>
+                <w:rFonts w:ascii="Courier New" w:hAnsi="Courier New" w:cs="Courier New"/>
+                <w:noProof/>
+                <w:color w:val="FF0000"/>
+                <w:sz w:val="20"/>
+                <w:szCs w:val="20"/>
+              </w:rPr>
+              <w:t>NOITRU_</w:t>
+            </w:r>
+            <w:r>
+              <w:rPr>
+                <w:rFonts w:ascii="Courier New" w:hAnsi="Courier New" w:cs="Courier New"/>
+                <w:noProof/>
+                <w:color w:val="FF0000"/>
+                <w:sz w:val="20"/>
+                <w:szCs w:val="20"/>
+              </w:rPr>
+              <w:t>GIACLS</w:t>
+            </w:r>
+          </w:p>
+        </w:tc>
+        <w:tc>
+          <w:tcPr>
+            <w:tcW w:w="4508" w:type="dxa"/>
+          </w:tcPr>
+          <w:p>
+            <w:pPr>
+              <w:rPr>
+                <w:rFonts w:ascii="Consolas" w:hAnsi="Consolas" w:cs="Consolas"/>
+                <w:color w:val="A31515"/>
+                <w:sz w:val="19"/>
+                <w:szCs w:val="19"/>
+                <w:highlight w:val="white"/>
+              </w:rPr>
+            </w:pPr>
+            <w:r>
+              <w:rPr>
+                <w:rFonts w:ascii="Consolas" w:hAnsi="Consolas" w:cs="Consolas"/>
+                <w:color w:val="A31515"/>
+                <w:sz w:val="19"/>
+                <w:szCs w:val="19"/>
+                <w:highlight w:val="white"/>
+              </w:rPr>
+              <w:t>Mang các giá trị</w:t>
+            </w:r>
+          </w:p>
+          <w:p>
+            <w:pPr>
+              <w:rPr>
+                <w:rFonts w:ascii="Consolas" w:hAnsi="Consolas" w:cs="Consolas"/>
+                <w:color w:val="A31515"/>
+                <w:sz w:val="19"/>
+                <w:szCs w:val="19"/>
+              </w:rPr>
+            </w:pPr>
+            <w:r>
+              <w:rPr>
+                <w:rFonts w:ascii="Consolas" w:hAnsi="Consolas" w:cs="Consolas"/>
+                <w:color w:val="A31515"/>
+                <w:sz w:val="19"/>
+                <w:szCs w:val="19"/>
+                <w:highlight w:val="white"/>
+              </w:rPr>
+              <w:t>THEOKHOA</w:t>
+            </w:r>
+          </w:p>
+          <w:p>
+            <w:pPr>
+              <w:rPr>
+                <w:rFonts w:ascii="Consolas" w:hAnsi="Consolas" w:cs="Consolas"/>
+                <w:color w:val="A31515"/>
+                <w:sz w:val="19"/>
+                <w:szCs w:val="19"/>
+              </w:rPr>
+            </w:pPr>
+            <w:r>
+              <w:rPr>
+                <w:rFonts w:ascii="Consolas" w:hAnsi="Consolas" w:cs="Consolas"/>
+                <w:color w:val="A31515"/>
+                <w:sz w:val="19"/>
+                <w:szCs w:val="19"/>
+              </w:rPr>
+              <w:t>Hoặc</w:t>
+            </w:r>
+          </w:p>
+          <w:p>
+            <w:r>
+              <w:rPr>
+                <w:rFonts w:ascii="Consolas" w:hAnsi="Consolas" w:cs="Consolas"/>
+                <w:color w:val="A31515"/>
+                <w:sz w:val="19"/>
+                <w:szCs w:val="19"/>
+              </w:rPr>
+              <w:t>Mã khoa cụ thể, ví dụ KKB,KYC…</w:t>
+            </w:r>
+          </w:p>
+        </w:tc>
+      </w:tr>
+      <w:tr>
+        <w:tc>
+          <w:tcPr>
+            <w:tcW w:w="5068" w:type="dxa"/>
+          </w:tcPr>
+          <w:p>
+            <w:pPr>
+              <w:autoSpaceDE w:val="0"/>
+              <w:autoSpaceDN w:val="0"/>
+              <w:adjustRightInd w:val="0"/>
+              <w:rPr>
+                <w:rFonts w:ascii="Courier New" w:hAnsi="Courier New" w:cs="Courier New"/>
+                <w:noProof/>
+                <w:color w:val="FF0000"/>
+                <w:sz w:val="20"/>
+                <w:szCs w:val="20"/>
+              </w:rPr>
+            </w:pPr>
+            <w:r>
+              <w:rPr>
+                <w:rFonts w:ascii="Courier New" w:hAnsi="Courier New" w:cs="Courier New"/>
+                <w:noProof/>
+                <w:color w:val="FF0000"/>
+                <w:sz w:val="20"/>
+                <w:szCs w:val="20"/>
+              </w:rPr>
+              <w:t>THUOC_CANHBAO_THUOCDOCHAI</w:t>
+            </w:r>
+          </w:p>
+        </w:tc>
+        <w:tc>
+          <w:tcPr>
+            <w:tcW w:w="4508" w:type="dxa"/>
+          </w:tcPr>
+          <w:p>
+            <w:pPr>
+              <w:rPr>
+                <w:rFonts w:ascii="Consolas" w:hAnsi="Consolas" w:cs="Consolas"/>
+                <w:color w:val="A31515"/>
+                <w:sz w:val="19"/>
+                <w:szCs w:val="19"/>
+                <w:highlight w:val="white"/>
+              </w:rPr>
+            </w:pPr>
+            <w:r>
+              <w:rPr>
+                <w:rFonts w:ascii="Consolas" w:hAnsi="Consolas" w:cs="Consolas"/>
+                <w:color w:val="A31515"/>
+                <w:sz w:val="19"/>
+                <w:szCs w:val="19"/>
+                <w:highlight w:val="white"/>
+              </w:rPr>
+              <w:t>1=Có cảnh báo nếu gặp thuốc độc hại</w:t>
+            </w:r>
+          </w:p>
+          <w:p>
+            <w:pPr>
+              <w:rPr>
+                <w:rFonts w:ascii="Consolas" w:hAnsi="Consolas" w:cs="Consolas"/>
+                <w:color w:val="A31515"/>
+                <w:sz w:val="19"/>
+                <w:szCs w:val="19"/>
+                <w:highlight w:val="white"/>
+              </w:rPr>
+            </w:pPr>
+            <w:r>
+              <w:rPr>
+                <w:rFonts w:ascii="Consolas" w:hAnsi="Consolas" w:cs="Consolas"/>
+                <w:color w:val="A31515"/>
+                <w:sz w:val="19"/>
+                <w:szCs w:val="19"/>
+                <w:highlight w:val="white"/>
+              </w:rPr>
+              <w:t>0= Không cảnh báo</w:t>
+            </w:r>
+          </w:p>
+        </w:tc>
+      </w:tr>
+      <w:tr>
+        <w:tc>
+          <w:tcPr>
+            <w:tcW w:w="5068" w:type="dxa"/>
+          </w:tcPr>
+          <w:p>
+            <w:pPr>
+              <w:autoSpaceDE w:val="0"/>
+              <w:autoSpaceDN w:val="0"/>
+              <w:adjustRightInd w:val="0"/>
+              <w:rPr>
+                <w:rFonts w:ascii="Courier New" w:hAnsi="Courier New" w:cs="Courier New"/>
+                <w:noProof/>
+                <w:color w:val="FF0000"/>
+                <w:sz w:val="20"/>
+                <w:szCs w:val="20"/>
+              </w:rPr>
+            </w:pPr>
+            <w:r>
+              <w:rPr>
+                <w:rFonts w:ascii="Courier New" w:hAnsi="Courier New" w:cs="Courier New"/>
+                <w:noProof/>
+                <w:color w:val="FF0000"/>
+                <w:sz w:val="20"/>
+                <w:szCs w:val="20"/>
+              </w:rPr>
+              <w:t>THUOC_NOIDUNGCANHBAO_THUOCDOCHAI</w:t>
+            </w:r>
+          </w:p>
+        </w:tc>
+        <w:tc>
+          <w:tcPr>
+            <w:tcW w:w="4508" w:type="dxa"/>
+          </w:tcPr>
+          <w:p>
+            <w:pPr>
+              <w:rPr>
+                <w:rFonts w:ascii="Consolas" w:hAnsi="Consolas" w:cs="Consolas"/>
+                <w:color w:val="A31515"/>
+                <w:sz w:val="19"/>
+                <w:szCs w:val="19"/>
+                <w:highlight w:val="white"/>
+              </w:rPr>
+            </w:pPr>
+            <w:r>
+              <w:rPr>
+                <w:rFonts w:ascii="Consolas" w:hAnsi="Consolas" w:cs="Consolas"/>
+                <w:color w:val="A31515"/>
+                <w:sz w:val="19"/>
+                <w:szCs w:val="19"/>
+                <w:highlight w:val="white"/>
+              </w:rPr>
+              <w:t>Nội dung cảnh báo thuốc độc hại</w:t>
+            </w:r>
+            <w:r>
+              <w:rPr>
+                <w:rFonts w:ascii="Consolas" w:hAnsi="Consolas" w:cs="Consolas"/>
+                <w:color w:val="A31515"/>
+                <w:sz w:val="19"/>
+                <w:szCs w:val="19"/>
+                <w:highlight w:val="white"/>
+              </w:rPr>
+              <w:sym w:font="Wingdings" w:char="F0E0"/>
+            </w:r>
+            <w:r>
+              <w:rPr>
+                <w:rFonts w:ascii="Consolas" w:hAnsi="Consolas" w:cs="Consolas"/>
+                <w:color w:val="A31515"/>
+                <w:sz w:val="19"/>
+                <w:szCs w:val="19"/>
+                <w:highlight w:val="white"/>
+              </w:rPr>
+              <w:t>Để trắng=dùng giá trị mô tả thêm</w:t>
+            </w:r>
+            <w:r>
+              <w:rPr>
+                <w:rFonts w:ascii="Consolas" w:hAnsi="Consolas" w:cs="Consolas"/>
+                <w:color w:val="A31515"/>
+                <w:sz w:val="19"/>
+                <w:szCs w:val="19"/>
+                <w:highlight w:val="white"/>
+              </w:rPr>
+              <w:sym w:font="Wingdings" w:char="F0E0"/>
+            </w:r>
+            <w:r>
+              <w:rPr>
+                <w:rFonts w:ascii="Consolas" w:hAnsi="Consolas" w:cs="Consolas"/>
+                <w:color w:val="A31515"/>
+                <w:sz w:val="19"/>
+                <w:szCs w:val="19"/>
+                <w:highlight w:val="white"/>
+              </w:rPr>
+              <w:t>Mô tả thêm =trắng sẽ dùng câu mặc định</w:t>
+            </w:r>
+          </w:p>
+        </w:tc>
+      </w:tr>
+      <w:tr>
+        <w:tc>
+          <w:tcPr>
+            <w:tcW w:w="5068" w:type="dxa"/>
+          </w:tcPr>
+          <w:p>
+            <w:pPr>
+              <w:autoSpaceDE w:val="0"/>
+              <w:autoSpaceDN w:val="0"/>
+              <w:adjustRightInd w:val="0"/>
+              <w:rPr>
+                <w:rFonts w:ascii="Courier New" w:hAnsi="Courier New" w:cs="Courier New"/>
+                <w:noProof/>
+                <w:color w:val="FF0000"/>
+                <w:sz w:val="20"/>
+                <w:szCs w:val="20"/>
+              </w:rPr>
+            </w:pPr>
+            <w:r>
+              <w:rPr>
+                <w:rFonts w:ascii="Courier New" w:hAnsi="Courier New" w:cs="Courier New"/>
+                <w:noProof/>
+                <w:color w:val="FF0000"/>
+                <w:sz w:val="20"/>
+                <w:szCs w:val="20"/>
+              </w:rPr>
+              <w:t>KCB_THAMKHAM_BATNHAPSONGAYDIEUTRI_BHYT</w:t>
+            </w:r>
+          </w:p>
+        </w:tc>
+        <w:tc>
+          <w:tcPr>
+            <w:tcW w:w="4508" w:type="dxa"/>
+          </w:tcPr>
+          <w:p>
+            <w:pPr>
+              <w:rPr>
+                <w:rFonts w:ascii="Consolas" w:hAnsi="Consolas" w:cs="Consolas"/>
+                <w:color w:val="A31515"/>
+                <w:sz w:val="19"/>
+                <w:szCs w:val="19"/>
+                <w:highlight w:val="white"/>
+              </w:rPr>
+            </w:pPr>
+            <w:r>
+              <w:rPr>
+                <w:rFonts w:ascii="Consolas" w:hAnsi="Consolas" w:cs="Consolas"/>
+                <w:color w:val="A31515"/>
+                <w:sz w:val="19"/>
+                <w:szCs w:val="19"/>
+                <w:highlight w:val="white"/>
+              </w:rPr>
+              <w:t>1=Đối tượng BHYT phải nhập số ngày &gt;0 trước khi kết thúc khám</w:t>
+            </w:r>
+          </w:p>
+          <w:p>
+            <w:pPr>
+              <w:rPr>
+                <w:rFonts w:ascii="Consolas" w:hAnsi="Consolas" w:cs="Consolas"/>
+                <w:color w:val="A31515"/>
+                <w:sz w:val="19"/>
+                <w:szCs w:val="19"/>
+                <w:highlight w:val="white"/>
+              </w:rPr>
+            </w:pPr>
+            <w:r>
+              <w:rPr>
+                <w:rFonts w:ascii="Consolas" w:hAnsi="Consolas" w:cs="Consolas"/>
+                <w:color w:val="A31515"/>
+                <w:sz w:val="19"/>
+                <w:szCs w:val="19"/>
+                <w:highlight w:val="white"/>
+              </w:rPr>
+              <w:t>0=Ko bắt buộc</w:t>
+            </w:r>
+          </w:p>
+        </w:tc>
+      </w:tr>
+      <w:tr>
+        <w:tc>
+          <w:tcPr>
+            <w:tcW w:w="5068" w:type="dxa"/>
+          </w:tcPr>
+          <w:p>
+            <w:pPr>
+              <w:autoSpaceDE w:val="0"/>
+              <w:autoSpaceDN w:val="0"/>
+              <w:adjustRightInd w:val="0"/>
+              <w:rPr>
+                <w:rFonts w:ascii="Courier New" w:hAnsi="Courier New" w:cs="Courier New"/>
+                <w:noProof/>
+                <w:color w:val="FF0000"/>
+                <w:sz w:val="20"/>
+                <w:szCs w:val="20"/>
+              </w:rPr>
+            </w:pPr>
+            <w:r>
+              <w:rPr>
+                <w:rFonts w:ascii="Courier New" w:hAnsi="Courier New" w:cs="Courier New"/>
+                <w:noProof/>
+                <w:color w:val="FF0000"/>
+                <w:sz w:val="20"/>
+                <w:szCs w:val="20"/>
+              </w:rPr>
               <w:lastRenderedPageBreak/>
-              <w:t>0= Hiển thị tất cả các phiếu VTTH trong quá trình BN nằm nội trú</w:t>
+              <w:t>KCB_THAMKHAM_BATNHAPSONGAYDIEUTRI_DV</w:t>
+            </w:r>
+          </w:p>
+        </w:tc>
+        <w:tc>
+          <w:tcPr>
+            <w:tcW w:w="4508" w:type="dxa"/>
+          </w:tcPr>
+          <w:p>
+            <w:pPr>
+              <w:rPr>
+                <w:rFonts w:ascii="Consolas" w:hAnsi="Consolas" w:cs="Consolas"/>
+                <w:color w:val="A31515"/>
+                <w:sz w:val="19"/>
+                <w:szCs w:val="19"/>
+                <w:highlight w:val="white"/>
+              </w:rPr>
+            </w:pPr>
+            <w:r>
+              <w:rPr>
+                <w:rFonts w:ascii="Consolas" w:hAnsi="Consolas" w:cs="Consolas"/>
+                <w:color w:val="A31515"/>
+                <w:sz w:val="19"/>
+                <w:szCs w:val="19"/>
+                <w:highlight w:val="white"/>
+              </w:rPr>
+              <w:t>1=Đối tượng DV phải nhập số ngày &gt;0 trước khi kết thúc khám</w:t>
+            </w:r>
+          </w:p>
+          <w:p>
+            <w:pPr>
+              <w:rPr>
+                <w:rFonts w:ascii="Consolas" w:hAnsi="Consolas" w:cs="Consolas"/>
+                <w:color w:val="A31515"/>
+                <w:sz w:val="19"/>
+                <w:szCs w:val="19"/>
+                <w:highlight w:val="white"/>
+              </w:rPr>
+            </w:pPr>
+            <w:r>
+              <w:rPr>
+                <w:rFonts w:ascii="Consolas" w:hAnsi="Consolas" w:cs="Consolas"/>
+                <w:color w:val="A31515"/>
+                <w:sz w:val="19"/>
+                <w:szCs w:val="19"/>
+                <w:highlight w:val="white"/>
+              </w:rPr>
+              <w:t>0=Ko bắt buộc</w:t>
+            </w:r>
+          </w:p>
+        </w:tc>
+      </w:tr>
+      <w:tr>
+        <w:tc>
+          <w:tcPr>
+            <w:tcW w:w="5068" w:type="dxa"/>
+          </w:tcPr>
+          <w:p>
+            <w:pPr>
+              <w:autoSpaceDE w:val="0"/>
+              <w:autoSpaceDN w:val="0"/>
+              <w:adjustRightInd w:val="0"/>
+              <w:rPr>
+                <w:rFonts w:ascii="Courier New" w:hAnsi="Courier New" w:cs="Courier New"/>
+                <w:noProof/>
+                <w:color w:val="FF0000"/>
+                <w:sz w:val="20"/>
+                <w:szCs w:val="20"/>
+              </w:rPr>
+            </w:pPr>
+            <w:r>
+              <w:rPr>
+                <w:rFonts w:ascii="Courier New" w:hAnsi="Courier New" w:cs="Courier New"/>
+                <w:noProof/>
+                <w:color w:val="FF0000"/>
+                <w:sz w:val="20"/>
+                <w:szCs w:val="20"/>
+              </w:rPr>
+              <w:t>KCB_THAMKHAM_CHOPHEP_XEMDONTHUOC_CUABACSIKHAC</w:t>
+            </w:r>
+          </w:p>
+        </w:tc>
+        <w:tc>
+          <w:tcPr>
+            <w:tcW w:w="4508" w:type="dxa"/>
+          </w:tcPr>
+          <w:p>
+            <w:pPr>
+              <w:rPr>
+                <w:rFonts w:ascii="Consolas" w:hAnsi="Consolas" w:cs="Consolas"/>
+                <w:color w:val="A31515"/>
+                <w:sz w:val="19"/>
+                <w:szCs w:val="19"/>
+                <w:highlight w:val="white"/>
+              </w:rPr>
+            </w:pPr>
+            <w:r>
+              <w:rPr>
+                <w:rFonts w:ascii="Consolas" w:hAnsi="Consolas" w:cs="Consolas"/>
+                <w:color w:val="A31515"/>
+                <w:sz w:val="19"/>
+                <w:szCs w:val="19"/>
+                <w:highlight w:val="white"/>
+              </w:rPr>
+              <w:t>1=Cho phép xem đơn thuốc của bác sĩ khác kê cho lượt khám của BN trong ngày</w:t>
+            </w:r>
+          </w:p>
+          <w:p>
+            <w:pPr>
+              <w:rPr>
+                <w:rFonts w:ascii="Consolas" w:hAnsi="Consolas" w:cs="Consolas"/>
+                <w:color w:val="A31515"/>
+                <w:sz w:val="19"/>
+                <w:szCs w:val="19"/>
+                <w:highlight w:val="white"/>
+              </w:rPr>
+            </w:pPr>
+            <w:r>
+              <w:rPr>
+                <w:rFonts w:ascii="Consolas" w:hAnsi="Consolas" w:cs="Consolas"/>
+                <w:color w:val="A31515"/>
+                <w:sz w:val="19"/>
+                <w:szCs w:val="19"/>
+                <w:highlight w:val="white"/>
+              </w:rPr>
+              <w:t>0= Không cho phép</w:t>
+            </w:r>
+          </w:p>
+        </w:tc>
+      </w:tr>
+      <w:tr>
+        <w:tc>
+          <w:tcPr>
+            <w:tcW w:w="5068" w:type="dxa"/>
+          </w:tcPr>
+          <w:p>
+            <w:pPr>
+              <w:autoSpaceDE w:val="0"/>
+              <w:autoSpaceDN w:val="0"/>
+              <w:adjustRightInd w:val="0"/>
+              <w:rPr>
+                <w:rFonts w:ascii="Courier New" w:hAnsi="Courier New" w:cs="Courier New"/>
+                <w:noProof/>
+                <w:color w:val="FF0000"/>
+                <w:sz w:val="20"/>
+                <w:szCs w:val="20"/>
+              </w:rPr>
+            </w:pPr>
+            <w:r>
+              <w:rPr>
+                <w:rFonts w:ascii="Courier New" w:hAnsi="Courier New" w:cs="Courier New"/>
+                <w:noProof/>
+                <w:color w:val="FF0000"/>
+                <w:sz w:val="20"/>
+                <w:szCs w:val="20"/>
+              </w:rPr>
+              <w:t>KCB_THAMKHAM_CHOPHEP_XEMPHIEUCHIDINHCLS_CUABACSIKHAC</w:t>
+            </w:r>
+          </w:p>
+        </w:tc>
+        <w:tc>
+          <w:tcPr>
+            <w:tcW w:w="4508" w:type="dxa"/>
+          </w:tcPr>
+          <w:p>
+            <w:pPr>
+              <w:rPr>
+                <w:rFonts w:ascii="Consolas" w:hAnsi="Consolas" w:cs="Consolas"/>
+                <w:color w:val="A31515"/>
+                <w:sz w:val="19"/>
+                <w:szCs w:val="19"/>
+                <w:highlight w:val="white"/>
+              </w:rPr>
+            </w:pPr>
+            <w:r>
+              <w:rPr>
+                <w:rFonts w:ascii="Consolas" w:hAnsi="Consolas" w:cs="Consolas"/>
+                <w:color w:val="A31515"/>
+                <w:sz w:val="19"/>
+                <w:szCs w:val="19"/>
+                <w:highlight w:val="white"/>
+              </w:rPr>
+              <w:t>1=Cho phép xem phiếu chỉ định CLS của bác sĩ khác kê cho lượt khám của BN trong ngày</w:t>
+            </w:r>
+          </w:p>
+          <w:p>
+            <w:pPr>
+              <w:rPr>
+                <w:rFonts w:ascii="Consolas" w:hAnsi="Consolas" w:cs="Consolas"/>
+                <w:color w:val="A31515"/>
+                <w:sz w:val="19"/>
+                <w:szCs w:val="19"/>
+                <w:highlight w:val="white"/>
+              </w:rPr>
+            </w:pPr>
+            <w:r>
+              <w:rPr>
+                <w:rFonts w:ascii="Consolas" w:hAnsi="Consolas" w:cs="Consolas"/>
+                <w:color w:val="A31515"/>
+                <w:sz w:val="19"/>
+                <w:szCs w:val="19"/>
+                <w:highlight w:val="white"/>
+              </w:rPr>
+              <w:t>0= Không cho phép</w:t>
+            </w:r>
+          </w:p>
+        </w:tc>
+      </w:tr>
+      <w:tr>
+        <w:tc>
+          <w:tcPr>
+            <w:tcW w:w="5068" w:type="dxa"/>
+          </w:tcPr>
+          <w:p>
+            <w:pPr>
+              <w:autoSpaceDE w:val="0"/>
+              <w:autoSpaceDN w:val="0"/>
+              <w:adjustRightInd w:val="0"/>
+              <w:rPr>
+                <w:rFonts w:ascii="Courier New" w:hAnsi="Courier New" w:cs="Courier New"/>
+                <w:noProof/>
+                <w:color w:val="FF0000"/>
+                <w:sz w:val="20"/>
+                <w:szCs w:val="20"/>
+              </w:rPr>
+            </w:pPr>
+            <w:r>
+              <w:rPr>
+                <w:rFonts w:ascii="Courier New" w:hAnsi="Courier New" w:cs="Courier New"/>
+                <w:noProof/>
+                <w:color w:val="FF0000"/>
+                <w:sz w:val="20"/>
+                <w:szCs w:val="20"/>
+              </w:rPr>
+              <w:t>NHAPKHOTHUOC_CHOPHEP_NHAPCHIETKHAU</w:t>
+            </w:r>
+          </w:p>
+        </w:tc>
+        <w:tc>
+          <w:tcPr>
+            <w:tcW w:w="4508" w:type="dxa"/>
+          </w:tcPr>
+          <w:p>
+            <w:pPr>
+              <w:rPr>
+                <w:rFonts w:ascii="Consolas" w:hAnsi="Consolas" w:cs="Consolas"/>
+                <w:color w:val="A31515"/>
+                <w:sz w:val="19"/>
+                <w:szCs w:val="19"/>
+                <w:highlight w:val="white"/>
+              </w:rPr>
+            </w:pPr>
+            <w:r>
+              <w:rPr>
+                <w:rFonts w:ascii="Consolas" w:hAnsi="Consolas" w:cs="Consolas"/>
+                <w:color w:val="A31515"/>
+                <w:sz w:val="19"/>
+                <w:szCs w:val="19"/>
+                <w:highlight w:val="white"/>
+              </w:rPr>
+              <w:t>1= Có cho phép nhập chiết khấu tại chức năng nhập thuốc từ nhà cung cấp</w:t>
+            </w:r>
+          </w:p>
+          <w:p>
+            <w:pPr>
+              <w:rPr>
+                <w:rFonts w:ascii="Consolas" w:hAnsi="Consolas" w:cs="Consolas"/>
+                <w:color w:val="A31515"/>
+                <w:sz w:val="19"/>
+                <w:szCs w:val="19"/>
+                <w:highlight w:val="white"/>
+              </w:rPr>
+            </w:pPr>
+            <w:r>
+              <w:rPr>
+                <w:rFonts w:ascii="Consolas" w:hAnsi="Consolas" w:cs="Consolas"/>
+                <w:color w:val="A31515"/>
+                <w:sz w:val="19"/>
+                <w:szCs w:val="19"/>
+                <w:highlight w:val="white"/>
+              </w:rPr>
+              <w:t>0= Không cho phép</w:t>
+            </w:r>
+          </w:p>
+        </w:tc>
+      </w:tr>
+      <w:tr>
+        <w:tc>
+          <w:tcPr>
+            <w:tcW w:w="5068" w:type="dxa"/>
+          </w:tcPr>
+          <w:p>
+            <w:pPr>
+              <w:autoSpaceDE w:val="0"/>
+              <w:autoSpaceDN w:val="0"/>
+              <w:adjustRightInd w:val="0"/>
+              <w:rPr>
+                <w:rFonts w:ascii="Courier New" w:hAnsi="Courier New" w:cs="Courier New"/>
+                <w:noProof/>
+                <w:color w:val="FF0000"/>
+                <w:sz w:val="20"/>
+                <w:szCs w:val="20"/>
+              </w:rPr>
+            </w:pPr>
+            <w:r>
+              <w:rPr>
+                <w:rFonts w:ascii="Courier New" w:hAnsi="Courier New" w:cs="Courier New"/>
+                <w:noProof/>
+                <w:color w:val="FF0000"/>
+                <w:sz w:val="20"/>
+                <w:szCs w:val="20"/>
+              </w:rPr>
+              <w:t>KCB_TIEPDON_INPHIEUKCB</w:t>
+            </w:r>
+          </w:p>
+        </w:tc>
+        <w:tc>
+          <w:tcPr>
+            <w:tcW w:w="4508" w:type="dxa"/>
+          </w:tcPr>
+          <w:p>
+            <w:pPr>
+              <w:rPr>
+                <w:rFonts w:ascii="Consolas" w:hAnsi="Consolas" w:cs="Consolas"/>
+                <w:color w:val="A31515"/>
+                <w:sz w:val="19"/>
+                <w:szCs w:val="19"/>
+                <w:highlight w:val="white"/>
+              </w:rPr>
+            </w:pPr>
+            <w:r>
+              <w:rPr>
+                <w:rFonts w:ascii="Consolas" w:hAnsi="Consolas" w:cs="Consolas"/>
+                <w:color w:val="A31515"/>
+                <w:sz w:val="19"/>
+                <w:szCs w:val="19"/>
+                <w:highlight w:val="white"/>
+              </w:rPr>
+              <w:t>1=Có in phiếu KCB khi tiếp đón</w:t>
+            </w:r>
+          </w:p>
+          <w:p>
+            <w:pPr>
+              <w:rPr>
+                <w:rFonts w:ascii="Consolas" w:hAnsi="Consolas" w:cs="Consolas"/>
+                <w:color w:val="A31515"/>
+                <w:sz w:val="19"/>
+                <w:szCs w:val="19"/>
+                <w:highlight w:val="white"/>
+              </w:rPr>
+            </w:pPr>
+            <w:r>
+              <w:rPr>
+                <w:rFonts w:ascii="Consolas" w:hAnsi="Consolas" w:cs="Consolas"/>
+                <w:color w:val="A31515"/>
+                <w:sz w:val="19"/>
+                <w:szCs w:val="19"/>
+                <w:highlight w:val="white"/>
+              </w:rPr>
+              <w:t>0= Không in phiếu KCB</w:t>
+            </w:r>
+          </w:p>
+        </w:tc>
+      </w:tr>
+      <w:tr>
+        <w:tc>
+          <w:tcPr>
+            <w:tcW w:w="5068" w:type="dxa"/>
+          </w:tcPr>
+          <w:p>
+            <w:pPr>
+              <w:autoSpaceDE w:val="0"/>
+              <w:autoSpaceDN w:val="0"/>
+              <w:adjustRightInd w:val="0"/>
+              <w:rPr>
+                <w:rFonts w:ascii="Courier New" w:hAnsi="Courier New" w:cs="Courier New"/>
+                <w:noProof/>
+                <w:color w:val="FF0000"/>
+                <w:sz w:val="20"/>
+                <w:szCs w:val="20"/>
+              </w:rPr>
+            </w:pPr>
+            <w:r>
+              <w:rPr>
+                <w:rFonts w:ascii="Courier New" w:hAnsi="Courier New" w:cs="Courier New"/>
+                <w:noProof/>
+                <w:color w:val="FF0000"/>
+                <w:sz w:val="20"/>
+                <w:szCs w:val="20"/>
+              </w:rPr>
+              <w:t>KCB_CHOPHEP_CHIDINH_KHONGQUAPHONGKHAM</w:t>
+            </w:r>
+          </w:p>
+        </w:tc>
+        <w:tc>
+          <w:tcPr>
+            <w:tcW w:w="4508" w:type="dxa"/>
+          </w:tcPr>
+          <w:p>
+            <w:pPr>
+              <w:rPr>
+                <w:rFonts w:ascii="Consolas" w:hAnsi="Consolas" w:cs="Consolas"/>
+                <w:color w:val="A31515"/>
+                <w:sz w:val="19"/>
+                <w:szCs w:val="19"/>
+                <w:highlight w:val="white"/>
+              </w:rPr>
+            </w:pPr>
+            <w:r>
+              <w:rPr>
+                <w:rFonts w:ascii="Consolas" w:hAnsi="Consolas" w:cs="Consolas"/>
+                <w:color w:val="A31515"/>
+                <w:sz w:val="19"/>
+                <w:szCs w:val="19"/>
+                <w:highlight w:val="white"/>
+              </w:rPr>
+              <w:t>1= Cho phép chỉ định không thông qua bác sĩ khám chữa bệnh</w:t>
+            </w:r>
+          </w:p>
+          <w:p>
+            <w:pPr>
+              <w:rPr>
+                <w:rFonts w:ascii="Consolas" w:hAnsi="Consolas" w:cs="Consolas"/>
+                <w:color w:val="A31515"/>
+                <w:sz w:val="19"/>
+                <w:szCs w:val="19"/>
+                <w:highlight w:val="white"/>
+              </w:rPr>
+            </w:pPr>
+            <w:r>
+              <w:rPr>
+                <w:rFonts w:ascii="Consolas" w:hAnsi="Consolas" w:cs="Consolas"/>
+                <w:color w:val="A31515"/>
+                <w:sz w:val="19"/>
+                <w:szCs w:val="19"/>
+                <w:highlight w:val="white"/>
+              </w:rPr>
+              <w:t>0= Không cho phép</w:t>
+            </w:r>
+          </w:p>
+        </w:tc>
+      </w:tr>
+      <w:tr>
+        <w:tc>
+          <w:tcPr>
+            <w:tcW w:w="5068" w:type="dxa"/>
+          </w:tcPr>
+          <w:p>
+            <w:pPr>
+              <w:autoSpaceDE w:val="0"/>
+              <w:autoSpaceDN w:val="0"/>
+              <w:adjustRightInd w:val="0"/>
+              <w:rPr>
+                <w:rFonts w:ascii="Courier New" w:hAnsi="Courier New" w:cs="Courier New"/>
+                <w:noProof/>
+                <w:color w:val="FF0000"/>
+                <w:sz w:val="20"/>
+                <w:szCs w:val="20"/>
+              </w:rPr>
+            </w:pPr>
+            <w:r>
+              <w:rPr>
+                <w:rFonts w:ascii="Courier New" w:hAnsi="Courier New" w:cs="Courier New"/>
+                <w:noProof/>
+                <w:color w:val="FF0000"/>
+                <w:sz w:val="20"/>
+                <w:szCs w:val="20"/>
+              </w:rPr>
+              <w:t>KCB_THANHTOAN_SUDUNGHOADONDO</w:t>
+            </w:r>
+          </w:p>
+        </w:tc>
+        <w:tc>
+          <w:tcPr>
+            <w:tcW w:w="4508" w:type="dxa"/>
+          </w:tcPr>
+          <w:p>
+            <w:pPr>
+              <w:rPr>
+                <w:rFonts w:ascii="Consolas" w:hAnsi="Consolas" w:cs="Consolas"/>
+                <w:color w:val="A31515"/>
+                <w:sz w:val="19"/>
+                <w:szCs w:val="19"/>
+                <w:highlight w:val="white"/>
+              </w:rPr>
+            </w:pPr>
+            <w:r>
+              <w:rPr>
+                <w:rFonts w:ascii="Consolas" w:hAnsi="Consolas" w:cs="Consolas"/>
+                <w:color w:val="A31515"/>
+                <w:sz w:val="19"/>
+                <w:szCs w:val="19"/>
+                <w:highlight w:val="white"/>
+              </w:rPr>
+              <w:t>1= Có sử dụng hóa đơn đỏ khi thanh toán</w:t>
+            </w:r>
+          </w:p>
+          <w:p>
+            <w:pPr>
+              <w:rPr>
+                <w:rFonts w:ascii="Consolas" w:hAnsi="Consolas" w:cs="Consolas"/>
+                <w:color w:val="A31515"/>
+                <w:sz w:val="19"/>
+                <w:szCs w:val="19"/>
+                <w:highlight w:val="white"/>
+              </w:rPr>
+            </w:pPr>
+            <w:r>
+              <w:rPr>
+                <w:rFonts w:ascii="Consolas" w:hAnsi="Consolas" w:cs="Consolas"/>
+                <w:color w:val="A31515"/>
+                <w:sz w:val="19"/>
+                <w:szCs w:val="19"/>
+                <w:highlight w:val="white"/>
+              </w:rPr>
+              <w:t>0= Không sử dụng hóa đơn đỏ khi thanh toán</w:t>
+            </w:r>
+          </w:p>
+        </w:tc>
+      </w:tr>
+      <w:tr>
+        <w:tc>
+          <w:tcPr>
+            <w:tcW w:w="5068" w:type="dxa"/>
+          </w:tcPr>
+          <w:p>
+            <w:pPr>
+              <w:autoSpaceDE w:val="0"/>
+              <w:autoSpaceDN w:val="0"/>
+              <w:adjustRightInd w:val="0"/>
+              <w:rPr>
+                <w:rFonts w:ascii="Courier New" w:hAnsi="Courier New" w:cs="Courier New"/>
+                <w:noProof/>
+                <w:color w:val="FF0000"/>
+                <w:sz w:val="20"/>
+                <w:szCs w:val="20"/>
+              </w:rPr>
+            </w:pPr>
+            <w:r>
+              <w:rPr>
+                <w:rFonts w:ascii="Courier New" w:hAnsi="Courier New" w:cs="Courier New"/>
+                <w:noProof/>
+                <w:color w:val="FF0000"/>
+                <w:sz w:val="20"/>
+                <w:szCs w:val="20"/>
+              </w:rPr>
+              <w:t>THUOC_THETHUOC_TUDONGTHEMDULIEUTUONGLAI</w:t>
+            </w:r>
+          </w:p>
+        </w:tc>
+        <w:tc>
+          <w:tcPr>
+            <w:tcW w:w="4508" w:type="dxa"/>
+          </w:tcPr>
+          <w:p>
+            <w:pPr>
+              <w:rPr>
+                <w:rFonts w:ascii="Consolas" w:hAnsi="Consolas" w:cs="Consolas"/>
+                <w:color w:val="A31515"/>
+                <w:sz w:val="19"/>
+                <w:szCs w:val="19"/>
+                <w:highlight w:val="white"/>
+              </w:rPr>
+            </w:pPr>
+            <w:r>
+              <w:rPr>
+                <w:rFonts w:ascii="Consolas" w:hAnsi="Consolas" w:cs="Consolas"/>
+                <w:color w:val="A31515"/>
+                <w:sz w:val="19"/>
+                <w:szCs w:val="19"/>
+                <w:highlight w:val="white"/>
+              </w:rPr>
+              <w:t>1= Tự động thêm dữ liệu tương lai nếu dải ngày báo cáo nằm trong tương lai</w:t>
+            </w:r>
+          </w:p>
+          <w:p>
+            <w:pPr>
+              <w:rPr>
+                <w:rFonts w:ascii="Consolas" w:hAnsi="Consolas" w:cs="Consolas"/>
+                <w:color w:val="A31515"/>
+                <w:sz w:val="19"/>
+                <w:szCs w:val="19"/>
+                <w:highlight w:val="white"/>
+              </w:rPr>
+            </w:pPr>
+            <w:r>
+              <w:rPr>
+                <w:rFonts w:ascii="Consolas" w:hAnsi="Consolas" w:cs="Consolas"/>
+                <w:color w:val="A31515"/>
+                <w:sz w:val="19"/>
+                <w:szCs w:val="19"/>
+                <w:highlight w:val="white"/>
+              </w:rPr>
+              <w:t>0= Chỉ hiển thị ngày có biến động</w:t>
+            </w:r>
+          </w:p>
+        </w:tc>
+      </w:tr>
+      <w:tr>
+        <w:tc>
+          <w:tcPr>
+            <w:tcW w:w="5068" w:type="dxa"/>
+          </w:tcPr>
+          <w:p>
+            <w:pPr>
+              <w:autoSpaceDE w:val="0"/>
+              <w:autoSpaceDN w:val="0"/>
+              <w:adjustRightInd w:val="0"/>
+              <w:rPr>
+                <w:rFonts w:ascii="Courier New" w:hAnsi="Courier New" w:cs="Courier New"/>
+                <w:noProof/>
+                <w:color w:val="FF0000"/>
+                <w:sz w:val="20"/>
+                <w:szCs w:val="20"/>
+              </w:rPr>
+            </w:pPr>
+            <w:r>
+              <w:rPr>
+                <w:rFonts w:ascii="Courier New" w:hAnsi="Courier New" w:cs="Courier New"/>
+                <w:noProof/>
+                <w:color w:val="FF0000"/>
+                <w:sz w:val="20"/>
+                <w:szCs w:val="20"/>
+              </w:rPr>
+              <w:t>THUOC_NHAPKHO_CANHBAO_KHACGIA</w:t>
+            </w:r>
+          </w:p>
+        </w:tc>
+        <w:tc>
+          <w:tcPr>
+            <w:tcW w:w="4508" w:type="dxa"/>
+          </w:tcPr>
+          <w:p>
+            <w:pPr>
+              <w:rPr>
+                <w:rFonts w:ascii="Consolas" w:hAnsi="Consolas" w:cs="Consolas"/>
+                <w:color w:val="A31515"/>
+                <w:sz w:val="19"/>
+                <w:szCs w:val="19"/>
+                <w:highlight w:val="white"/>
+              </w:rPr>
+            </w:pPr>
+            <w:r>
+              <w:rPr>
+                <w:rFonts w:ascii="Consolas" w:hAnsi="Consolas" w:cs="Consolas"/>
+                <w:color w:val="A31515"/>
+                <w:sz w:val="19"/>
+                <w:szCs w:val="19"/>
+                <w:highlight w:val="white"/>
+              </w:rPr>
+              <w:t>1= Cảnh báo khi giá mới khác giá cũ</w:t>
+            </w:r>
+          </w:p>
+          <w:p>
+            <w:pPr>
+              <w:rPr>
+                <w:rFonts w:ascii="Consolas" w:hAnsi="Consolas" w:cs="Consolas"/>
+                <w:color w:val="A31515"/>
+                <w:sz w:val="19"/>
+                <w:szCs w:val="19"/>
+                <w:highlight w:val="white"/>
+              </w:rPr>
+            </w:pPr>
+            <w:r>
+              <w:rPr>
+                <w:rFonts w:ascii="Consolas" w:hAnsi="Consolas" w:cs="Consolas"/>
+                <w:color w:val="A31515"/>
+                <w:sz w:val="19"/>
+                <w:szCs w:val="19"/>
+                <w:highlight w:val="white"/>
+              </w:rPr>
+              <w:t>0= không cảnh báo</w:t>
+            </w:r>
+          </w:p>
+        </w:tc>
+      </w:tr>
+      <w:tr>
+        <w:tc>
+          <w:tcPr>
+            <w:tcW w:w="5068" w:type="dxa"/>
+          </w:tcPr>
+          <w:p>
+            <w:pPr>
+              <w:autoSpaceDE w:val="0"/>
+              <w:autoSpaceDN w:val="0"/>
+              <w:adjustRightInd w:val="0"/>
+              <w:rPr>
+                <w:rFonts w:ascii="Courier New" w:hAnsi="Courier New" w:cs="Courier New"/>
+                <w:noProof/>
+                <w:color w:val="FF0000"/>
+                <w:sz w:val="20"/>
+                <w:szCs w:val="20"/>
+              </w:rPr>
+            </w:pPr>
+            <w:r>
+              <w:rPr>
+                <w:rFonts w:ascii="Courier New" w:hAnsi="Courier New" w:cs="Courier New"/>
+                <w:noProof/>
+                <w:color w:val="FF0000"/>
+                <w:sz w:val="20"/>
+                <w:szCs w:val="20"/>
+              </w:rPr>
+              <w:t>THUOC_INPHIEUXUATKHO _2LIEN</w:t>
+            </w:r>
+          </w:p>
+        </w:tc>
+        <w:tc>
+          <w:tcPr>
+            <w:tcW w:w="4508" w:type="dxa"/>
+          </w:tcPr>
+          <w:p>
+            <w:pPr>
+              <w:rPr>
+                <w:rFonts w:ascii="Consolas" w:hAnsi="Consolas" w:cs="Consolas"/>
+                <w:color w:val="A31515"/>
+                <w:sz w:val="19"/>
+                <w:szCs w:val="19"/>
+                <w:highlight w:val="white"/>
+              </w:rPr>
+            </w:pPr>
+            <w:r>
+              <w:rPr>
+                <w:rFonts w:ascii="Consolas" w:hAnsi="Consolas" w:cs="Consolas"/>
+                <w:color w:val="A31515"/>
+                <w:sz w:val="19"/>
+                <w:szCs w:val="19"/>
+                <w:highlight w:val="white"/>
+              </w:rPr>
+              <w:t>1= In phiếu xuất kho dưới dạng 2 liên</w:t>
+            </w:r>
+          </w:p>
+          <w:p>
+            <w:pPr>
+              <w:rPr>
+                <w:rFonts w:ascii="Consolas" w:hAnsi="Consolas" w:cs="Consolas"/>
+                <w:color w:val="A31515"/>
+                <w:sz w:val="19"/>
+                <w:szCs w:val="19"/>
+                <w:highlight w:val="white"/>
+              </w:rPr>
+            </w:pPr>
+            <w:r>
+              <w:rPr>
+                <w:rFonts w:ascii="Consolas" w:hAnsi="Consolas" w:cs="Consolas"/>
+                <w:color w:val="A31515"/>
+                <w:sz w:val="19"/>
+                <w:szCs w:val="19"/>
+                <w:highlight w:val="white"/>
+              </w:rPr>
+              <w:t>0= 1 liên</w:t>
+            </w:r>
+          </w:p>
+        </w:tc>
+      </w:tr>
+      <w:tr>
+        <w:tc>
+          <w:tcPr>
+            <w:tcW w:w="5068" w:type="dxa"/>
+          </w:tcPr>
+          <w:p>
+            <w:pPr>
+              <w:autoSpaceDE w:val="0"/>
+              <w:autoSpaceDN w:val="0"/>
+              <w:adjustRightInd w:val="0"/>
+              <w:rPr>
+                <w:rFonts w:ascii="Courier New" w:hAnsi="Courier New" w:cs="Courier New"/>
+                <w:noProof/>
+                <w:color w:val="FF0000"/>
+                <w:sz w:val="20"/>
+                <w:szCs w:val="20"/>
+              </w:rPr>
+            </w:pPr>
+            <w:r>
+              <w:rPr>
+                <w:rFonts w:ascii="Courier New" w:hAnsi="Courier New" w:cs="Courier New"/>
+                <w:noProof/>
+                <w:color w:val="FF0000"/>
+                <w:sz w:val="20"/>
+                <w:szCs w:val="20"/>
+              </w:rPr>
+              <w:t>THUOC_NHAPKHO_HIENTHI_CHIETKHAUCHITIET</w:t>
+            </w:r>
+          </w:p>
+        </w:tc>
+        <w:tc>
+          <w:tcPr>
+            <w:tcW w:w="4508" w:type="dxa"/>
+          </w:tcPr>
+          <w:p>
+            <w:pPr>
+              <w:rPr>
+                <w:rFonts w:ascii="Consolas" w:hAnsi="Consolas" w:cs="Consolas"/>
+                <w:color w:val="A31515"/>
+                <w:sz w:val="19"/>
+                <w:szCs w:val="19"/>
+                <w:highlight w:val="white"/>
+              </w:rPr>
+            </w:pPr>
+            <w:r>
+              <w:rPr>
+                <w:rFonts w:ascii="Consolas" w:hAnsi="Consolas" w:cs="Consolas"/>
+                <w:color w:val="A31515"/>
+                <w:sz w:val="19"/>
+                <w:szCs w:val="19"/>
+                <w:highlight w:val="white"/>
+              </w:rPr>
+              <w:t>1= Hiển thị chiết khấu cho từng chi tiết nhập kho</w:t>
+            </w:r>
+          </w:p>
+          <w:p>
+            <w:pPr>
+              <w:rPr>
+                <w:rFonts w:ascii="Consolas" w:hAnsi="Consolas" w:cs="Consolas"/>
+                <w:color w:val="A31515"/>
+                <w:sz w:val="19"/>
+                <w:szCs w:val="19"/>
+                <w:highlight w:val="white"/>
+              </w:rPr>
+            </w:pPr>
+            <w:r>
+              <w:rPr>
+                <w:rFonts w:ascii="Consolas" w:hAnsi="Consolas" w:cs="Consolas"/>
+                <w:color w:val="A31515"/>
+                <w:sz w:val="19"/>
+                <w:szCs w:val="19"/>
+                <w:highlight w:val="white"/>
+              </w:rPr>
+              <w:t>0= Không hiển thị</w:t>
+            </w:r>
+          </w:p>
+        </w:tc>
+      </w:tr>
+      <w:tr>
+        <w:tc>
+          <w:tcPr>
+            <w:tcW w:w="5068" w:type="dxa"/>
+          </w:tcPr>
+          <w:p>
+            <w:pPr>
+              <w:autoSpaceDE w:val="0"/>
+              <w:autoSpaceDN w:val="0"/>
+              <w:adjustRightInd w:val="0"/>
+              <w:rPr>
+                <w:rFonts w:ascii="Courier New" w:hAnsi="Courier New" w:cs="Courier New"/>
+                <w:noProof/>
+                <w:color w:val="FF0000"/>
+                <w:sz w:val="20"/>
+                <w:szCs w:val="20"/>
+              </w:rPr>
+            </w:pPr>
+            <w:r>
+              <w:rPr>
+                <w:rFonts w:ascii="Courier New" w:hAnsi="Courier New" w:cs="Courier New"/>
+                <w:noProof/>
+                <w:color w:val="FF0000"/>
+                <w:sz w:val="20"/>
+                <w:szCs w:val="20"/>
+              </w:rPr>
+              <w:t>THUOC_NHAPKHO_TABSTOP_PHUTHU</w:t>
+            </w:r>
+          </w:p>
+        </w:tc>
+        <w:tc>
+          <w:tcPr>
+            <w:tcW w:w="4508" w:type="dxa"/>
+          </w:tcPr>
+          <w:p>
+            <w:pPr>
+              <w:rPr>
+                <w:rFonts w:ascii="Consolas" w:hAnsi="Consolas" w:cs="Consolas"/>
+                <w:color w:val="A31515"/>
+                <w:sz w:val="19"/>
+                <w:szCs w:val="19"/>
+                <w:highlight w:val="white"/>
+              </w:rPr>
+            </w:pPr>
+            <w:r>
+              <w:rPr>
+                <w:rFonts w:ascii="Consolas" w:hAnsi="Consolas" w:cs="Consolas"/>
+                <w:color w:val="A31515"/>
+                <w:sz w:val="19"/>
+                <w:szCs w:val="19"/>
+                <w:highlight w:val="white"/>
+              </w:rPr>
+              <w:t>1= Không vào các mục phụ thu khi nhấn Enter</w:t>
+            </w:r>
+          </w:p>
+          <w:p>
+            <w:pPr>
+              <w:rPr>
+                <w:rFonts w:ascii="Consolas" w:hAnsi="Consolas" w:cs="Consolas"/>
+                <w:color w:val="A31515"/>
+                <w:sz w:val="19"/>
+                <w:szCs w:val="19"/>
+                <w:highlight w:val="white"/>
+              </w:rPr>
+            </w:pPr>
+            <w:r>
+              <w:rPr>
+                <w:rFonts w:ascii="Consolas" w:hAnsi="Consolas" w:cs="Consolas"/>
+                <w:color w:val="A31515"/>
+                <w:sz w:val="19"/>
+                <w:szCs w:val="19"/>
+                <w:highlight w:val="white"/>
+              </w:rPr>
+              <w:t>0= Có tabstop=true cho các mục phụ thu</w:t>
+            </w:r>
+          </w:p>
+        </w:tc>
+      </w:tr>
+      <w:tr>
+        <w:tc>
+          <w:tcPr>
+            <w:tcW w:w="5068" w:type="dxa"/>
+          </w:tcPr>
+          <w:p>
+            <w:pPr>
+              <w:autoSpaceDE w:val="0"/>
+              <w:autoSpaceDN w:val="0"/>
+              <w:adjustRightInd w:val="0"/>
+              <w:rPr>
+                <w:rFonts w:ascii="Courier New" w:hAnsi="Courier New" w:cs="Courier New"/>
+                <w:noProof/>
+                <w:color w:val="FF0000"/>
+                <w:sz w:val="20"/>
+                <w:szCs w:val="20"/>
+              </w:rPr>
+            </w:pPr>
+            <w:r>
+              <w:rPr>
+                <w:rFonts w:ascii="Courier New" w:hAnsi="Courier New" w:cs="Courier New"/>
+                <w:noProof/>
+                <w:color w:val="FF0000"/>
+                <w:sz w:val="20"/>
+                <w:szCs w:val="20"/>
+              </w:rPr>
+              <w:t>NOITRU_LAPPHIEUDIEUTRI_PHANBUONGIUONG</w:t>
+            </w:r>
+          </w:p>
+        </w:tc>
+        <w:tc>
+          <w:tcPr>
+            <w:tcW w:w="4508" w:type="dxa"/>
+          </w:tcPr>
+          <w:p>
+            <w:pPr>
+              <w:rPr>
+                <w:rFonts w:ascii="Consolas" w:hAnsi="Consolas" w:cs="Consolas"/>
+                <w:color w:val="A31515"/>
+                <w:sz w:val="19"/>
+                <w:szCs w:val="19"/>
+                <w:highlight w:val="white"/>
+              </w:rPr>
+            </w:pPr>
+            <w:r>
+              <w:rPr>
+                <w:rFonts w:ascii="Consolas" w:hAnsi="Consolas" w:cs="Consolas"/>
+                <w:color w:val="A31515"/>
+                <w:sz w:val="19"/>
+                <w:szCs w:val="19"/>
+                <w:highlight w:val="white"/>
+              </w:rPr>
+              <w:t>1= Phải có buồng giường mới được lập phiếu điều trị</w:t>
+            </w:r>
+          </w:p>
+          <w:p>
+            <w:pPr>
+              <w:rPr>
+                <w:rFonts w:ascii="Consolas" w:hAnsi="Consolas" w:cs="Consolas"/>
+                <w:color w:val="A31515"/>
+                <w:sz w:val="19"/>
+                <w:szCs w:val="19"/>
+                <w:highlight w:val="white"/>
+              </w:rPr>
+            </w:pPr>
+            <w:r>
+              <w:rPr>
+                <w:rFonts w:ascii="Consolas" w:hAnsi="Consolas" w:cs="Consolas"/>
+                <w:color w:val="A31515"/>
+                <w:sz w:val="19"/>
+                <w:szCs w:val="19"/>
+                <w:highlight w:val="white"/>
+              </w:rPr>
+              <w:t>0= Không cần phân buồng giường</w:t>
+            </w:r>
+          </w:p>
+          <w:p>
+            <w:pPr>
+              <w:rPr>
+                <w:rFonts w:ascii="Consolas" w:hAnsi="Consolas" w:cs="Consolas"/>
+                <w:b/>
+                <w:color w:val="FF0000"/>
+                <w:sz w:val="19"/>
+                <w:szCs w:val="19"/>
+                <w:highlight w:val="white"/>
+              </w:rPr>
+            </w:pPr>
+            <w:r>
+              <w:rPr>
+                <w:rFonts w:ascii="Consolas" w:hAnsi="Consolas" w:cs="Consolas"/>
+                <w:b/>
+                <w:color w:val="FF0000"/>
+                <w:sz w:val="19"/>
+                <w:szCs w:val="19"/>
+                <w:highlight w:val="white"/>
+              </w:rPr>
+              <w:sym w:font="Wingdings" w:char="F0E0"/>
+            </w:r>
+            <w:r>
+              <w:rPr>
+                <w:rFonts w:ascii="Consolas" w:hAnsi="Consolas" w:cs="Consolas"/>
+                <w:b/>
+                <w:color w:val="FF0000"/>
+                <w:sz w:val="19"/>
+                <w:szCs w:val="19"/>
+                <w:highlight w:val="white"/>
+              </w:rPr>
+              <w:t>BỎ</w:t>
+            </w:r>
+          </w:p>
+        </w:tc>
+      </w:tr>
+      <w:tr>
+        <w:tc>
+          <w:tcPr>
+            <w:tcW w:w="5068" w:type="dxa"/>
+          </w:tcPr>
+          <w:p>
+            <w:pPr>
+              <w:autoSpaceDE w:val="0"/>
+              <w:autoSpaceDN w:val="0"/>
+              <w:adjustRightInd w:val="0"/>
+              <w:rPr>
+                <w:rFonts w:ascii="Courier New" w:hAnsi="Courier New" w:cs="Courier New"/>
+                <w:noProof/>
+                <w:color w:val="FF0000"/>
+                <w:sz w:val="20"/>
+                <w:szCs w:val="20"/>
+              </w:rPr>
+            </w:pPr>
+            <w:r>
+              <w:rPr>
+                <w:rFonts w:ascii="Courier New" w:hAnsi="Courier New" w:cs="Courier New"/>
+                <w:noProof/>
+                <w:color w:val="FF0000"/>
+                <w:sz w:val="20"/>
+                <w:szCs w:val="20"/>
+              </w:rPr>
+              <w:t>NOITRU_CHOPHEPXEM_PHIEUDIEUTRI_CUABACSIKHAC</w:t>
+            </w:r>
+          </w:p>
+        </w:tc>
+        <w:tc>
+          <w:tcPr>
+            <w:tcW w:w="4508" w:type="dxa"/>
+          </w:tcPr>
+          <w:p>
+            <w:pPr>
+              <w:rPr>
+                <w:rFonts w:ascii="Consolas" w:hAnsi="Consolas" w:cs="Consolas"/>
+                <w:color w:val="A31515"/>
+                <w:sz w:val="19"/>
+                <w:szCs w:val="19"/>
+                <w:highlight w:val="white"/>
+              </w:rPr>
+            </w:pPr>
+            <w:r>
+              <w:rPr>
+                <w:rFonts w:ascii="Consolas" w:hAnsi="Consolas" w:cs="Consolas"/>
+                <w:color w:val="A31515"/>
+                <w:sz w:val="19"/>
+                <w:szCs w:val="19"/>
+                <w:highlight w:val="white"/>
+              </w:rPr>
+              <w:t>1= Cho các bác sĩ có thể xem nội dung phiếu điều trị của các bác sĩ nội trú khác</w:t>
+            </w:r>
+          </w:p>
+          <w:p>
+            <w:pPr>
+              <w:rPr>
+                <w:rFonts w:ascii="Consolas" w:hAnsi="Consolas" w:cs="Consolas"/>
+                <w:color w:val="A31515"/>
+                <w:sz w:val="19"/>
+                <w:szCs w:val="19"/>
+                <w:highlight w:val="white"/>
+              </w:rPr>
+            </w:pPr>
+            <w:r>
+              <w:rPr>
+                <w:rFonts w:ascii="Consolas" w:hAnsi="Consolas" w:cs="Consolas"/>
+                <w:color w:val="A31515"/>
+                <w:sz w:val="19"/>
+                <w:szCs w:val="19"/>
+                <w:highlight w:val="white"/>
+              </w:rPr>
+              <w:t>0= Không cho phép</w:t>
+            </w:r>
+          </w:p>
+          <w:p>
+            <w:pPr>
+              <w:rPr>
+                <w:rFonts w:ascii="Consolas" w:hAnsi="Consolas" w:cs="Consolas"/>
+                <w:color w:val="A31515"/>
+                <w:sz w:val="19"/>
+                <w:szCs w:val="19"/>
+                <w:highlight w:val="white"/>
+              </w:rPr>
+            </w:pPr>
+          </w:p>
+          <w:p>
+            <w:pPr>
+              <w:rPr>
+                <w:rFonts w:ascii="Consolas" w:hAnsi="Consolas" w:cs="Consolas"/>
+                <w:color w:val="A31515"/>
+                <w:sz w:val="19"/>
+                <w:szCs w:val="19"/>
+                <w:highlight w:val="white"/>
+              </w:rPr>
+            </w:pPr>
+            <w:r>
+              <w:rPr>
+                <w:rFonts w:ascii="Consolas" w:hAnsi="Consolas" w:cs="Consolas"/>
+                <w:color w:val="A31515"/>
+                <w:sz w:val="19"/>
+                <w:szCs w:val="19"/>
+                <w:highlight w:val="white"/>
+              </w:rPr>
+              <w:t>Muốn cấu hình riêng từng bác sĩ thì vào danh mục nhân viên</w:t>
+            </w:r>
+          </w:p>
+        </w:tc>
+      </w:tr>
+      <w:tr>
+        <w:tc>
+          <w:tcPr>
+            <w:tcW w:w="5068" w:type="dxa"/>
+          </w:tcPr>
+          <w:p>
+            <w:pPr>
+              <w:autoSpaceDE w:val="0"/>
+              <w:autoSpaceDN w:val="0"/>
+              <w:adjustRightInd w:val="0"/>
+              <w:rPr>
+                <w:rFonts w:ascii="Courier New" w:hAnsi="Courier New" w:cs="Courier New"/>
+                <w:noProof/>
+                <w:color w:val="FF0000"/>
+                <w:sz w:val="20"/>
+                <w:szCs w:val="20"/>
+              </w:rPr>
+            </w:pPr>
+            <w:r>
+              <w:rPr>
+                <w:rFonts w:ascii="Courier New" w:hAnsi="Courier New" w:cs="Courier New"/>
+                <w:noProof/>
+                <w:color w:val="FF0000"/>
+                <w:sz w:val="20"/>
+                <w:szCs w:val="20"/>
+              </w:rPr>
+              <w:t>THUOC_HIENTHI_NGAYXACNHAN</w:t>
+            </w:r>
+          </w:p>
+        </w:tc>
+        <w:tc>
+          <w:tcPr>
+            <w:tcW w:w="4508" w:type="dxa"/>
+          </w:tcPr>
+          <w:p>
+            <w:pPr>
+              <w:rPr>
+                <w:rFonts w:ascii="Consolas" w:hAnsi="Consolas" w:cs="Consolas"/>
+                <w:color w:val="A31515"/>
+                <w:sz w:val="19"/>
+                <w:szCs w:val="19"/>
+                <w:highlight w:val="white"/>
+              </w:rPr>
+            </w:pPr>
+            <w:r>
+              <w:rPr>
+                <w:rFonts w:ascii="Consolas" w:hAnsi="Consolas" w:cs="Consolas"/>
+                <w:color w:val="A31515"/>
+                <w:sz w:val="19"/>
+                <w:szCs w:val="19"/>
+                <w:highlight w:val="white"/>
+              </w:rPr>
+              <w:t>1= Hiển thị chọn ngày khi thực hiện các tác vụ nhập kho, chuyển kho</w:t>
+            </w:r>
+          </w:p>
+          <w:p>
+            <w:pPr>
+              <w:rPr>
+                <w:rFonts w:ascii="Consolas" w:hAnsi="Consolas" w:cs="Consolas"/>
+                <w:color w:val="A31515"/>
+                <w:sz w:val="19"/>
+                <w:szCs w:val="19"/>
+                <w:highlight w:val="white"/>
+              </w:rPr>
+            </w:pPr>
+            <w:r>
+              <w:rPr>
+                <w:rFonts w:ascii="Consolas" w:hAnsi="Consolas" w:cs="Consolas"/>
+                <w:color w:val="A31515"/>
+                <w:sz w:val="19"/>
+                <w:szCs w:val="19"/>
+                <w:highlight w:val="white"/>
+              </w:rPr>
+              <w:t>0= Mặc định là ngày hiện tại</w:t>
+            </w:r>
+          </w:p>
+        </w:tc>
+      </w:tr>
+      <w:tr>
+        <w:tc>
+          <w:tcPr>
+            <w:tcW w:w="5068" w:type="dxa"/>
+          </w:tcPr>
+          <w:p>
+            <w:pPr>
+              <w:autoSpaceDE w:val="0"/>
+              <w:autoSpaceDN w:val="0"/>
+              <w:adjustRightInd w:val="0"/>
+              <w:rPr>
+                <w:rFonts w:ascii="Courier New" w:hAnsi="Courier New" w:cs="Courier New"/>
+                <w:noProof/>
+                <w:color w:val="FF0000"/>
+                <w:sz w:val="20"/>
+                <w:szCs w:val="20"/>
+              </w:rPr>
+            </w:pPr>
+            <w:r>
+              <w:rPr>
+                <w:rFonts w:ascii="Courier New" w:hAnsi="Courier New" w:cs="Courier New"/>
+                <w:noProof/>
+                <w:color w:val="FF0000"/>
+                <w:sz w:val="20"/>
+                <w:szCs w:val="20"/>
+              </w:rPr>
+              <w:t>THUOC_NHAPKHO_KIEMTRATONGTIEN</w:t>
+            </w:r>
+          </w:p>
+        </w:tc>
+        <w:tc>
+          <w:tcPr>
+            <w:tcW w:w="4508" w:type="dxa"/>
+          </w:tcPr>
+          <w:p>
+            <w:pPr>
+              <w:rPr>
+                <w:rFonts w:ascii="Consolas" w:hAnsi="Consolas" w:cs="Consolas"/>
+                <w:color w:val="A31515"/>
+                <w:sz w:val="19"/>
+                <w:szCs w:val="19"/>
+                <w:highlight w:val="white"/>
+              </w:rPr>
+            </w:pPr>
+            <w:r>
+              <w:rPr>
+                <w:rFonts w:ascii="Consolas" w:hAnsi="Consolas" w:cs="Consolas"/>
+                <w:color w:val="A31515"/>
+                <w:sz w:val="19"/>
+                <w:szCs w:val="19"/>
+                <w:highlight w:val="white"/>
+              </w:rPr>
+              <w:t>1= Kiểm tra tổng tiền hóa đơn do người dùng nhập so với tổng tiền các chi tiết để xác định có nhập sai, thiếu trong quá trình nhập liệu hay không</w:t>
+            </w:r>
+          </w:p>
+          <w:p>
+            <w:pPr>
+              <w:rPr>
+                <w:rFonts w:ascii="Consolas" w:hAnsi="Consolas" w:cs="Consolas"/>
+                <w:color w:val="A31515"/>
+                <w:sz w:val="19"/>
+                <w:szCs w:val="19"/>
+                <w:highlight w:val="white"/>
+              </w:rPr>
+            </w:pPr>
+            <w:r>
+              <w:rPr>
+                <w:rFonts w:ascii="Consolas" w:hAnsi="Consolas" w:cs="Consolas"/>
+                <w:color w:val="A31515"/>
+                <w:sz w:val="19"/>
+                <w:szCs w:val="19"/>
+                <w:highlight w:val="white"/>
+              </w:rPr>
+              <w:t>0= Ko kiểm tra</w:t>
+            </w:r>
+          </w:p>
+        </w:tc>
+      </w:tr>
+      <w:tr>
+        <w:tc>
+          <w:tcPr>
+            <w:tcW w:w="5068" w:type="dxa"/>
+          </w:tcPr>
+          <w:p>
+            <w:pPr>
+              <w:autoSpaceDE w:val="0"/>
+              <w:autoSpaceDN w:val="0"/>
+              <w:adjustRightInd w:val="0"/>
+              <w:rPr>
+                <w:rFonts w:ascii="Courier New" w:hAnsi="Courier New" w:cs="Courier New"/>
+                <w:noProof/>
+                <w:color w:val="FF0000"/>
+                <w:sz w:val="20"/>
+                <w:szCs w:val="20"/>
+              </w:rPr>
+            </w:pPr>
+            <w:r>
+              <w:rPr>
+                <w:rFonts w:ascii="Courier New" w:hAnsi="Courier New" w:cs="Courier New"/>
+                <w:noProof/>
+                <w:color w:val="FF0000"/>
+                <w:sz w:val="20"/>
+                <w:szCs w:val="20"/>
+              </w:rPr>
+              <w:t>NOITRU_SAOCHEP_PHIEUDT_THEOKHOA</w:t>
+            </w:r>
+          </w:p>
+        </w:tc>
+        <w:tc>
+          <w:tcPr>
+            <w:tcW w:w="4508" w:type="dxa"/>
+          </w:tcPr>
+          <w:p>
+            <w:pPr>
+              <w:rPr>
+                <w:rFonts w:ascii="Consolas" w:hAnsi="Consolas" w:cs="Consolas"/>
+                <w:color w:val="A31515"/>
+                <w:sz w:val="19"/>
+                <w:szCs w:val="19"/>
+                <w:highlight w:val="white"/>
+              </w:rPr>
+            </w:pPr>
+            <w:r>
+              <w:rPr>
+                <w:rFonts w:ascii="Consolas" w:hAnsi="Consolas" w:cs="Consolas"/>
+                <w:color w:val="A31515"/>
+                <w:sz w:val="19"/>
+                <w:szCs w:val="19"/>
+                <w:highlight w:val="white"/>
+              </w:rPr>
+              <w:t>1= Chỉ cho phép sao chép phiếu điều trị trong cùng 1 khoa</w:t>
+            </w:r>
+          </w:p>
+          <w:p>
+            <w:pPr>
+              <w:rPr>
+                <w:rFonts w:ascii="Consolas" w:hAnsi="Consolas" w:cs="Consolas"/>
+                <w:color w:val="A31515"/>
+                <w:sz w:val="19"/>
+                <w:szCs w:val="19"/>
+                <w:highlight w:val="white"/>
+              </w:rPr>
+            </w:pPr>
+            <w:r>
+              <w:rPr>
+                <w:rFonts w:ascii="Consolas" w:hAnsi="Consolas" w:cs="Consolas"/>
+                <w:color w:val="A31515"/>
+                <w:sz w:val="19"/>
+                <w:szCs w:val="19"/>
+                <w:highlight w:val="white"/>
+              </w:rPr>
+              <w:t>0= Hiển thị cả phiếu điều trị của các khoa nội trú khác để có thể sao chép</w:t>
             </w:r>
           </w:p>
         </w:tc>
@@ -3555,2252 +5817,6 @@
                 <w:szCs w:val="20"/>
               </w:rPr>
               <w:lastRenderedPageBreak/>
-              <w:t>NOITRU_HIENTHI_GOIDICHVU_THEOPHIEUDIEUTRI</w:t>
-            </w:r>
-          </w:p>
-        </w:tc>
-        <w:tc>
-          <w:tcPr>
-            <w:tcW w:w="4508" w:type="dxa"/>
-          </w:tcPr>
-          <w:p>
-            <w:r>
-              <w:t>1= Chỉ hiển thị thông tin gói dịch vụ theo phiếu điều trị</w:t>
-            </w:r>
-          </w:p>
-          <w:p>
-            <w:r>
-              <w:t>0= Hiển thị tất cả các gói dịch vụ trong quá trình BN nằm nội trú</w:t>
-            </w:r>
-          </w:p>
-        </w:tc>
-      </w:tr>
-      <w:tr>
-        <w:tc>
-          <w:tcPr>
-            <w:tcW w:w="5068" w:type="dxa"/>
-          </w:tcPr>
-          <w:p>
-            <w:pPr>
-              <w:autoSpaceDE w:val="0"/>
-              <w:autoSpaceDN w:val="0"/>
-              <w:adjustRightInd w:val="0"/>
-              <w:rPr>
-                <w:rFonts w:ascii="Courier New" w:hAnsi="Courier New" w:cs="Courier New"/>
-                <w:noProof/>
-                <w:color w:val="FF0000"/>
-                <w:sz w:val="20"/>
-                <w:szCs w:val="20"/>
-              </w:rPr>
-            </w:pPr>
-            <w:r>
-              <w:rPr>
-                <w:rFonts w:ascii="Courier New" w:hAnsi="Courier New" w:cs="Courier New"/>
-                <w:noProof/>
-                <w:color w:val="FF0000"/>
-                <w:sz w:val="20"/>
-                <w:szCs w:val="20"/>
-              </w:rPr>
-              <w:t>NOITRU_HIENTHI_CHANDOANKCB_THEOPHIEUDIEUTRI</w:t>
-            </w:r>
-          </w:p>
-        </w:tc>
-        <w:tc>
-          <w:tcPr>
-            <w:tcW w:w="4508" w:type="dxa"/>
-          </w:tcPr>
-          <w:p>
-            <w:r>
-              <w:t>1= Chỉ hiển thị thông tin chẩn đoán và KCB theo phiếu điều trị</w:t>
-            </w:r>
-          </w:p>
-          <w:p>
-            <w:r>
-              <w:t>0= Hiển thị tất cả các chẩn đoán trong quá trình BN nằm nội trú</w:t>
-            </w:r>
-          </w:p>
-        </w:tc>
-      </w:tr>
-      <w:tr>
-        <w:tc>
-          <w:tcPr>
-            <w:tcW w:w="5068" w:type="dxa"/>
-          </w:tcPr>
-          <w:p>
-            <w:pPr>
-              <w:autoSpaceDE w:val="0"/>
-              <w:autoSpaceDN w:val="0"/>
-              <w:adjustRightInd w:val="0"/>
-              <w:rPr>
-                <w:rFonts w:ascii="Courier New" w:hAnsi="Courier New" w:cs="Courier New"/>
-                <w:noProof/>
-                <w:color w:val="FF0000"/>
-                <w:sz w:val="20"/>
-                <w:szCs w:val="20"/>
-              </w:rPr>
-            </w:pPr>
-            <w:r>
-              <w:rPr>
-                <w:rFonts w:ascii="Courier New" w:hAnsi="Courier New" w:cs="Courier New"/>
-                <w:noProof/>
-                <w:color w:val="FF0000"/>
-                <w:sz w:val="20"/>
-                <w:szCs w:val="20"/>
-              </w:rPr>
-              <w:t>THUOC_NOITRU_XACNHANDALINH_KHIXACNHANDONTHUOC</w:t>
-            </w:r>
-          </w:p>
-        </w:tc>
-        <w:tc>
-          <w:tcPr>
-            <w:tcW w:w="4508" w:type="dxa"/>
-          </w:tcPr>
-          <w:p>
-            <w:r>
-              <w:t>1=Tự động xác nhận trạng thái bệnh nhân đã lĩnh thuốc khi thực hiện xác nhận phiếu cấp phát nội trú</w:t>
-            </w:r>
-          </w:p>
-          <w:p>
-            <w:r>
-              <w:t>0=Sử dụng tính năng phát thuốc bệnh nhân để đánh dấu trạng thái đã lĩnh</w:t>
-            </w:r>
-          </w:p>
-        </w:tc>
-      </w:tr>
-      <w:tr>
-        <w:tc>
-          <w:tcPr>
-            <w:tcW w:w="5068" w:type="dxa"/>
-          </w:tcPr>
-          <w:p>
-            <w:pPr>
-              <w:autoSpaceDE w:val="0"/>
-              <w:autoSpaceDN w:val="0"/>
-              <w:adjustRightInd w:val="0"/>
-              <w:rPr>
-                <w:rFonts w:ascii="Courier New" w:hAnsi="Courier New" w:cs="Courier New"/>
-                <w:noProof/>
-                <w:color w:val="FF0000"/>
-                <w:sz w:val="20"/>
-                <w:szCs w:val="20"/>
-              </w:rPr>
-            </w:pPr>
-            <w:r>
-              <w:rPr>
-                <w:rFonts w:ascii="Courier New" w:hAnsi="Courier New" w:cs="Courier New"/>
-                <w:noProof/>
-                <w:color w:val="FF0000"/>
-                <w:sz w:val="20"/>
-                <w:szCs w:val="20"/>
-              </w:rPr>
-              <w:t>KCB_NOITRU_KHONGTINHCHIPHIKCB</w:t>
-            </w:r>
-          </w:p>
-        </w:tc>
-        <w:tc>
-          <w:tcPr>
-            <w:tcW w:w="4508" w:type="dxa"/>
-          </w:tcPr>
-          <w:p>
-            <w:r>
-              <w:t>1</w:t>
-            </w:r>
-            <w:r>
-              <w:t xml:space="preserve"> </w:t>
-            </w:r>
-            <w:r>
-              <w:t>=</w:t>
-            </w:r>
-            <w:r>
-              <w:t xml:space="preserve"> </w:t>
-            </w:r>
-            <w:r>
-              <w:t>Không tính tiền chi phí KCB ngoại trú</w:t>
-            </w:r>
-          </w:p>
-          <w:p>
-            <w:r>
-              <w:t>0</w:t>
-            </w:r>
-            <w:r>
-              <w:t xml:space="preserve"> </w:t>
-            </w:r>
-            <w:r>
-              <w:t>=</w:t>
-            </w:r>
-            <w:r>
-              <w:t xml:space="preserve"> </w:t>
-            </w:r>
-            <w:r>
-              <w:t>Có tính tiền chi phí KCB ngoại trú</w:t>
-            </w:r>
-          </w:p>
-        </w:tc>
-      </w:tr>
-      <w:tr>
-        <w:tc>
-          <w:tcPr>
-            <w:tcW w:w="5068" w:type="dxa"/>
-          </w:tcPr>
-          <w:p>
-            <w:pPr>
-              <w:autoSpaceDE w:val="0"/>
-              <w:autoSpaceDN w:val="0"/>
-              <w:adjustRightInd w:val="0"/>
-              <w:rPr>
-                <w:rFonts w:ascii="Courier New" w:hAnsi="Courier New" w:cs="Courier New"/>
-                <w:noProof/>
-                <w:color w:val="FF0000"/>
-                <w:sz w:val="20"/>
-                <w:szCs w:val="20"/>
-              </w:rPr>
-            </w:pPr>
-            <w:r>
-              <w:rPr>
-                <w:rFonts w:ascii="Courier New" w:hAnsi="Courier New" w:cs="Courier New"/>
-                <w:noProof/>
-                <w:color w:val="FF0000"/>
-                <w:sz w:val="20"/>
-                <w:szCs w:val="20"/>
-              </w:rPr>
-              <w:t>THUOC_THANHTOANDICHVU_TRUOCKHICAPPHATTHUOC</w:t>
-            </w:r>
-          </w:p>
-        </w:tc>
-        <w:tc>
-          <w:tcPr>
-            <w:tcW w:w="4508" w:type="dxa"/>
-          </w:tcPr>
-          <w:p>
-            <w:r>
-              <w:t>1=Bệnh nhân dịch vụ phải thanh toán đơn thuốc trước khi thực hiện cấp phát</w:t>
-            </w:r>
-          </w:p>
-          <w:p>
-            <w:r>
-              <w:t>0= Không cần thanh toán cũng được cấp phát</w:t>
-            </w:r>
-          </w:p>
-        </w:tc>
-      </w:tr>
-      <w:tr>
-        <w:tc>
-          <w:tcPr>
-            <w:tcW w:w="5068" w:type="dxa"/>
-          </w:tcPr>
-          <w:p>
-            <w:pPr>
-              <w:autoSpaceDE w:val="0"/>
-              <w:autoSpaceDN w:val="0"/>
-              <w:adjustRightInd w:val="0"/>
-              <w:rPr>
-                <w:rFonts w:ascii="Courier New" w:hAnsi="Courier New" w:cs="Courier New"/>
-                <w:noProof/>
-                <w:color w:val="FF0000"/>
-                <w:sz w:val="20"/>
-                <w:szCs w:val="20"/>
-              </w:rPr>
-            </w:pPr>
-            <w:r>
-              <w:rPr>
-                <w:rFonts w:ascii="Courier New" w:hAnsi="Courier New" w:cs="Courier New"/>
-                <w:noProof/>
-                <w:color w:val="FF0000"/>
-                <w:sz w:val="20"/>
-                <w:szCs w:val="20"/>
-              </w:rPr>
-              <w:t>THUOC_INPHOIBHYT_TRUOCKHICAPPHATTHUOC</w:t>
-            </w:r>
-          </w:p>
-        </w:tc>
-        <w:tc>
-          <w:tcPr>
-            <w:tcW w:w="4508" w:type="dxa"/>
-          </w:tcPr>
-          <w:p>
-            <w:r>
-              <w:t>1=Bệnh nhân BHYT phải in phôi BHYT trước khi thực hiện cấp phát</w:t>
-            </w:r>
-          </w:p>
-          <w:p>
-            <w:r>
-              <w:t>0= Không cần in phôi BHYT cũng được cấp phát</w:t>
-            </w:r>
-          </w:p>
-        </w:tc>
-      </w:tr>
-      <w:tr>
-        <w:tc>
-          <w:tcPr>
-            <w:tcW w:w="5068" w:type="dxa"/>
-          </w:tcPr>
-          <w:p>
-            <w:pPr>
-              <w:autoSpaceDE w:val="0"/>
-              <w:autoSpaceDN w:val="0"/>
-              <w:adjustRightInd w:val="0"/>
-              <w:rPr>
-                <w:rFonts w:ascii="Courier New" w:hAnsi="Courier New" w:cs="Courier New"/>
-                <w:noProof/>
-                <w:color w:val="FF0000"/>
-                <w:sz w:val="20"/>
-                <w:szCs w:val="20"/>
-              </w:rPr>
-            </w:pPr>
-            <w:r>
-              <w:rPr>
-                <w:rFonts w:ascii="Courier New" w:hAnsi="Courier New" w:cs="Courier New"/>
-                <w:noProof/>
-                <w:color w:val="FF0000"/>
-                <w:sz w:val="20"/>
-                <w:szCs w:val="20"/>
-              </w:rPr>
-              <w:t>KCB_MAHUONGDIEUTRI_NOITRU</w:t>
-            </w:r>
-          </w:p>
-        </w:tc>
-        <w:tc>
-          <w:tcPr>
-            <w:tcW w:w="4508" w:type="dxa"/>
-          </w:tcPr>
-          <w:p>
-            <w:r>
-              <w:t>Mã hướng điều trị nội trú để khi lưu thông tin thăm khám sẽ tự động kích hoạt form nhập khoa nội trú</w:t>
-            </w:r>
-          </w:p>
-        </w:tc>
-      </w:tr>
-      <w:tr>
-        <w:tc>
-          <w:tcPr>
-            <w:tcW w:w="5068" w:type="dxa"/>
-          </w:tcPr>
-          <w:p>
-            <w:pPr>
-              <w:autoSpaceDE w:val="0"/>
-              <w:autoSpaceDN w:val="0"/>
-              <w:adjustRightInd w:val="0"/>
-              <w:rPr>
-                <w:rFonts w:ascii="Courier New" w:hAnsi="Courier New" w:cs="Courier New"/>
-                <w:noProof/>
-                <w:color w:val="FF0000"/>
-                <w:sz w:val="20"/>
-                <w:szCs w:val="20"/>
-              </w:rPr>
-            </w:pPr>
-            <w:r>
-              <w:rPr>
-                <w:rFonts w:ascii="Courier New" w:hAnsi="Courier New" w:cs="Courier New"/>
-                <w:noProof/>
-                <w:color w:val="FF0000"/>
-                <w:sz w:val="20"/>
-                <w:szCs w:val="20"/>
-              </w:rPr>
-              <w:t>KCB_NHAP_NGAYTHANGNAMSINH</w:t>
-            </w:r>
-          </w:p>
-        </w:tc>
-        <w:tc>
-          <w:tcPr>
-            <w:tcW w:w="4508" w:type="dxa"/>
-          </w:tcPr>
-          <w:p>
-            <w:r>
-              <w:t>1=Nhập ngày tháng năm sinh khi tiếp đón Bệnh nhân</w:t>
-            </w:r>
-          </w:p>
-          <w:p>
-            <w:r>
-              <w:t>0=Nhập Năm sinh</w:t>
-            </w:r>
-          </w:p>
-        </w:tc>
-      </w:tr>
-      <w:tr>
-        <w:tc>
-          <w:tcPr>
-            <w:tcW w:w="5068" w:type="dxa"/>
-          </w:tcPr>
-          <w:p>
-            <w:pPr>
-              <w:autoSpaceDE w:val="0"/>
-              <w:autoSpaceDN w:val="0"/>
-              <w:adjustRightInd w:val="0"/>
-              <w:rPr>
-                <w:rFonts w:ascii="Courier New" w:hAnsi="Courier New" w:cs="Courier New"/>
-                <w:noProof/>
-                <w:color w:val="FF0000"/>
-                <w:sz w:val="20"/>
-                <w:szCs w:val="20"/>
-              </w:rPr>
-            </w:pPr>
-            <w:r>
-              <w:rPr>
-                <w:rFonts w:ascii="Courier New" w:hAnsi="Courier New" w:cs="Courier New"/>
-                <w:noProof/>
-                <w:color w:val="FF0000"/>
-                <w:sz w:val="20"/>
-                <w:szCs w:val="20"/>
-              </w:rPr>
-              <w:t>KCB_SOLUONGSINH_MA</w:t>
-            </w:r>
-            <w:r>
-              <w:rPr>
-                <w:rFonts w:ascii="Courier New" w:hAnsi="Courier New" w:cs="Courier New"/>
-                <w:noProof/>
-                <w:color w:val="FF0000"/>
-                <w:sz w:val="20"/>
-                <w:szCs w:val="20"/>
-              </w:rPr>
-              <w:t>LUOTKHAM</w:t>
-            </w:r>
-          </w:p>
-        </w:tc>
-        <w:tc>
-          <w:tcPr>
-            <w:tcW w:w="4508" w:type="dxa"/>
-          </w:tcPr>
-          <w:p>
-            <w:r>
-              <w:t xml:space="preserve">Số lượng lượt khám tự động sinh </w:t>
-            </w:r>
-            <w:r>
-              <w:t>ra trong hệ thống</w:t>
-            </w:r>
-          </w:p>
-        </w:tc>
-      </w:tr>
-      <w:tr>
-        <w:tc>
-          <w:tcPr>
-            <w:tcW w:w="5068" w:type="dxa"/>
-          </w:tcPr>
-          <w:p>
-            <w:pPr>
-              <w:autoSpaceDE w:val="0"/>
-              <w:autoSpaceDN w:val="0"/>
-              <w:adjustRightInd w:val="0"/>
-              <w:rPr>
-                <w:rFonts w:ascii="Courier New" w:hAnsi="Courier New" w:cs="Courier New"/>
-                <w:noProof/>
-                <w:color w:val="FF0000"/>
-                <w:sz w:val="20"/>
-                <w:szCs w:val="20"/>
-              </w:rPr>
-            </w:pPr>
-            <w:r>
-              <w:rPr>
-                <w:rFonts w:ascii="Courier New" w:hAnsi="Courier New" w:cs="Courier New"/>
-                <w:noProof/>
-                <w:color w:val="FF0000"/>
-                <w:sz w:val="20"/>
-                <w:szCs w:val="20"/>
-              </w:rPr>
-              <w:t>KCB_GIOIHAN_TUDONGSINH_MALUOTKHAM</w:t>
-            </w:r>
-          </w:p>
-        </w:tc>
-        <w:tc>
-          <w:tcPr>
-            <w:tcW w:w="4508" w:type="dxa"/>
-          </w:tcPr>
-          <w:p>
-            <w:r>
-              <w:t>Giới hạn tại đó tự động sinh thêm mã lượt khám cho năm</w:t>
-            </w:r>
-          </w:p>
-        </w:tc>
-      </w:tr>
-      <w:tr>
-        <w:tc>
-          <w:tcPr>
-            <w:tcW w:w="5068" w:type="dxa"/>
-          </w:tcPr>
-          <w:p>
-            <w:pPr>
-              <w:autoSpaceDE w:val="0"/>
-              <w:autoSpaceDN w:val="0"/>
-              <w:adjustRightInd w:val="0"/>
-              <w:rPr>
-                <w:rFonts w:ascii="Courier New" w:hAnsi="Courier New" w:cs="Courier New"/>
-                <w:noProof/>
-                <w:color w:val="FF0000"/>
-                <w:sz w:val="20"/>
-                <w:szCs w:val="20"/>
-              </w:rPr>
-            </w:pPr>
-            <w:r>
-              <w:rPr>
-                <w:rFonts w:ascii="Courier New" w:hAnsi="Courier New" w:cs="Courier New"/>
-                <w:noProof/>
-                <w:color w:val="FF0000"/>
-                <w:sz w:val="20"/>
-                <w:szCs w:val="20"/>
-              </w:rPr>
-              <w:t>NOITRU_</w:t>
-            </w:r>
-            <w:r>
-              <w:rPr>
-                <w:rFonts w:ascii="Courier New" w:hAnsi="Courier New" w:cs="Courier New"/>
-                <w:noProof/>
-                <w:color w:val="FF0000"/>
-                <w:sz w:val="20"/>
-                <w:szCs w:val="20"/>
-              </w:rPr>
-              <w:t>GIACLS</w:t>
-            </w:r>
-          </w:p>
-        </w:tc>
-        <w:tc>
-          <w:tcPr>
-            <w:tcW w:w="4508" w:type="dxa"/>
-          </w:tcPr>
-          <w:p>
-            <w:pPr>
-              <w:rPr>
-                <w:rFonts w:ascii="Consolas" w:hAnsi="Consolas" w:cs="Consolas"/>
-                <w:color w:val="A31515"/>
-                <w:sz w:val="19"/>
-                <w:szCs w:val="19"/>
-                <w:highlight w:val="white"/>
-              </w:rPr>
-            </w:pPr>
-            <w:r>
-              <w:rPr>
-                <w:rFonts w:ascii="Consolas" w:hAnsi="Consolas" w:cs="Consolas"/>
-                <w:color w:val="A31515"/>
-                <w:sz w:val="19"/>
-                <w:szCs w:val="19"/>
-                <w:highlight w:val="white"/>
-              </w:rPr>
-              <w:t>Mang các giá trị</w:t>
-            </w:r>
-          </w:p>
-          <w:p>
-            <w:pPr>
-              <w:rPr>
-                <w:rFonts w:ascii="Consolas" w:hAnsi="Consolas" w:cs="Consolas"/>
-                <w:color w:val="A31515"/>
-                <w:sz w:val="19"/>
-                <w:szCs w:val="19"/>
-              </w:rPr>
-            </w:pPr>
-            <w:r>
-              <w:rPr>
-                <w:rFonts w:ascii="Consolas" w:hAnsi="Consolas" w:cs="Consolas"/>
-                <w:color w:val="A31515"/>
-                <w:sz w:val="19"/>
-                <w:szCs w:val="19"/>
-                <w:highlight w:val="white"/>
-              </w:rPr>
-              <w:t>THEOKHOA</w:t>
-            </w:r>
-          </w:p>
-          <w:p>
-            <w:pPr>
-              <w:rPr>
-                <w:rFonts w:ascii="Consolas" w:hAnsi="Consolas" w:cs="Consolas"/>
-                <w:color w:val="A31515"/>
-                <w:sz w:val="19"/>
-                <w:szCs w:val="19"/>
-              </w:rPr>
-            </w:pPr>
-            <w:r>
-              <w:rPr>
-                <w:rFonts w:ascii="Consolas" w:hAnsi="Consolas" w:cs="Consolas"/>
-                <w:color w:val="A31515"/>
-                <w:sz w:val="19"/>
-                <w:szCs w:val="19"/>
-              </w:rPr>
-              <w:t>Hoặc</w:t>
-            </w:r>
-          </w:p>
-          <w:p>
-            <w:r>
-              <w:rPr>
-                <w:rFonts w:ascii="Consolas" w:hAnsi="Consolas" w:cs="Consolas"/>
-                <w:color w:val="A31515"/>
-                <w:sz w:val="19"/>
-                <w:szCs w:val="19"/>
-              </w:rPr>
-              <w:t>Mã khoa cụ thể, ví dụ KKB,KYC…</w:t>
-            </w:r>
-          </w:p>
-        </w:tc>
-      </w:tr>
-      <w:tr>
-        <w:tc>
-          <w:tcPr>
-            <w:tcW w:w="5068" w:type="dxa"/>
-          </w:tcPr>
-          <w:p>
-            <w:pPr>
-              <w:autoSpaceDE w:val="0"/>
-              <w:autoSpaceDN w:val="0"/>
-              <w:adjustRightInd w:val="0"/>
-              <w:rPr>
-                <w:rFonts w:ascii="Courier New" w:hAnsi="Courier New" w:cs="Courier New"/>
-                <w:noProof/>
-                <w:color w:val="FF0000"/>
-                <w:sz w:val="20"/>
-                <w:szCs w:val="20"/>
-              </w:rPr>
-            </w:pPr>
-            <w:r>
-              <w:rPr>
-                <w:rFonts w:ascii="Courier New" w:hAnsi="Courier New" w:cs="Courier New"/>
-                <w:noProof/>
-                <w:color w:val="FF0000"/>
-                <w:sz w:val="20"/>
-                <w:szCs w:val="20"/>
-              </w:rPr>
-              <w:t>THUOC_CANHBAO_THUOCDOCHAI</w:t>
-            </w:r>
-          </w:p>
-        </w:tc>
-        <w:tc>
-          <w:tcPr>
-            <w:tcW w:w="4508" w:type="dxa"/>
-          </w:tcPr>
-          <w:p>
-            <w:pPr>
-              <w:rPr>
-                <w:rFonts w:ascii="Consolas" w:hAnsi="Consolas" w:cs="Consolas"/>
-                <w:color w:val="A31515"/>
-                <w:sz w:val="19"/>
-                <w:szCs w:val="19"/>
-                <w:highlight w:val="white"/>
-              </w:rPr>
-            </w:pPr>
-            <w:r>
-              <w:rPr>
-                <w:rFonts w:ascii="Consolas" w:hAnsi="Consolas" w:cs="Consolas"/>
-                <w:color w:val="A31515"/>
-                <w:sz w:val="19"/>
-                <w:szCs w:val="19"/>
-                <w:highlight w:val="white"/>
-              </w:rPr>
-              <w:t>1=Có cảnh báo nếu gặp thuốc độc hại</w:t>
-            </w:r>
-          </w:p>
-          <w:p>
-            <w:pPr>
-              <w:rPr>
-                <w:rFonts w:ascii="Consolas" w:hAnsi="Consolas" w:cs="Consolas"/>
-                <w:color w:val="A31515"/>
-                <w:sz w:val="19"/>
-                <w:szCs w:val="19"/>
-                <w:highlight w:val="white"/>
-              </w:rPr>
-            </w:pPr>
-            <w:r>
-              <w:rPr>
-                <w:rFonts w:ascii="Consolas" w:hAnsi="Consolas" w:cs="Consolas"/>
-                <w:color w:val="A31515"/>
-                <w:sz w:val="19"/>
-                <w:szCs w:val="19"/>
-                <w:highlight w:val="white"/>
-              </w:rPr>
-              <w:t>0= Không cảnh báo</w:t>
-            </w:r>
-          </w:p>
-        </w:tc>
-      </w:tr>
-      <w:tr>
-        <w:tc>
-          <w:tcPr>
-            <w:tcW w:w="5068" w:type="dxa"/>
-          </w:tcPr>
-          <w:p>
-            <w:pPr>
-              <w:autoSpaceDE w:val="0"/>
-              <w:autoSpaceDN w:val="0"/>
-              <w:adjustRightInd w:val="0"/>
-              <w:rPr>
-                <w:rFonts w:ascii="Courier New" w:hAnsi="Courier New" w:cs="Courier New"/>
-                <w:noProof/>
-                <w:color w:val="FF0000"/>
-                <w:sz w:val="20"/>
-                <w:szCs w:val="20"/>
-              </w:rPr>
-            </w:pPr>
-            <w:r>
-              <w:rPr>
-                <w:rFonts w:ascii="Courier New" w:hAnsi="Courier New" w:cs="Courier New"/>
-                <w:noProof/>
-                <w:color w:val="FF0000"/>
-                <w:sz w:val="20"/>
-                <w:szCs w:val="20"/>
-              </w:rPr>
-              <w:t>THUOC_NOIDUNGCANHBAO_THUOCDOCHAI</w:t>
-            </w:r>
-          </w:p>
-        </w:tc>
-        <w:tc>
-          <w:tcPr>
-            <w:tcW w:w="4508" w:type="dxa"/>
-          </w:tcPr>
-          <w:p>
-            <w:pPr>
-              <w:rPr>
-                <w:rFonts w:ascii="Consolas" w:hAnsi="Consolas" w:cs="Consolas"/>
-                <w:color w:val="A31515"/>
-                <w:sz w:val="19"/>
-                <w:szCs w:val="19"/>
-                <w:highlight w:val="white"/>
-              </w:rPr>
-            </w:pPr>
-            <w:r>
-              <w:rPr>
-                <w:rFonts w:ascii="Consolas" w:hAnsi="Consolas" w:cs="Consolas"/>
-                <w:color w:val="A31515"/>
-                <w:sz w:val="19"/>
-                <w:szCs w:val="19"/>
-                <w:highlight w:val="white"/>
-              </w:rPr>
-              <w:t>Nội dung cảnh báo thuốc độc hại</w:t>
-            </w:r>
-            <w:r>
-              <w:rPr>
-                <w:rFonts w:ascii="Consolas" w:hAnsi="Consolas" w:cs="Consolas"/>
-                <w:color w:val="A31515"/>
-                <w:sz w:val="19"/>
-                <w:szCs w:val="19"/>
-                <w:highlight w:val="white"/>
-              </w:rPr>
-              <w:sym w:font="Wingdings" w:char="F0E0"/>
-            </w:r>
-            <w:r>
-              <w:rPr>
-                <w:rFonts w:ascii="Consolas" w:hAnsi="Consolas" w:cs="Consolas"/>
-                <w:color w:val="A31515"/>
-                <w:sz w:val="19"/>
-                <w:szCs w:val="19"/>
-                <w:highlight w:val="white"/>
-              </w:rPr>
-              <w:t>Để trắng=dùng giá trị mô tả thêm</w:t>
-            </w:r>
-            <w:r>
-              <w:rPr>
-                <w:rFonts w:ascii="Consolas" w:hAnsi="Consolas" w:cs="Consolas"/>
-                <w:color w:val="A31515"/>
-                <w:sz w:val="19"/>
-                <w:szCs w:val="19"/>
-                <w:highlight w:val="white"/>
-              </w:rPr>
-              <w:sym w:font="Wingdings" w:char="F0E0"/>
-            </w:r>
-            <w:r>
-              <w:rPr>
-                <w:rFonts w:ascii="Consolas" w:hAnsi="Consolas" w:cs="Consolas"/>
-                <w:color w:val="A31515"/>
-                <w:sz w:val="19"/>
-                <w:szCs w:val="19"/>
-                <w:highlight w:val="white"/>
-              </w:rPr>
-              <w:t>Mô tả thêm =trắng sẽ dùng câu mặc định</w:t>
-            </w:r>
-          </w:p>
-        </w:tc>
-      </w:tr>
-      <w:tr>
-        <w:tc>
-          <w:tcPr>
-            <w:tcW w:w="5068" w:type="dxa"/>
-          </w:tcPr>
-          <w:p>
-            <w:pPr>
-              <w:autoSpaceDE w:val="0"/>
-              <w:autoSpaceDN w:val="0"/>
-              <w:adjustRightInd w:val="0"/>
-              <w:rPr>
-                <w:rFonts w:ascii="Courier New" w:hAnsi="Courier New" w:cs="Courier New"/>
-                <w:noProof/>
-                <w:color w:val="FF0000"/>
-                <w:sz w:val="20"/>
-                <w:szCs w:val="20"/>
-              </w:rPr>
-            </w:pPr>
-            <w:r>
-              <w:rPr>
-                <w:rFonts w:ascii="Courier New" w:hAnsi="Courier New" w:cs="Courier New"/>
-                <w:noProof/>
-                <w:color w:val="FF0000"/>
-                <w:sz w:val="20"/>
-                <w:szCs w:val="20"/>
-              </w:rPr>
-              <w:t>KCB_THAMKHAM_BATNHAPSONGAYDIEUTRI_BHYT</w:t>
-            </w:r>
-          </w:p>
-        </w:tc>
-        <w:tc>
-          <w:tcPr>
-            <w:tcW w:w="4508" w:type="dxa"/>
-          </w:tcPr>
-          <w:p>
-            <w:pPr>
-              <w:rPr>
-                <w:rFonts w:ascii="Consolas" w:hAnsi="Consolas" w:cs="Consolas"/>
-                <w:color w:val="A31515"/>
-                <w:sz w:val="19"/>
-                <w:szCs w:val="19"/>
-                <w:highlight w:val="white"/>
-              </w:rPr>
-            </w:pPr>
-            <w:r>
-              <w:rPr>
-                <w:rFonts w:ascii="Consolas" w:hAnsi="Consolas" w:cs="Consolas"/>
-                <w:color w:val="A31515"/>
-                <w:sz w:val="19"/>
-                <w:szCs w:val="19"/>
-                <w:highlight w:val="white"/>
-              </w:rPr>
-              <w:t>1=Đối tượng BHYT phải nhập số ngày &gt;0 trước khi kết thúc khám</w:t>
-            </w:r>
-          </w:p>
-          <w:p>
-            <w:pPr>
-              <w:rPr>
-                <w:rFonts w:ascii="Consolas" w:hAnsi="Consolas" w:cs="Consolas"/>
-                <w:color w:val="A31515"/>
-                <w:sz w:val="19"/>
-                <w:szCs w:val="19"/>
-                <w:highlight w:val="white"/>
-              </w:rPr>
-            </w:pPr>
-            <w:r>
-              <w:rPr>
-                <w:rFonts w:ascii="Consolas" w:hAnsi="Consolas" w:cs="Consolas"/>
-                <w:color w:val="A31515"/>
-                <w:sz w:val="19"/>
-                <w:szCs w:val="19"/>
-                <w:highlight w:val="white"/>
-              </w:rPr>
-              <w:t>0=Ko bắt buộc</w:t>
-            </w:r>
-          </w:p>
-        </w:tc>
-      </w:tr>
-      <w:tr>
-        <w:tc>
-          <w:tcPr>
-            <w:tcW w:w="5068" w:type="dxa"/>
-          </w:tcPr>
-          <w:p>
-            <w:pPr>
-              <w:autoSpaceDE w:val="0"/>
-              <w:autoSpaceDN w:val="0"/>
-              <w:adjustRightInd w:val="0"/>
-              <w:rPr>
-                <w:rFonts w:ascii="Courier New" w:hAnsi="Courier New" w:cs="Courier New"/>
-                <w:noProof/>
-                <w:color w:val="FF0000"/>
-                <w:sz w:val="20"/>
-                <w:szCs w:val="20"/>
-              </w:rPr>
-            </w:pPr>
-            <w:r>
-              <w:rPr>
-                <w:rFonts w:ascii="Courier New" w:hAnsi="Courier New" w:cs="Courier New"/>
-                <w:noProof/>
-                <w:color w:val="FF0000"/>
-                <w:sz w:val="20"/>
-                <w:szCs w:val="20"/>
-              </w:rPr>
-              <w:t>KCB_THAMKHAM_BATNHAPSONGAYDIEUTRI_DV</w:t>
-            </w:r>
-          </w:p>
-        </w:tc>
-        <w:tc>
-          <w:tcPr>
-            <w:tcW w:w="4508" w:type="dxa"/>
-          </w:tcPr>
-          <w:p>
-            <w:pPr>
-              <w:rPr>
-                <w:rFonts w:ascii="Consolas" w:hAnsi="Consolas" w:cs="Consolas"/>
-                <w:color w:val="A31515"/>
-                <w:sz w:val="19"/>
-                <w:szCs w:val="19"/>
-                <w:highlight w:val="white"/>
-              </w:rPr>
-            </w:pPr>
-            <w:r>
-              <w:rPr>
-                <w:rFonts w:ascii="Consolas" w:hAnsi="Consolas" w:cs="Consolas"/>
-                <w:color w:val="A31515"/>
-                <w:sz w:val="19"/>
-                <w:szCs w:val="19"/>
-                <w:highlight w:val="white"/>
-              </w:rPr>
-              <w:t>1=Đối tượng DV phải nhập số ngày &gt;0 trước khi kết thúc khám</w:t>
-            </w:r>
-          </w:p>
-          <w:p>
-            <w:pPr>
-              <w:rPr>
-                <w:rFonts w:ascii="Consolas" w:hAnsi="Consolas" w:cs="Consolas"/>
-                <w:color w:val="A31515"/>
-                <w:sz w:val="19"/>
-                <w:szCs w:val="19"/>
-                <w:highlight w:val="white"/>
-              </w:rPr>
-            </w:pPr>
-            <w:r>
-              <w:rPr>
-                <w:rFonts w:ascii="Consolas" w:hAnsi="Consolas" w:cs="Consolas"/>
-                <w:color w:val="A31515"/>
-                <w:sz w:val="19"/>
-                <w:szCs w:val="19"/>
-                <w:highlight w:val="white"/>
-              </w:rPr>
-              <w:t>0=Ko bắt buộc</w:t>
-            </w:r>
-          </w:p>
-        </w:tc>
-      </w:tr>
-      <w:tr>
-        <w:tc>
-          <w:tcPr>
-            <w:tcW w:w="5068" w:type="dxa"/>
-          </w:tcPr>
-          <w:p>
-            <w:pPr>
-              <w:autoSpaceDE w:val="0"/>
-              <w:autoSpaceDN w:val="0"/>
-              <w:adjustRightInd w:val="0"/>
-              <w:rPr>
-                <w:rFonts w:ascii="Courier New" w:hAnsi="Courier New" w:cs="Courier New"/>
-                <w:noProof/>
-                <w:color w:val="FF0000"/>
-                <w:sz w:val="20"/>
-                <w:szCs w:val="20"/>
-              </w:rPr>
-            </w:pPr>
-            <w:r>
-              <w:rPr>
-                <w:rFonts w:ascii="Courier New" w:hAnsi="Courier New" w:cs="Courier New"/>
-                <w:noProof/>
-                <w:color w:val="FF0000"/>
-                <w:sz w:val="20"/>
-                <w:szCs w:val="20"/>
-              </w:rPr>
-              <w:t>KCB_THAMKHAM_CHOPHEP_XEMDONTHUOC_CUABACSIKHAC</w:t>
-            </w:r>
-          </w:p>
-        </w:tc>
-        <w:tc>
-          <w:tcPr>
-            <w:tcW w:w="4508" w:type="dxa"/>
-          </w:tcPr>
-          <w:p>
-            <w:pPr>
-              <w:rPr>
-                <w:rFonts w:ascii="Consolas" w:hAnsi="Consolas" w:cs="Consolas"/>
-                <w:color w:val="A31515"/>
-                <w:sz w:val="19"/>
-                <w:szCs w:val="19"/>
-                <w:highlight w:val="white"/>
-              </w:rPr>
-            </w:pPr>
-            <w:r>
-              <w:rPr>
-                <w:rFonts w:ascii="Consolas" w:hAnsi="Consolas" w:cs="Consolas"/>
-                <w:color w:val="A31515"/>
-                <w:sz w:val="19"/>
-                <w:szCs w:val="19"/>
-                <w:highlight w:val="white"/>
-              </w:rPr>
-              <w:t>1=Cho phép xem đơn thuốc của bác sĩ khác kê cho lượt khám của BN trong ngày</w:t>
-            </w:r>
-          </w:p>
-          <w:p>
-            <w:pPr>
-              <w:rPr>
-                <w:rFonts w:ascii="Consolas" w:hAnsi="Consolas" w:cs="Consolas"/>
-                <w:color w:val="A31515"/>
-                <w:sz w:val="19"/>
-                <w:szCs w:val="19"/>
-                <w:highlight w:val="white"/>
-              </w:rPr>
-            </w:pPr>
-            <w:r>
-              <w:rPr>
-                <w:rFonts w:ascii="Consolas" w:hAnsi="Consolas" w:cs="Consolas"/>
-                <w:color w:val="A31515"/>
-                <w:sz w:val="19"/>
-                <w:szCs w:val="19"/>
-                <w:highlight w:val="white"/>
-              </w:rPr>
-              <w:lastRenderedPageBreak/>
-              <w:t>0= Không cho phép</w:t>
-            </w:r>
-          </w:p>
-        </w:tc>
-      </w:tr>
-      <w:tr>
-        <w:tc>
-          <w:tcPr>
-            <w:tcW w:w="5068" w:type="dxa"/>
-          </w:tcPr>
-          <w:p>
-            <w:pPr>
-              <w:autoSpaceDE w:val="0"/>
-              <w:autoSpaceDN w:val="0"/>
-              <w:adjustRightInd w:val="0"/>
-              <w:rPr>
-                <w:rFonts w:ascii="Courier New" w:hAnsi="Courier New" w:cs="Courier New"/>
-                <w:noProof/>
-                <w:color w:val="FF0000"/>
-                <w:sz w:val="20"/>
-                <w:szCs w:val="20"/>
-              </w:rPr>
-            </w:pPr>
-            <w:r>
-              <w:rPr>
-                <w:rFonts w:ascii="Courier New" w:hAnsi="Courier New" w:cs="Courier New"/>
-                <w:noProof/>
-                <w:color w:val="FF0000"/>
-                <w:sz w:val="20"/>
-                <w:szCs w:val="20"/>
-              </w:rPr>
-              <w:lastRenderedPageBreak/>
-              <w:t>KCB_THAMKHAM_CHOPHEP_XEMPHIEUCHIDINHCLS_CUABACSIKHAC</w:t>
-            </w:r>
-          </w:p>
-        </w:tc>
-        <w:tc>
-          <w:tcPr>
-            <w:tcW w:w="4508" w:type="dxa"/>
-          </w:tcPr>
-          <w:p>
-            <w:pPr>
-              <w:rPr>
-                <w:rFonts w:ascii="Consolas" w:hAnsi="Consolas" w:cs="Consolas"/>
-                <w:color w:val="A31515"/>
-                <w:sz w:val="19"/>
-                <w:szCs w:val="19"/>
-                <w:highlight w:val="white"/>
-              </w:rPr>
-            </w:pPr>
-            <w:r>
-              <w:rPr>
-                <w:rFonts w:ascii="Consolas" w:hAnsi="Consolas" w:cs="Consolas"/>
-                <w:color w:val="A31515"/>
-                <w:sz w:val="19"/>
-                <w:szCs w:val="19"/>
-                <w:highlight w:val="white"/>
-              </w:rPr>
-              <w:t>1=Cho phép xem phiếu chỉ định CLS của bác sĩ khác kê cho lượt khám của BN trong ngày</w:t>
-            </w:r>
-          </w:p>
-          <w:p>
-            <w:pPr>
-              <w:rPr>
-                <w:rFonts w:ascii="Consolas" w:hAnsi="Consolas" w:cs="Consolas"/>
-                <w:color w:val="A31515"/>
-                <w:sz w:val="19"/>
-                <w:szCs w:val="19"/>
-                <w:highlight w:val="white"/>
-              </w:rPr>
-            </w:pPr>
-            <w:r>
-              <w:rPr>
-                <w:rFonts w:ascii="Consolas" w:hAnsi="Consolas" w:cs="Consolas"/>
-                <w:color w:val="A31515"/>
-                <w:sz w:val="19"/>
-                <w:szCs w:val="19"/>
-                <w:highlight w:val="white"/>
-              </w:rPr>
-              <w:t>0= Không cho phép</w:t>
-            </w:r>
-          </w:p>
-        </w:tc>
-      </w:tr>
-      <w:tr>
-        <w:tc>
-          <w:tcPr>
-            <w:tcW w:w="5068" w:type="dxa"/>
-          </w:tcPr>
-          <w:p>
-            <w:pPr>
-              <w:autoSpaceDE w:val="0"/>
-              <w:autoSpaceDN w:val="0"/>
-              <w:adjustRightInd w:val="0"/>
-              <w:rPr>
-                <w:rFonts w:ascii="Courier New" w:hAnsi="Courier New" w:cs="Courier New"/>
-                <w:noProof/>
-                <w:color w:val="FF0000"/>
-                <w:sz w:val="20"/>
-                <w:szCs w:val="20"/>
-              </w:rPr>
-            </w:pPr>
-            <w:r>
-              <w:rPr>
-                <w:rFonts w:ascii="Courier New" w:hAnsi="Courier New" w:cs="Courier New"/>
-                <w:noProof/>
-                <w:color w:val="FF0000"/>
-                <w:sz w:val="20"/>
-                <w:szCs w:val="20"/>
-              </w:rPr>
-              <w:t>NHAPKHOTHUOC_CHOPHEP_NHAPCHIETKHAU</w:t>
-            </w:r>
-          </w:p>
-        </w:tc>
-        <w:tc>
-          <w:tcPr>
-            <w:tcW w:w="4508" w:type="dxa"/>
-          </w:tcPr>
-          <w:p>
-            <w:pPr>
-              <w:rPr>
-                <w:rFonts w:ascii="Consolas" w:hAnsi="Consolas" w:cs="Consolas"/>
-                <w:color w:val="A31515"/>
-                <w:sz w:val="19"/>
-                <w:szCs w:val="19"/>
-                <w:highlight w:val="white"/>
-              </w:rPr>
-            </w:pPr>
-            <w:r>
-              <w:rPr>
-                <w:rFonts w:ascii="Consolas" w:hAnsi="Consolas" w:cs="Consolas"/>
-                <w:color w:val="A31515"/>
-                <w:sz w:val="19"/>
-                <w:szCs w:val="19"/>
-                <w:highlight w:val="white"/>
-              </w:rPr>
-              <w:t>1= Có cho phép nhập chiết khấu tại chức năng nhập thuốc từ nhà cung cấp</w:t>
-            </w:r>
-          </w:p>
-          <w:p>
-            <w:pPr>
-              <w:rPr>
-                <w:rFonts w:ascii="Consolas" w:hAnsi="Consolas" w:cs="Consolas"/>
-                <w:color w:val="A31515"/>
-                <w:sz w:val="19"/>
-                <w:szCs w:val="19"/>
-                <w:highlight w:val="white"/>
-              </w:rPr>
-            </w:pPr>
-            <w:r>
-              <w:rPr>
-                <w:rFonts w:ascii="Consolas" w:hAnsi="Consolas" w:cs="Consolas"/>
-                <w:color w:val="A31515"/>
-                <w:sz w:val="19"/>
-                <w:szCs w:val="19"/>
-                <w:highlight w:val="white"/>
-              </w:rPr>
-              <w:t>0= Không cho phép</w:t>
-            </w:r>
-          </w:p>
-        </w:tc>
-      </w:tr>
-      <w:tr>
-        <w:tc>
-          <w:tcPr>
-            <w:tcW w:w="5068" w:type="dxa"/>
-          </w:tcPr>
-          <w:p>
-            <w:pPr>
-              <w:autoSpaceDE w:val="0"/>
-              <w:autoSpaceDN w:val="0"/>
-              <w:adjustRightInd w:val="0"/>
-              <w:rPr>
-                <w:rFonts w:ascii="Courier New" w:hAnsi="Courier New" w:cs="Courier New"/>
-                <w:noProof/>
-                <w:color w:val="FF0000"/>
-                <w:sz w:val="20"/>
-                <w:szCs w:val="20"/>
-              </w:rPr>
-            </w:pPr>
-            <w:r>
-              <w:rPr>
-                <w:rFonts w:ascii="Courier New" w:hAnsi="Courier New" w:cs="Courier New"/>
-                <w:noProof/>
-                <w:color w:val="FF0000"/>
-                <w:sz w:val="20"/>
-                <w:szCs w:val="20"/>
-              </w:rPr>
-              <w:t>KCB_TIEPDON_INPHIEUKCB</w:t>
-            </w:r>
-          </w:p>
-        </w:tc>
-        <w:tc>
-          <w:tcPr>
-            <w:tcW w:w="4508" w:type="dxa"/>
-          </w:tcPr>
-          <w:p>
-            <w:pPr>
-              <w:rPr>
-                <w:rFonts w:ascii="Consolas" w:hAnsi="Consolas" w:cs="Consolas"/>
-                <w:color w:val="A31515"/>
-                <w:sz w:val="19"/>
-                <w:szCs w:val="19"/>
-                <w:highlight w:val="white"/>
-              </w:rPr>
-            </w:pPr>
-            <w:r>
-              <w:rPr>
-                <w:rFonts w:ascii="Consolas" w:hAnsi="Consolas" w:cs="Consolas"/>
-                <w:color w:val="A31515"/>
-                <w:sz w:val="19"/>
-                <w:szCs w:val="19"/>
-                <w:highlight w:val="white"/>
-              </w:rPr>
-              <w:t>1=Có in phiếu KCB khi tiếp đón</w:t>
-            </w:r>
-          </w:p>
-          <w:p>
-            <w:pPr>
-              <w:rPr>
-                <w:rFonts w:ascii="Consolas" w:hAnsi="Consolas" w:cs="Consolas"/>
-                <w:color w:val="A31515"/>
-                <w:sz w:val="19"/>
-                <w:szCs w:val="19"/>
-                <w:highlight w:val="white"/>
-              </w:rPr>
-            </w:pPr>
-            <w:r>
-              <w:rPr>
-                <w:rFonts w:ascii="Consolas" w:hAnsi="Consolas" w:cs="Consolas"/>
-                <w:color w:val="A31515"/>
-                <w:sz w:val="19"/>
-                <w:szCs w:val="19"/>
-                <w:highlight w:val="white"/>
-              </w:rPr>
-              <w:t>0= Không in phiếu KCB</w:t>
-            </w:r>
-          </w:p>
-        </w:tc>
-      </w:tr>
-      <w:tr>
-        <w:tc>
-          <w:tcPr>
-            <w:tcW w:w="5068" w:type="dxa"/>
-          </w:tcPr>
-          <w:p>
-            <w:pPr>
-              <w:autoSpaceDE w:val="0"/>
-              <w:autoSpaceDN w:val="0"/>
-              <w:adjustRightInd w:val="0"/>
-              <w:rPr>
-                <w:rFonts w:ascii="Courier New" w:hAnsi="Courier New" w:cs="Courier New"/>
-                <w:noProof/>
-                <w:color w:val="FF0000"/>
-                <w:sz w:val="20"/>
-                <w:szCs w:val="20"/>
-              </w:rPr>
-            </w:pPr>
-            <w:r>
-              <w:rPr>
-                <w:rFonts w:ascii="Courier New" w:hAnsi="Courier New" w:cs="Courier New"/>
-                <w:noProof/>
-                <w:color w:val="FF0000"/>
-                <w:sz w:val="20"/>
-                <w:szCs w:val="20"/>
-              </w:rPr>
-              <w:t>KCB_CHOPHEP_CHIDINH_KHONGQUAPHONGKHAM</w:t>
-            </w:r>
-          </w:p>
-        </w:tc>
-        <w:tc>
-          <w:tcPr>
-            <w:tcW w:w="4508" w:type="dxa"/>
-          </w:tcPr>
-          <w:p>
-            <w:pPr>
-              <w:rPr>
-                <w:rFonts w:ascii="Consolas" w:hAnsi="Consolas" w:cs="Consolas"/>
-                <w:color w:val="A31515"/>
-                <w:sz w:val="19"/>
-                <w:szCs w:val="19"/>
-                <w:highlight w:val="white"/>
-              </w:rPr>
-            </w:pPr>
-            <w:r>
-              <w:rPr>
-                <w:rFonts w:ascii="Consolas" w:hAnsi="Consolas" w:cs="Consolas"/>
-                <w:color w:val="A31515"/>
-                <w:sz w:val="19"/>
-                <w:szCs w:val="19"/>
-                <w:highlight w:val="white"/>
-              </w:rPr>
-              <w:t>1= Cho phép chỉ định không thông qua bác sĩ khám chữa bệnh</w:t>
-            </w:r>
-          </w:p>
-          <w:p>
-            <w:pPr>
-              <w:rPr>
-                <w:rFonts w:ascii="Consolas" w:hAnsi="Consolas" w:cs="Consolas"/>
-                <w:color w:val="A31515"/>
-                <w:sz w:val="19"/>
-                <w:szCs w:val="19"/>
-                <w:highlight w:val="white"/>
-              </w:rPr>
-            </w:pPr>
-            <w:r>
-              <w:rPr>
-                <w:rFonts w:ascii="Consolas" w:hAnsi="Consolas" w:cs="Consolas"/>
-                <w:color w:val="A31515"/>
-                <w:sz w:val="19"/>
-                <w:szCs w:val="19"/>
-                <w:highlight w:val="white"/>
-              </w:rPr>
-              <w:t>0= Không cho phép</w:t>
-            </w:r>
-          </w:p>
-        </w:tc>
-      </w:tr>
-      <w:tr>
-        <w:tc>
-          <w:tcPr>
-            <w:tcW w:w="5068" w:type="dxa"/>
-          </w:tcPr>
-          <w:p>
-            <w:pPr>
-              <w:autoSpaceDE w:val="0"/>
-              <w:autoSpaceDN w:val="0"/>
-              <w:adjustRightInd w:val="0"/>
-              <w:rPr>
-                <w:rFonts w:ascii="Courier New" w:hAnsi="Courier New" w:cs="Courier New"/>
-                <w:noProof/>
-                <w:color w:val="FF0000"/>
-                <w:sz w:val="20"/>
-                <w:szCs w:val="20"/>
-              </w:rPr>
-            </w:pPr>
-            <w:r>
-              <w:rPr>
-                <w:rFonts w:ascii="Courier New" w:hAnsi="Courier New" w:cs="Courier New"/>
-                <w:noProof/>
-                <w:color w:val="FF0000"/>
-                <w:sz w:val="20"/>
-                <w:szCs w:val="20"/>
-              </w:rPr>
-              <w:t>KCB_THANHTOAN_SUDUNGHOADONDO</w:t>
-            </w:r>
-          </w:p>
-        </w:tc>
-        <w:tc>
-          <w:tcPr>
-            <w:tcW w:w="4508" w:type="dxa"/>
-          </w:tcPr>
-          <w:p>
-            <w:pPr>
-              <w:rPr>
-                <w:rFonts w:ascii="Consolas" w:hAnsi="Consolas" w:cs="Consolas"/>
-                <w:color w:val="A31515"/>
-                <w:sz w:val="19"/>
-                <w:szCs w:val="19"/>
-                <w:highlight w:val="white"/>
-              </w:rPr>
-            </w:pPr>
-            <w:r>
-              <w:rPr>
-                <w:rFonts w:ascii="Consolas" w:hAnsi="Consolas" w:cs="Consolas"/>
-                <w:color w:val="A31515"/>
-                <w:sz w:val="19"/>
-                <w:szCs w:val="19"/>
-                <w:highlight w:val="white"/>
-              </w:rPr>
-              <w:t>1= Có sử dụng hóa đơn đỏ khi thanh toán</w:t>
-            </w:r>
-          </w:p>
-          <w:p>
-            <w:pPr>
-              <w:rPr>
-                <w:rFonts w:ascii="Consolas" w:hAnsi="Consolas" w:cs="Consolas"/>
-                <w:color w:val="A31515"/>
-                <w:sz w:val="19"/>
-                <w:szCs w:val="19"/>
-                <w:highlight w:val="white"/>
-              </w:rPr>
-            </w:pPr>
-            <w:r>
-              <w:rPr>
-                <w:rFonts w:ascii="Consolas" w:hAnsi="Consolas" w:cs="Consolas"/>
-                <w:color w:val="A31515"/>
-                <w:sz w:val="19"/>
-                <w:szCs w:val="19"/>
-                <w:highlight w:val="white"/>
-              </w:rPr>
-              <w:t>0= Không sử dụng hóa đơn đỏ khi thanh toán</w:t>
-            </w:r>
-          </w:p>
-        </w:tc>
-      </w:tr>
-      <w:tr>
-        <w:tc>
-          <w:tcPr>
-            <w:tcW w:w="5068" w:type="dxa"/>
-          </w:tcPr>
-          <w:p>
-            <w:pPr>
-              <w:autoSpaceDE w:val="0"/>
-              <w:autoSpaceDN w:val="0"/>
-              <w:adjustRightInd w:val="0"/>
-              <w:rPr>
-                <w:rFonts w:ascii="Courier New" w:hAnsi="Courier New" w:cs="Courier New"/>
-                <w:noProof/>
-                <w:color w:val="FF0000"/>
-                <w:sz w:val="20"/>
-                <w:szCs w:val="20"/>
-              </w:rPr>
-            </w:pPr>
-            <w:r>
-              <w:rPr>
-                <w:rFonts w:ascii="Courier New" w:hAnsi="Courier New" w:cs="Courier New"/>
-                <w:noProof/>
-                <w:color w:val="FF0000"/>
-                <w:sz w:val="20"/>
-                <w:szCs w:val="20"/>
-              </w:rPr>
-              <w:t>THUOC_THETHUOC_TUDONGTHEMDULIEUTUONGLAI</w:t>
-            </w:r>
-          </w:p>
-        </w:tc>
-        <w:tc>
-          <w:tcPr>
-            <w:tcW w:w="4508" w:type="dxa"/>
-          </w:tcPr>
-          <w:p>
-            <w:pPr>
-              <w:rPr>
-                <w:rFonts w:ascii="Consolas" w:hAnsi="Consolas" w:cs="Consolas"/>
-                <w:color w:val="A31515"/>
-                <w:sz w:val="19"/>
-                <w:szCs w:val="19"/>
-                <w:highlight w:val="white"/>
-              </w:rPr>
-            </w:pPr>
-            <w:r>
-              <w:rPr>
-                <w:rFonts w:ascii="Consolas" w:hAnsi="Consolas" w:cs="Consolas"/>
-                <w:color w:val="A31515"/>
-                <w:sz w:val="19"/>
-                <w:szCs w:val="19"/>
-                <w:highlight w:val="white"/>
-              </w:rPr>
-              <w:t>1= Tự động thêm dữ liệu tương lai nếu dải ngày báo cáo nằm trong tương lai</w:t>
-            </w:r>
-          </w:p>
-          <w:p>
-            <w:pPr>
-              <w:rPr>
-                <w:rFonts w:ascii="Consolas" w:hAnsi="Consolas" w:cs="Consolas"/>
-                <w:color w:val="A31515"/>
-                <w:sz w:val="19"/>
-                <w:szCs w:val="19"/>
-                <w:highlight w:val="white"/>
-              </w:rPr>
-            </w:pPr>
-            <w:r>
-              <w:rPr>
-                <w:rFonts w:ascii="Consolas" w:hAnsi="Consolas" w:cs="Consolas"/>
-                <w:color w:val="A31515"/>
-                <w:sz w:val="19"/>
-                <w:szCs w:val="19"/>
-                <w:highlight w:val="white"/>
-              </w:rPr>
-              <w:t>0= Chỉ hiển thị ngày có biến động</w:t>
-            </w:r>
-          </w:p>
-        </w:tc>
-      </w:tr>
-      <w:tr>
-        <w:tc>
-          <w:tcPr>
-            <w:tcW w:w="5068" w:type="dxa"/>
-          </w:tcPr>
-          <w:p>
-            <w:pPr>
-              <w:autoSpaceDE w:val="0"/>
-              <w:autoSpaceDN w:val="0"/>
-              <w:adjustRightInd w:val="0"/>
-              <w:rPr>
-                <w:rFonts w:ascii="Courier New" w:hAnsi="Courier New" w:cs="Courier New"/>
-                <w:noProof/>
-                <w:color w:val="FF0000"/>
-                <w:sz w:val="20"/>
-                <w:szCs w:val="20"/>
-              </w:rPr>
-            </w:pPr>
-            <w:r>
-              <w:rPr>
-                <w:rFonts w:ascii="Courier New" w:hAnsi="Courier New" w:cs="Courier New"/>
-                <w:noProof/>
-                <w:color w:val="FF0000"/>
-                <w:sz w:val="20"/>
-                <w:szCs w:val="20"/>
-              </w:rPr>
-              <w:t>THUOC_NHAPKHO_CANHBAO_KHACGIA</w:t>
-            </w:r>
-          </w:p>
-        </w:tc>
-        <w:tc>
-          <w:tcPr>
-            <w:tcW w:w="4508" w:type="dxa"/>
-          </w:tcPr>
-          <w:p>
-            <w:pPr>
-              <w:rPr>
-                <w:rFonts w:ascii="Consolas" w:hAnsi="Consolas" w:cs="Consolas"/>
-                <w:color w:val="A31515"/>
-                <w:sz w:val="19"/>
-                <w:szCs w:val="19"/>
-                <w:highlight w:val="white"/>
-              </w:rPr>
-            </w:pPr>
-            <w:r>
-              <w:rPr>
-                <w:rFonts w:ascii="Consolas" w:hAnsi="Consolas" w:cs="Consolas"/>
-                <w:color w:val="A31515"/>
-                <w:sz w:val="19"/>
-                <w:szCs w:val="19"/>
-                <w:highlight w:val="white"/>
-              </w:rPr>
-              <w:t>1= Cảnh báo khi giá mới khác giá cũ</w:t>
-            </w:r>
-          </w:p>
-          <w:p>
-            <w:pPr>
-              <w:rPr>
-                <w:rFonts w:ascii="Consolas" w:hAnsi="Consolas" w:cs="Consolas"/>
-                <w:color w:val="A31515"/>
-                <w:sz w:val="19"/>
-                <w:szCs w:val="19"/>
-                <w:highlight w:val="white"/>
-              </w:rPr>
-            </w:pPr>
-            <w:r>
-              <w:rPr>
-                <w:rFonts w:ascii="Consolas" w:hAnsi="Consolas" w:cs="Consolas"/>
-                <w:color w:val="A31515"/>
-                <w:sz w:val="19"/>
-                <w:szCs w:val="19"/>
-                <w:highlight w:val="white"/>
-              </w:rPr>
-              <w:t>0= không cảnh báo</w:t>
-            </w:r>
-          </w:p>
-        </w:tc>
-      </w:tr>
-      <w:tr>
-        <w:tc>
-          <w:tcPr>
-            <w:tcW w:w="5068" w:type="dxa"/>
-          </w:tcPr>
-          <w:p>
-            <w:pPr>
-              <w:autoSpaceDE w:val="0"/>
-              <w:autoSpaceDN w:val="0"/>
-              <w:adjustRightInd w:val="0"/>
-              <w:rPr>
-                <w:rFonts w:ascii="Courier New" w:hAnsi="Courier New" w:cs="Courier New"/>
-                <w:noProof/>
-                <w:color w:val="FF0000"/>
-                <w:sz w:val="20"/>
-                <w:szCs w:val="20"/>
-              </w:rPr>
-            </w:pPr>
-            <w:r>
-              <w:rPr>
-                <w:rFonts w:ascii="Courier New" w:hAnsi="Courier New" w:cs="Courier New"/>
-                <w:noProof/>
-                <w:color w:val="FF0000"/>
-                <w:sz w:val="20"/>
-                <w:szCs w:val="20"/>
-              </w:rPr>
-              <w:t>THUOC_INPHIEUXUATKHO _2LIEN</w:t>
-            </w:r>
-          </w:p>
-        </w:tc>
-        <w:tc>
-          <w:tcPr>
-            <w:tcW w:w="4508" w:type="dxa"/>
-          </w:tcPr>
-          <w:p>
-            <w:pPr>
-              <w:rPr>
-                <w:rFonts w:ascii="Consolas" w:hAnsi="Consolas" w:cs="Consolas"/>
-                <w:color w:val="A31515"/>
-                <w:sz w:val="19"/>
-                <w:szCs w:val="19"/>
-                <w:highlight w:val="white"/>
-              </w:rPr>
-            </w:pPr>
-            <w:r>
-              <w:rPr>
-                <w:rFonts w:ascii="Consolas" w:hAnsi="Consolas" w:cs="Consolas"/>
-                <w:color w:val="A31515"/>
-                <w:sz w:val="19"/>
-                <w:szCs w:val="19"/>
-                <w:highlight w:val="white"/>
-              </w:rPr>
-              <w:t>1= In phiếu xuất kho dưới dạng 2 liên</w:t>
-            </w:r>
-          </w:p>
-          <w:p>
-            <w:pPr>
-              <w:rPr>
-                <w:rFonts w:ascii="Consolas" w:hAnsi="Consolas" w:cs="Consolas"/>
-                <w:color w:val="A31515"/>
-                <w:sz w:val="19"/>
-                <w:szCs w:val="19"/>
-                <w:highlight w:val="white"/>
-              </w:rPr>
-            </w:pPr>
-            <w:r>
-              <w:rPr>
-                <w:rFonts w:ascii="Consolas" w:hAnsi="Consolas" w:cs="Consolas"/>
-                <w:color w:val="A31515"/>
-                <w:sz w:val="19"/>
-                <w:szCs w:val="19"/>
-                <w:highlight w:val="white"/>
-              </w:rPr>
-              <w:t>0= 1 liên</w:t>
-            </w:r>
-          </w:p>
-        </w:tc>
-      </w:tr>
-      <w:tr>
-        <w:tc>
-          <w:tcPr>
-            <w:tcW w:w="5068" w:type="dxa"/>
-          </w:tcPr>
-          <w:p>
-            <w:pPr>
-              <w:autoSpaceDE w:val="0"/>
-              <w:autoSpaceDN w:val="0"/>
-              <w:adjustRightInd w:val="0"/>
-              <w:rPr>
-                <w:rFonts w:ascii="Courier New" w:hAnsi="Courier New" w:cs="Courier New"/>
-                <w:noProof/>
-                <w:color w:val="FF0000"/>
-                <w:sz w:val="20"/>
-                <w:szCs w:val="20"/>
-              </w:rPr>
-            </w:pPr>
-            <w:r>
-              <w:rPr>
-                <w:rFonts w:ascii="Courier New" w:hAnsi="Courier New" w:cs="Courier New"/>
-                <w:noProof/>
-                <w:color w:val="FF0000"/>
-                <w:sz w:val="20"/>
-                <w:szCs w:val="20"/>
-              </w:rPr>
-              <w:t>THUOC_NHAPKHO_HIENTHI_CHIETKHAUCHITIET</w:t>
-            </w:r>
-          </w:p>
-        </w:tc>
-        <w:tc>
-          <w:tcPr>
-            <w:tcW w:w="4508" w:type="dxa"/>
-          </w:tcPr>
-          <w:p>
-            <w:pPr>
-              <w:rPr>
-                <w:rFonts w:ascii="Consolas" w:hAnsi="Consolas" w:cs="Consolas"/>
-                <w:color w:val="A31515"/>
-                <w:sz w:val="19"/>
-                <w:szCs w:val="19"/>
-                <w:highlight w:val="white"/>
-              </w:rPr>
-            </w:pPr>
-            <w:r>
-              <w:rPr>
-                <w:rFonts w:ascii="Consolas" w:hAnsi="Consolas" w:cs="Consolas"/>
-                <w:color w:val="A31515"/>
-                <w:sz w:val="19"/>
-                <w:szCs w:val="19"/>
-                <w:highlight w:val="white"/>
-              </w:rPr>
-              <w:t>1= Hiển thị chiết khấu cho từng chi tiết nhập kho</w:t>
-            </w:r>
-          </w:p>
-          <w:p>
-            <w:pPr>
-              <w:rPr>
-                <w:rFonts w:ascii="Consolas" w:hAnsi="Consolas" w:cs="Consolas"/>
-                <w:color w:val="A31515"/>
-                <w:sz w:val="19"/>
-                <w:szCs w:val="19"/>
-                <w:highlight w:val="white"/>
-              </w:rPr>
-            </w:pPr>
-            <w:r>
-              <w:rPr>
-                <w:rFonts w:ascii="Consolas" w:hAnsi="Consolas" w:cs="Consolas"/>
-                <w:color w:val="A31515"/>
-                <w:sz w:val="19"/>
-                <w:szCs w:val="19"/>
-                <w:highlight w:val="white"/>
-              </w:rPr>
-              <w:t>0= Không hiển thị</w:t>
-            </w:r>
-          </w:p>
-        </w:tc>
-      </w:tr>
-      <w:tr>
-        <w:tc>
-          <w:tcPr>
-            <w:tcW w:w="5068" w:type="dxa"/>
-          </w:tcPr>
-          <w:p>
-            <w:pPr>
-              <w:autoSpaceDE w:val="0"/>
-              <w:autoSpaceDN w:val="0"/>
-              <w:adjustRightInd w:val="0"/>
-              <w:rPr>
-                <w:rFonts w:ascii="Courier New" w:hAnsi="Courier New" w:cs="Courier New"/>
-                <w:noProof/>
-                <w:color w:val="FF0000"/>
-                <w:sz w:val="20"/>
-                <w:szCs w:val="20"/>
-              </w:rPr>
-            </w:pPr>
-            <w:r>
-              <w:rPr>
-                <w:rFonts w:ascii="Courier New" w:hAnsi="Courier New" w:cs="Courier New"/>
-                <w:noProof/>
-                <w:color w:val="FF0000"/>
-                <w:sz w:val="20"/>
-                <w:szCs w:val="20"/>
-              </w:rPr>
-              <w:t>THUOC_NHAPKHO_TABSTOP_PHUTHU</w:t>
-            </w:r>
-          </w:p>
-        </w:tc>
-        <w:tc>
-          <w:tcPr>
-            <w:tcW w:w="4508" w:type="dxa"/>
-          </w:tcPr>
-          <w:p>
-            <w:pPr>
-              <w:rPr>
-                <w:rFonts w:ascii="Consolas" w:hAnsi="Consolas" w:cs="Consolas"/>
-                <w:color w:val="A31515"/>
-                <w:sz w:val="19"/>
-                <w:szCs w:val="19"/>
-                <w:highlight w:val="white"/>
-              </w:rPr>
-            </w:pPr>
-            <w:r>
-              <w:rPr>
-                <w:rFonts w:ascii="Consolas" w:hAnsi="Consolas" w:cs="Consolas"/>
-                <w:color w:val="A31515"/>
-                <w:sz w:val="19"/>
-                <w:szCs w:val="19"/>
-                <w:highlight w:val="white"/>
-              </w:rPr>
-              <w:t>1= Không vào các mục phụ thu khi nhấn Enter</w:t>
-            </w:r>
-          </w:p>
-          <w:p>
-            <w:pPr>
-              <w:rPr>
-                <w:rFonts w:ascii="Consolas" w:hAnsi="Consolas" w:cs="Consolas"/>
-                <w:color w:val="A31515"/>
-                <w:sz w:val="19"/>
-                <w:szCs w:val="19"/>
-                <w:highlight w:val="white"/>
-              </w:rPr>
-            </w:pPr>
-            <w:r>
-              <w:rPr>
-                <w:rFonts w:ascii="Consolas" w:hAnsi="Consolas" w:cs="Consolas"/>
-                <w:color w:val="A31515"/>
-                <w:sz w:val="19"/>
-                <w:szCs w:val="19"/>
-                <w:highlight w:val="white"/>
-              </w:rPr>
-              <w:t>0= Có tabstop=true cho các mục phụ thu</w:t>
-            </w:r>
-          </w:p>
-        </w:tc>
-      </w:tr>
-      <w:tr>
-        <w:tc>
-          <w:tcPr>
-            <w:tcW w:w="5068" w:type="dxa"/>
-          </w:tcPr>
-          <w:p>
-            <w:pPr>
-              <w:autoSpaceDE w:val="0"/>
-              <w:autoSpaceDN w:val="0"/>
-              <w:adjustRightInd w:val="0"/>
-              <w:rPr>
-                <w:rFonts w:ascii="Courier New" w:hAnsi="Courier New" w:cs="Courier New"/>
-                <w:noProof/>
-                <w:color w:val="FF0000"/>
-                <w:sz w:val="20"/>
-                <w:szCs w:val="20"/>
-              </w:rPr>
-            </w:pPr>
-            <w:r>
-              <w:rPr>
-                <w:rFonts w:ascii="Courier New" w:hAnsi="Courier New" w:cs="Courier New"/>
-                <w:noProof/>
-                <w:color w:val="FF0000"/>
-                <w:sz w:val="20"/>
-                <w:szCs w:val="20"/>
-              </w:rPr>
-              <w:t>NOITRU_LAPPHIEUDIEUTRI_PHANBUONGIUONG</w:t>
-            </w:r>
-          </w:p>
-        </w:tc>
-        <w:tc>
-          <w:tcPr>
-            <w:tcW w:w="4508" w:type="dxa"/>
-          </w:tcPr>
-          <w:p>
-            <w:pPr>
-              <w:rPr>
-                <w:rFonts w:ascii="Consolas" w:hAnsi="Consolas" w:cs="Consolas"/>
-                <w:color w:val="A31515"/>
-                <w:sz w:val="19"/>
-                <w:szCs w:val="19"/>
-                <w:highlight w:val="white"/>
-              </w:rPr>
-            </w:pPr>
-            <w:r>
-              <w:rPr>
-                <w:rFonts w:ascii="Consolas" w:hAnsi="Consolas" w:cs="Consolas"/>
-                <w:color w:val="A31515"/>
-                <w:sz w:val="19"/>
-                <w:szCs w:val="19"/>
-                <w:highlight w:val="white"/>
-              </w:rPr>
-              <w:t>1= Phải có buồng giường mới được lập phiếu điều trị</w:t>
-            </w:r>
-          </w:p>
-          <w:p>
-            <w:pPr>
-              <w:rPr>
-                <w:rFonts w:ascii="Consolas" w:hAnsi="Consolas" w:cs="Consolas"/>
-                <w:color w:val="A31515"/>
-                <w:sz w:val="19"/>
-                <w:szCs w:val="19"/>
-                <w:highlight w:val="white"/>
-              </w:rPr>
-            </w:pPr>
-            <w:r>
-              <w:rPr>
-                <w:rFonts w:ascii="Consolas" w:hAnsi="Consolas" w:cs="Consolas"/>
-                <w:color w:val="A31515"/>
-                <w:sz w:val="19"/>
-                <w:szCs w:val="19"/>
-                <w:highlight w:val="white"/>
-              </w:rPr>
-              <w:t>0= Không cần phân buồng giường</w:t>
-            </w:r>
-          </w:p>
-          <w:p>
-            <w:pPr>
-              <w:rPr>
-                <w:rFonts w:ascii="Consolas" w:hAnsi="Consolas" w:cs="Consolas"/>
-                <w:b/>
-                <w:color w:val="FF0000"/>
-                <w:sz w:val="19"/>
-                <w:szCs w:val="19"/>
-                <w:highlight w:val="white"/>
-              </w:rPr>
-            </w:pPr>
-            <w:r>
-              <w:rPr>
-                <w:rFonts w:ascii="Consolas" w:hAnsi="Consolas" w:cs="Consolas"/>
-                <w:b/>
-                <w:color w:val="FF0000"/>
-                <w:sz w:val="19"/>
-                <w:szCs w:val="19"/>
-                <w:highlight w:val="white"/>
-              </w:rPr>
-              <w:sym w:font="Wingdings" w:char="F0E0"/>
-            </w:r>
-            <w:r>
-              <w:rPr>
-                <w:rFonts w:ascii="Consolas" w:hAnsi="Consolas" w:cs="Consolas"/>
-                <w:b/>
-                <w:color w:val="FF0000"/>
-                <w:sz w:val="19"/>
-                <w:szCs w:val="19"/>
-                <w:highlight w:val="white"/>
-              </w:rPr>
-              <w:t>BỎ</w:t>
-            </w:r>
-          </w:p>
-        </w:tc>
-      </w:tr>
-      <w:tr>
-        <w:tc>
-          <w:tcPr>
-            <w:tcW w:w="5068" w:type="dxa"/>
-          </w:tcPr>
-          <w:p>
-            <w:pPr>
-              <w:autoSpaceDE w:val="0"/>
-              <w:autoSpaceDN w:val="0"/>
-              <w:adjustRightInd w:val="0"/>
-              <w:rPr>
-                <w:rFonts w:ascii="Courier New" w:hAnsi="Courier New" w:cs="Courier New"/>
-                <w:noProof/>
-                <w:color w:val="FF0000"/>
-                <w:sz w:val="20"/>
-                <w:szCs w:val="20"/>
-              </w:rPr>
-            </w:pPr>
-            <w:r>
-              <w:rPr>
-                <w:rFonts w:ascii="Courier New" w:hAnsi="Courier New" w:cs="Courier New"/>
-                <w:noProof/>
-                <w:color w:val="FF0000"/>
-                <w:sz w:val="20"/>
-                <w:szCs w:val="20"/>
-              </w:rPr>
-              <w:t>NOITRU_CHOPHEPXEM_PHIEUDIEUTRI_CUABACSIKHAC</w:t>
-            </w:r>
-          </w:p>
-        </w:tc>
-        <w:tc>
-          <w:tcPr>
-            <w:tcW w:w="4508" w:type="dxa"/>
-          </w:tcPr>
-          <w:p>
-            <w:pPr>
-              <w:rPr>
-                <w:rFonts w:ascii="Consolas" w:hAnsi="Consolas" w:cs="Consolas"/>
-                <w:color w:val="A31515"/>
-                <w:sz w:val="19"/>
-                <w:szCs w:val="19"/>
-                <w:highlight w:val="white"/>
-              </w:rPr>
-            </w:pPr>
-            <w:r>
-              <w:rPr>
-                <w:rFonts w:ascii="Consolas" w:hAnsi="Consolas" w:cs="Consolas"/>
-                <w:color w:val="A31515"/>
-                <w:sz w:val="19"/>
-                <w:szCs w:val="19"/>
-                <w:highlight w:val="white"/>
-              </w:rPr>
-              <w:t>1= Cho các bác sĩ có thể xem nội dung phiếu điều trị của các bác sĩ nội trú khác</w:t>
-            </w:r>
-          </w:p>
-          <w:p>
-            <w:pPr>
-              <w:rPr>
-                <w:rFonts w:ascii="Consolas" w:hAnsi="Consolas" w:cs="Consolas"/>
-                <w:color w:val="A31515"/>
-                <w:sz w:val="19"/>
-                <w:szCs w:val="19"/>
-                <w:highlight w:val="white"/>
-              </w:rPr>
-            </w:pPr>
-            <w:r>
-              <w:rPr>
-                <w:rFonts w:ascii="Consolas" w:hAnsi="Consolas" w:cs="Consolas"/>
-                <w:color w:val="A31515"/>
-                <w:sz w:val="19"/>
-                <w:szCs w:val="19"/>
-                <w:highlight w:val="white"/>
-              </w:rPr>
-              <w:t>0= Không cho phép</w:t>
-            </w:r>
-          </w:p>
-          <w:p>
-            <w:pPr>
-              <w:rPr>
-                <w:rFonts w:ascii="Consolas" w:hAnsi="Consolas" w:cs="Consolas"/>
-                <w:color w:val="A31515"/>
-                <w:sz w:val="19"/>
-                <w:szCs w:val="19"/>
-                <w:highlight w:val="white"/>
-              </w:rPr>
-            </w:pPr>
-          </w:p>
-          <w:p>
-            <w:pPr>
-              <w:rPr>
-                <w:rFonts w:ascii="Consolas" w:hAnsi="Consolas" w:cs="Consolas"/>
-                <w:color w:val="A31515"/>
-                <w:sz w:val="19"/>
-                <w:szCs w:val="19"/>
-                <w:highlight w:val="white"/>
-              </w:rPr>
-            </w:pPr>
-            <w:r>
-              <w:rPr>
-                <w:rFonts w:ascii="Consolas" w:hAnsi="Consolas" w:cs="Consolas"/>
-                <w:color w:val="A31515"/>
-                <w:sz w:val="19"/>
-                <w:szCs w:val="19"/>
-                <w:highlight w:val="white"/>
-              </w:rPr>
-              <w:t>Muốn cấu hình riêng từng bác sĩ thì vào danh mục nhân viên</w:t>
-            </w:r>
-          </w:p>
-        </w:tc>
-      </w:tr>
-      <w:tr>
-        <w:tc>
-          <w:tcPr>
-            <w:tcW w:w="5068" w:type="dxa"/>
-          </w:tcPr>
-          <w:p>
-            <w:pPr>
-              <w:autoSpaceDE w:val="0"/>
-              <w:autoSpaceDN w:val="0"/>
-              <w:adjustRightInd w:val="0"/>
-              <w:rPr>
-                <w:rFonts w:ascii="Courier New" w:hAnsi="Courier New" w:cs="Courier New"/>
-                <w:noProof/>
-                <w:color w:val="FF0000"/>
-                <w:sz w:val="20"/>
-                <w:szCs w:val="20"/>
-              </w:rPr>
-            </w:pPr>
-            <w:r>
-              <w:rPr>
-                <w:rFonts w:ascii="Courier New" w:hAnsi="Courier New" w:cs="Courier New"/>
-                <w:noProof/>
-                <w:color w:val="FF0000"/>
-                <w:sz w:val="20"/>
-                <w:szCs w:val="20"/>
-              </w:rPr>
-              <w:t>THUOC_HIENTHI_NGAYXACNHAN</w:t>
-            </w:r>
-          </w:p>
-        </w:tc>
-        <w:tc>
-          <w:tcPr>
-            <w:tcW w:w="4508" w:type="dxa"/>
-          </w:tcPr>
-          <w:p>
-            <w:pPr>
-              <w:rPr>
-                <w:rFonts w:ascii="Consolas" w:hAnsi="Consolas" w:cs="Consolas"/>
-                <w:color w:val="A31515"/>
-                <w:sz w:val="19"/>
-                <w:szCs w:val="19"/>
-                <w:highlight w:val="white"/>
-              </w:rPr>
-            </w:pPr>
-            <w:r>
-              <w:rPr>
-                <w:rFonts w:ascii="Consolas" w:hAnsi="Consolas" w:cs="Consolas"/>
-                <w:color w:val="A31515"/>
-                <w:sz w:val="19"/>
-                <w:szCs w:val="19"/>
-                <w:highlight w:val="white"/>
-              </w:rPr>
-              <w:t>1= Hiển thị chọn ngày khi thực hiện các tác vụ nhập kho, chuyển kho</w:t>
-            </w:r>
-          </w:p>
-          <w:p>
-            <w:pPr>
-              <w:rPr>
-                <w:rFonts w:ascii="Consolas" w:hAnsi="Consolas" w:cs="Consolas"/>
-                <w:color w:val="A31515"/>
-                <w:sz w:val="19"/>
-                <w:szCs w:val="19"/>
-                <w:highlight w:val="white"/>
-              </w:rPr>
-            </w:pPr>
-            <w:r>
-              <w:rPr>
-                <w:rFonts w:ascii="Consolas" w:hAnsi="Consolas" w:cs="Consolas"/>
-                <w:color w:val="A31515"/>
-                <w:sz w:val="19"/>
-                <w:szCs w:val="19"/>
-                <w:highlight w:val="white"/>
-              </w:rPr>
-              <w:t>0= Mặc định là ngày hiện tại</w:t>
-            </w:r>
-          </w:p>
-        </w:tc>
-      </w:tr>
-      <w:tr>
-        <w:tc>
-          <w:tcPr>
-            <w:tcW w:w="5068" w:type="dxa"/>
-          </w:tcPr>
-          <w:p>
-            <w:pPr>
-              <w:autoSpaceDE w:val="0"/>
-              <w:autoSpaceDN w:val="0"/>
-              <w:adjustRightInd w:val="0"/>
-              <w:rPr>
-                <w:rFonts w:ascii="Courier New" w:hAnsi="Courier New" w:cs="Courier New"/>
-                <w:noProof/>
-                <w:color w:val="FF0000"/>
-                <w:sz w:val="20"/>
-                <w:szCs w:val="20"/>
-              </w:rPr>
-            </w:pPr>
-            <w:r>
-              <w:rPr>
-                <w:rFonts w:ascii="Courier New" w:hAnsi="Courier New" w:cs="Courier New"/>
-                <w:noProof/>
-                <w:color w:val="FF0000"/>
-                <w:sz w:val="20"/>
-                <w:szCs w:val="20"/>
-              </w:rPr>
-              <w:t>THUOC_NHAPKHO_KIEMTRATONGTIEN</w:t>
-            </w:r>
-          </w:p>
-        </w:tc>
-        <w:tc>
-          <w:tcPr>
-            <w:tcW w:w="4508" w:type="dxa"/>
-          </w:tcPr>
-          <w:p>
-            <w:pPr>
-              <w:rPr>
-                <w:rFonts w:ascii="Consolas" w:hAnsi="Consolas" w:cs="Consolas"/>
-                <w:color w:val="A31515"/>
-                <w:sz w:val="19"/>
-                <w:szCs w:val="19"/>
-                <w:highlight w:val="white"/>
-              </w:rPr>
-            </w:pPr>
-            <w:r>
-              <w:rPr>
-                <w:rFonts w:ascii="Consolas" w:hAnsi="Consolas" w:cs="Consolas"/>
-                <w:color w:val="A31515"/>
-                <w:sz w:val="19"/>
-                <w:szCs w:val="19"/>
-                <w:highlight w:val="white"/>
-              </w:rPr>
-              <w:t>1= Kiểm tra tổng tiền hóa đơn do người dùng nhập so với tổng tiền các chi tiết để xác định có nhập sai, thiếu trong quá trình nhập liệu hay không</w:t>
-            </w:r>
-          </w:p>
-          <w:p>
-            <w:pPr>
-              <w:rPr>
-                <w:rFonts w:ascii="Consolas" w:hAnsi="Consolas" w:cs="Consolas"/>
-                <w:color w:val="A31515"/>
-                <w:sz w:val="19"/>
-                <w:szCs w:val="19"/>
-                <w:highlight w:val="white"/>
-              </w:rPr>
-            </w:pPr>
-            <w:r>
-              <w:rPr>
-                <w:rFonts w:ascii="Consolas" w:hAnsi="Consolas" w:cs="Consolas"/>
-                <w:color w:val="A31515"/>
-                <w:sz w:val="19"/>
-                <w:szCs w:val="19"/>
-                <w:highlight w:val="white"/>
-              </w:rPr>
-              <w:t>0= Ko kiểm tra</w:t>
-            </w:r>
-          </w:p>
-        </w:tc>
-      </w:tr>
-      <w:tr>
-        <w:tc>
-          <w:tcPr>
-            <w:tcW w:w="5068" w:type="dxa"/>
-          </w:tcPr>
-          <w:p>
-            <w:pPr>
-              <w:autoSpaceDE w:val="0"/>
-              <w:autoSpaceDN w:val="0"/>
-              <w:adjustRightInd w:val="0"/>
-              <w:rPr>
-                <w:rFonts w:ascii="Courier New" w:hAnsi="Courier New" w:cs="Courier New"/>
-                <w:noProof/>
-                <w:color w:val="FF0000"/>
-                <w:sz w:val="20"/>
-                <w:szCs w:val="20"/>
-              </w:rPr>
-            </w:pPr>
-            <w:r>
-              <w:rPr>
-                <w:rFonts w:ascii="Courier New" w:hAnsi="Courier New" w:cs="Courier New"/>
-                <w:noProof/>
-                <w:color w:val="FF0000"/>
-                <w:sz w:val="20"/>
-                <w:szCs w:val="20"/>
-              </w:rPr>
-              <w:t>NOITRU_SAOCHEP_PHIEUDT_THEOKHOA</w:t>
-            </w:r>
-          </w:p>
-        </w:tc>
-        <w:tc>
-          <w:tcPr>
-            <w:tcW w:w="4508" w:type="dxa"/>
-          </w:tcPr>
-          <w:p>
-            <w:pPr>
-              <w:rPr>
-                <w:rFonts w:ascii="Consolas" w:hAnsi="Consolas" w:cs="Consolas"/>
-                <w:color w:val="A31515"/>
-                <w:sz w:val="19"/>
-                <w:szCs w:val="19"/>
-                <w:highlight w:val="white"/>
-              </w:rPr>
-            </w:pPr>
-            <w:r>
-              <w:rPr>
-                <w:rFonts w:ascii="Consolas" w:hAnsi="Consolas" w:cs="Consolas"/>
-                <w:color w:val="A31515"/>
-                <w:sz w:val="19"/>
-                <w:szCs w:val="19"/>
-                <w:highlight w:val="white"/>
-              </w:rPr>
-              <w:t>1= Chỉ cho phép sao chép phiếu điều trị trong cùng 1 khoa</w:t>
-            </w:r>
-          </w:p>
-          <w:p>
-            <w:pPr>
-              <w:rPr>
-                <w:rFonts w:ascii="Consolas" w:hAnsi="Consolas" w:cs="Consolas"/>
-                <w:color w:val="A31515"/>
-                <w:sz w:val="19"/>
-                <w:szCs w:val="19"/>
-                <w:highlight w:val="white"/>
-              </w:rPr>
-            </w:pPr>
-            <w:r>
-              <w:rPr>
-                <w:rFonts w:ascii="Consolas" w:hAnsi="Consolas" w:cs="Consolas"/>
-                <w:color w:val="A31515"/>
-                <w:sz w:val="19"/>
-                <w:szCs w:val="19"/>
-                <w:highlight w:val="white"/>
-              </w:rPr>
-              <w:t>0= Hiển thị cả phiếu điều trị của các khoa nội trú khác để có thể sao chép</w:t>
-            </w:r>
-          </w:p>
-        </w:tc>
-      </w:tr>
-      <w:tr>
-        <w:tc>
-          <w:tcPr>
-            <w:tcW w:w="5068" w:type="dxa"/>
-          </w:tcPr>
-          <w:p>
-            <w:pPr>
-              <w:autoSpaceDE w:val="0"/>
-              <w:autoSpaceDN w:val="0"/>
-              <w:adjustRightInd w:val="0"/>
-              <w:rPr>
-                <w:rFonts w:ascii="Courier New" w:hAnsi="Courier New" w:cs="Courier New"/>
-                <w:noProof/>
-                <w:color w:val="FF0000"/>
-                <w:sz w:val="20"/>
-                <w:szCs w:val="20"/>
-              </w:rPr>
-            </w:pPr>
-            <w:r>
-              <w:rPr>
-                <w:rFonts w:ascii="Courier New" w:hAnsi="Courier New" w:cs="Courier New"/>
-                <w:noProof/>
-                <w:color w:val="FF0000"/>
-                <w:sz w:val="20"/>
-                <w:szCs w:val="20"/>
-              </w:rPr>
               <w:t>NOITRU_CANHBAOTAMUNG_PHIEUDIEUTRI</w:t>
             </w:r>
           </w:p>
@@ -5926,7 +5942,6 @@
                 <w:szCs w:val="19"/>
                 <w:highlight w:val="white"/>
               </w:rPr>
-              <w:lastRenderedPageBreak/>
               <w:t>0=Phải hoàn ứng bằng tay trước khi thanh toán ngoại trú</w:t>
             </w:r>
           </w:p>
@@ -5958,7 +5973,6 @@
                 <w:sz w:val="20"/>
                 <w:szCs w:val="20"/>
               </w:rPr>
-              <w:lastRenderedPageBreak/>
               <w:t>NOITRU_TUDONGHOANUNG_KHITHANHTOANNOITRU</w:t>
             </w:r>
           </w:p>
@@ -7169,6 +7183,7 @@
                 <w:szCs w:val="19"/>
                 <w:highlight w:val="white"/>
               </w:rPr>
+              <w:lastRenderedPageBreak/>
               <w:t>NOITRU_NAPKHOANOITRU_THEOKHOADANGNHAP</w:t>
             </w:r>
           </w:p>
@@ -7216,49 +7231,37 @@
                 <w:szCs w:val="19"/>
                 <w:highlight w:val="white"/>
               </w:rPr>
-              <w:t xml:space="preserve">0= Các chức năng nội trú load tất cả các liên khoa của BS để bác sĩ tự chọn và tìm </w:t>
-            </w:r>
-            <w:r>
-              <w:rPr>
-                <w:rFonts w:ascii="Consolas" w:hAnsi="Consolas" w:cs="Consolas"/>
-                <w:color w:val="A31515"/>
-                <w:sz w:val="19"/>
-                <w:szCs w:val="19"/>
-                <w:highlight w:val="white"/>
-              </w:rPr>
-              <w:lastRenderedPageBreak/>
-              <w:t>kiếm BN</w:t>
-            </w:r>
-          </w:p>
-        </w:tc>
-      </w:tr>
-      <w:tr>
-        <w:tc>
-          <w:tcPr>
-            <w:tcW w:w="5068" w:type="dxa"/>
-          </w:tcPr>
-          <w:p>
-            <w:pPr>
-              <w:autoSpaceDE w:val="0"/>
-              <w:autoSpaceDN w:val="0"/>
-              <w:adjustRightInd w:val="0"/>
-              <w:rPr>
-                <w:rFonts w:ascii="Consolas" w:hAnsi="Consolas" w:cs="Consolas"/>
-                <w:color w:val="A31515"/>
-                <w:sz w:val="19"/>
-                <w:szCs w:val="19"/>
-                <w:highlight w:val="white"/>
-              </w:rPr>
-            </w:pPr>
-            <w:r>
-              <w:rPr>
-                <w:rFonts w:ascii="Consolas" w:hAnsi="Consolas" w:cs="Consolas"/>
-                <w:color w:val="A31515"/>
-                <w:sz w:val="19"/>
-                <w:szCs w:val="19"/>
-                <w:highlight w:val="white"/>
-              </w:rPr>
-              <w:lastRenderedPageBreak/>
+              <w:t>0= Các chức năng nội trú load tất cả các liên khoa của BS để bác sĩ tự chọn và tìm kiếm BN</w:t>
+            </w:r>
+          </w:p>
+        </w:tc>
+      </w:tr>
+      <w:tr>
+        <w:tc>
+          <w:tcPr>
+            <w:tcW w:w="5068" w:type="dxa"/>
+          </w:tcPr>
+          <w:p>
+            <w:pPr>
+              <w:autoSpaceDE w:val="0"/>
+              <w:autoSpaceDN w:val="0"/>
+              <w:adjustRightInd w:val="0"/>
+              <w:rPr>
+                <w:rFonts w:ascii="Consolas" w:hAnsi="Consolas" w:cs="Consolas"/>
+                <w:color w:val="A31515"/>
+                <w:sz w:val="19"/>
+                <w:szCs w:val="19"/>
+                <w:highlight w:val="white"/>
+              </w:rPr>
+            </w:pPr>
+            <w:r>
+              <w:rPr>
+                <w:rFonts w:ascii="Consolas" w:hAnsi="Consolas" w:cs="Consolas"/>
+                <w:color w:val="A31515"/>
+                <w:sz w:val="19"/>
+                <w:szCs w:val="19"/>
+                <w:highlight w:val="white"/>
+              </w:rPr>
               <w:t>CHOPHEP_CHONBACSI_THAMKHAM</w:t>
             </w:r>
           </w:p>
@@ -8676,6 +8679,7 @@
                 <w:szCs w:val="19"/>
                 <w:highlight w:val="white"/>
               </w:rPr>
+              <w:lastRenderedPageBreak/>
               <w:t>KCB_TIEPDON_TINHTUOI_THEOTUAN</w:t>
             </w:r>
           </w:p>
@@ -8821,18 +8825,7 @@
                 <w:szCs w:val="19"/>
                 <w:highlight w:val="white"/>
               </w:rPr>
-              <w:t xml:space="preserve">Ví dụ dưới 17 tháng thì tính theo </w:t>
-            </w:r>
-            <w:r>
-              <w:rPr>
-                <w:rFonts w:ascii="Consolas" w:hAnsi="Consolas" w:cs="Consolas"/>
-                <w:color w:val="A31515"/>
-                <w:sz w:val="19"/>
-                <w:szCs w:val="19"/>
-                <w:highlight w:val="white"/>
-              </w:rPr>
-              <w:lastRenderedPageBreak/>
-              <w:t>tháng</w:t>
+              <w:t>Ví dụ dưới 17 tháng thì tính theo tháng</w:t>
             </w:r>
             <w:r>
               <w:rPr>
@@ -8883,7 +8876,6 @@
                 <w:szCs w:val="19"/>
                 <w:highlight w:val="white"/>
               </w:rPr>
-              <w:lastRenderedPageBreak/>
               <w:t>THUOC_CANHBAO_NHAPVUOTTRAN_BHYT</w:t>
             </w:r>
           </w:p>
